--- a/githubactions_documentation.docx
+++ b/githubactions_documentation.docx
@@ -49,7 +49,6 @@
           <w:lang w:val="en-US"/>
         </w:rPr>
       </w:pPr>
-      <w:proofErr w:type="spellStart"/>
       <w:r>
         <w:rPr>
           <w:b/>
@@ -59,7 +58,6 @@
         </w:rPr>
         <w:t>build_test.yaml</w:t>
       </w:r>
-      <w:proofErr w:type="spellEnd"/>
     </w:p>
     <w:p>
       <w:pPr>
@@ -89,13 +87,7 @@
         <w:rPr>
           <w:lang w:val="en-US"/>
         </w:rPr>
-        <w:t>T</w:t>
-      </w:r>
-      <w:r>
-        <w:rPr>
-          <w:lang w:val="en-US"/>
-        </w:rPr>
-        <w:t>est</w:t>
+        <w:t>Test</w:t>
       </w:r>
     </w:p>
     <w:p>
@@ -113,13 +105,7 @@
         <w:rPr>
           <w:lang w:val="en-US"/>
         </w:rPr>
-        <w:t>S</w:t>
-      </w:r>
-      <w:r>
-        <w:rPr>
-          <w:lang w:val="en-US"/>
-        </w:rPr>
-        <w:t>onar</w:t>
+        <w:t>Sonar</w:t>
       </w:r>
     </w:p>
     <w:p>
@@ -133,7 +119,6 @@
           <w:lang w:val="en-US"/>
         </w:rPr>
       </w:pPr>
-      <w:proofErr w:type="spellStart"/>
       <w:r>
         <w:rPr>
           <w:lang w:val="en-US"/>
@@ -146,7 +131,6 @@
         </w:rPr>
         <w:t>pdatepom</w:t>
       </w:r>
-      <w:proofErr w:type="spellEnd"/>
     </w:p>
     <w:p>
       <w:pPr>
@@ -159,19 +143,11 @@
           <w:lang w:val="en-US"/>
         </w:rPr>
       </w:pPr>
-      <w:proofErr w:type="spellStart"/>
-      <w:r>
-        <w:rPr>
-          <w:lang w:val="en-US"/>
-        </w:rPr>
-        <w:t>raisepr</w:t>
-      </w:r>
-      <w:proofErr w:type="spellEnd"/>
-      <w:r>
-        <w:rPr>
-          <w:lang w:val="en-US"/>
-        </w:rPr>
-        <w:t>.</w:t>
+      <w:r>
+        <w:rPr>
+          <w:lang w:val="en-US"/>
+        </w:rPr>
+        <w:t>raisepr.</w:t>
       </w:r>
     </w:p>
     <w:p>
@@ -549,21 +525,7 @@
         <w:rPr>
           <w:lang w:val="en-US"/>
         </w:rPr>
-        <w:t xml:space="preserve">job is responsible for creating a pull request to the main branch. It runs on the latest version of Ubuntu and has a dependency on the </w:t>
-      </w:r>
-      <w:proofErr w:type="spellStart"/>
-      <w:r>
-        <w:rPr>
-          <w:lang w:val="en-US"/>
-        </w:rPr>
-        <w:t>updatepom</w:t>
-      </w:r>
-      <w:proofErr w:type="spellEnd"/>
-      <w:r>
-        <w:rPr>
-          <w:lang w:val="en-US"/>
-        </w:rPr>
-        <w:t xml:space="preserve"> job. It includes the following steps:</w:t>
+        <w:t>job is responsible for creating a pull request to the main branch. It runs on the latest version of Ubuntu and has a dependency on the updatepom job. It includes the following steps:</w:t>
       </w:r>
     </w:p>
     <w:p>
@@ -599,21 +561,7 @@
         <w:rPr>
           <w:lang w:val="en-US"/>
         </w:rPr>
-        <w:t>Create a pull request using the GitHub CLI (</w:t>
-      </w:r>
-      <w:proofErr w:type="spellStart"/>
-      <w:r>
-        <w:rPr>
-          <w:lang w:val="en-US"/>
-        </w:rPr>
-        <w:t>gh</w:t>
-      </w:r>
-      <w:proofErr w:type="spellEnd"/>
-      <w:r>
-        <w:rPr>
-          <w:lang w:val="en-US"/>
-        </w:rPr>
-        <w:t>) command. The pull request is created with the title "Merge feature into main branch" and a body indicating that it was created by a GitHub action.</w:t>
+        <w:t>Create a pull request using the GitHub CLI (gh) command. The pull request is created with the title "Merge feature into main branch" and a body indicating that it was created by a GitHub action.</w:t>
       </w:r>
     </w:p>
     <w:p>
@@ -651,7 +599,6 @@
           <w:lang w:val="en-US"/>
         </w:rPr>
       </w:pPr>
-      <w:proofErr w:type="spellStart"/>
       <w:r>
         <w:rPr>
           <w:b/>
@@ -661,7 +608,6 @@
         </w:rPr>
         <w:t>deployment.yaml</w:t>
       </w:r>
-      <w:proofErr w:type="spellEnd"/>
     </w:p>
     <w:p>
       <w:pPr>
@@ -715,7 +661,31 @@
         <w:rPr>
           <w:lang w:val="en-US"/>
         </w:rPr>
-        <w:t>docker</w:t>
+        <w:t>D</w:t>
+      </w:r>
+      <w:r>
+        <w:rPr>
+          <w:lang w:val="en-US"/>
+        </w:rPr>
+        <w:t>ocker</w:t>
+      </w:r>
+    </w:p>
+    <w:p>
+      <w:pPr>
+        <w:pStyle w:val="ListParagraph"/>
+        <w:numPr>
+          <w:ilvl w:val="0"/>
+          <w:numId w:val="7"/>
+        </w:numPr>
+        <w:rPr>
+          <w:lang w:val="en-US"/>
+        </w:rPr>
+      </w:pPr>
+      <w:r>
+        <w:rPr>
+          <w:lang w:val="en-US"/>
+        </w:rPr>
+        <w:t>deploy-EC2</w:t>
       </w:r>
     </w:p>
     <w:p>
@@ -778,21 +748,7 @@
         <w:rPr>
           <w:lang w:val="en-US"/>
         </w:rPr>
-        <w:t>Set up JDK 11 using the actions/setup-java@v3 action. The distribution is set to '</w:t>
-      </w:r>
-      <w:proofErr w:type="spellStart"/>
-      <w:r>
-        <w:rPr>
-          <w:lang w:val="en-US"/>
-        </w:rPr>
-        <w:t>temurin</w:t>
-      </w:r>
-      <w:proofErr w:type="spellEnd"/>
-      <w:r>
-        <w:rPr>
-          <w:lang w:val="en-US"/>
-        </w:rPr>
-        <w:t>' and the Java version is set to 11.</w:t>
+        <w:t>Set up JDK 11 using the actions/setup-java@v3 action. The distribution is set to 'temurin' and the Java version is set to 11.</w:t>
       </w:r>
     </w:p>
     <w:p>
@@ -810,35 +766,7 @@
         <w:rPr>
           <w:lang w:val="en-US"/>
         </w:rPr>
-        <w:t xml:space="preserve">Publish the artifact on GitHub Packages using the Maven command </w:t>
-      </w:r>
-      <w:proofErr w:type="spellStart"/>
-      <w:r>
-        <w:rPr>
-          <w:lang w:val="en-US"/>
-        </w:rPr>
-        <w:t>mvn</w:t>
-      </w:r>
-      <w:proofErr w:type="spellEnd"/>
-      <w:r>
-        <w:rPr>
-          <w:lang w:val="en-US"/>
-        </w:rPr>
-        <w:t xml:space="preserve"> -B clean deploy -</w:t>
-      </w:r>
-      <w:proofErr w:type="spellStart"/>
-      <w:r>
-        <w:rPr>
-          <w:lang w:val="en-US"/>
-        </w:rPr>
-        <w:t>DskipTests</w:t>
-      </w:r>
-      <w:proofErr w:type="spellEnd"/>
-      <w:r>
-        <w:rPr>
-          <w:lang w:val="en-US"/>
-        </w:rPr>
-        <w:t>. The environment variable GITHUB_TOKEN is used for authentication.</w:t>
+        <w:t>Publish the artifact on GitHub Packages using the Maven command mvn -B clean deploy -DskipTests. The environment variable GITHUB_TOKEN is used for authentication.</w:t>
       </w:r>
     </w:p>
     <w:p>
@@ -938,6 +866,349 @@
           <w:lang w:val="en-US"/>
         </w:rPr>
         <w:t>Publish the Docker image using the docker push command. The repository to push to is stored in the DOCKER_REPO secret.</w:t>
+      </w:r>
+    </w:p>
+    <w:p>
+      <w:pPr>
+        <w:rPr>
+          <w:lang w:val="en-US"/>
+        </w:rPr>
+      </w:pPr>
+      <w:r>
+        <w:rPr>
+          <w:lang w:val="en-US"/>
+        </w:rPr>
+        <w:t xml:space="preserve">The </w:t>
+      </w:r>
+      <w:r>
+        <w:rPr>
+          <w:lang w:val="en-US"/>
+        </w:rPr>
+        <w:t>“</w:t>
+      </w:r>
+      <w:r>
+        <w:rPr>
+          <w:b/>
+          <w:bCs/>
+          <w:lang w:val="en-US"/>
+        </w:rPr>
+        <w:t>deploy-EC2</w:t>
+      </w:r>
+      <w:r>
+        <w:rPr>
+          <w:b/>
+          <w:bCs/>
+          <w:lang w:val="en-US"/>
+        </w:rPr>
+        <w:t>”</w:t>
+      </w:r>
+      <w:r>
+        <w:rPr>
+          <w:lang w:val="en-US"/>
+        </w:rPr>
+        <w:t xml:space="preserve"> job is responsible for deploying the application to an EC2 instance using Ansible. It runs on a self-hosted runner</w:t>
+      </w:r>
+      <w:r>
+        <w:rPr>
+          <w:lang w:val="en-US"/>
+        </w:rPr>
+        <w:t xml:space="preserve"> (runs on ec2 instance)</w:t>
+      </w:r>
+      <w:r>
+        <w:rPr>
+          <w:lang w:val="en-US"/>
+        </w:rPr>
+        <w:t xml:space="preserve"> and depends on the completion of the docker job. The steps in this job are:</w:t>
+      </w:r>
+    </w:p>
+    <w:p>
+      <w:pPr>
+        <w:pStyle w:val="ListParagraph"/>
+        <w:numPr>
+          <w:ilvl w:val="0"/>
+          <w:numId w:val="10"/>
+        </w:numPr>
+        <w:rPr>
+          <w:lang w:val="en-US"/>
+        </w:rPr>
+      </w:pPr>
+      <w:r>
+        <w:rPr>
+          <w:lang w:val="en-US"/>
+        </w:rPr>
+        <w:t>Checking out the code using the actions/checkout@v3 action.</w:t>
+      </w:r>
+    </w:p>
+    <w:p>
+      <w:pPr>
+        <w:pStyle w:val="ListParagraph"/>
+        <w:numPr>
+          <w:ilvl w:val="0"/>
+          <w:numId w:val="10"/>
+        </w:numPr>
+        <w:rPr>
+          <w:lang w:val="en-US"/>
+        </w:rPr>
+      </w:pPr>
+      <w:r>
+        <w:rPr>
+          <w:lang w:val="en-US"/>
+        </w:rPr>
+        <w:t>Setting an environment variable REPO_NAME with the value of the repository name obtained from the GitHub event.</w:t>
+      </w:r>
+    </w:p>
+    <w:p>
+      <w:pPr>
+        <w:pStyle w:val="ListParagraph"/>
+        <w:numPr>
+          <w:ilvl w:val="0"/>
+          <w:numId w:val="10"/>
+        </w:numPr>
+        <w:rPr>
+          <w:lang w:val="en-US"/>
+        </w:rPr>
+      </w:pPr>
+      <w:r>
+        <w:rPr>
+          <w:lang w:val="en-US"/>
+        </w:rPr>
+        <w:t>Running the Ansible playbook deploy_app.yaml with the ansible-playbook command, passing the repo_name as an extra variable</w:t>
+      </w:r>
+    </w:p>
+    <w:p>
+      <w:pPr>
+        <w:rPr>
+          <w:lang w:val="en-US"/>
+        </w:rPr>
+      </w:pPr>
+      <w:r>
+        <w:rPr>
+          <w:lang w:val="en-US"/>
+        </w:rPr>
+        <w:t>Configuring EC2 as runner for GitHub actions:</w:t>
+      </w:r>
+    </w:p>
+    <w:p>
+      <w:pPr>
+        <w:rPr>
+          <w:lang w:val="en-US"/>
+        </w:rPr>
+      </w:pPr>
+      <w:r>
+        <w:rPr>
+          <w:lang w:val="en-US"/>
+        </w:rPr>
+        <w:t>In your gut hub Repository go to Settings&gt;&gt;Actions&gt;&gt;Runners&gt;&gt;New self-hosted runner. Follow the instructions to setup as runner.</w:t>
+      </w:r>
+    </w:p>
+    <w:p>
+      <w:pPr>
+        <w:rPr>
+          <w:lang w:val="en-US"/>
+        </w:rPr>
+      </w:pPr>
+      <w:r>
+        <w:rPr>
+          <w:lang w:val="en-US"/>
+        </w:rPr>
+        <w:t>Also, ansible is configured on the runner to execute playbooks.</w:t>
+      </w:r>
+    </w:p>
+    <w:p>
+      <w:pPr>
+        <w:rPr>
+          <w:b/>
+          <w:bCs/>
+          <w:lang w:val="en-US"/>
+        </w:rPr>
+      </w:pPr>
+      <w:r>
+        <w:rPr>
+          <w:b/>
+          <w:bCs/>
+          <w:lang w:val="en-US"/>
+        </w:rPr>
+        <w:t>Ansible playbook (</w:t>
+      </w:r>
+      <w:r>
+        <w:rPr>
+          <w:b/>
+          <w:bCs/>
+          <w:lang w:val="en-US"/>
+        </w:rPr>
+        <w:t>deploy_app.yaml</w:t>
+      </w:r>
+      <w:r>
+        <w:rPr>
+          <w:b/>
+          <w:bCs/>
+          <w:lang w:val="en-US"/>
+        </w:rPr>
+        <w:t>):</w:t>
+      </w:r>
+    </w:p>
+    <w:p>
+      <w:pPr>
+        <w:rPr>
+          <w:lang w:val="en-US"/>
+        </w:rPr>
+      </w:pPr>
+      <w:r>
+        <w:rPr>
+          <w:lang w:val="en-US"/>
+        </w:rPr>
+        <w:lastRenderedPageBreak/>
+        <w:t>This code is an Ansible playbook that automates the creation and configuration of an Amazon EC2 instance.</w:t>
+      </w:r>
+    </w:p>
+    <w:p>
+      <w:pPr>
+        <w:pStyle w:val="ListParagraph"/>
+        <w:numPr>
+          <w:ilvl w:val="0"/>
+          <w:numId w:val="13"/>
+        </w:numPr>
+        <w:rPr>
+          <w:lang w:val="en-US"/>
+        </w:rPr>
+      </w:pPr>
+      <w:r>
+        <w:rPr>
+          <w:lang w:val="en-US"/>
+        </w:rPr>
+        <w:t>Starts an EC2 instance with a public IP address using the Amazon AWS EC2 module.</w:t>
+      </w:r>
+      <w:r>
+        <w:rPr>
+          <w:lang w:val="en-US"/>
+        </w:rPr>
+        <w:t xml:space="preserve"> AMI is preconfigured with docker, maven, java and ssh connection to ec2 runner (ansible control node)</w:t>
+      </w:r>
+    </w:p>
+    <w:p>
+      <w:pPr>
+        <w:pStyle w:val="ListParagraph"/>
+        <w:numPr>
+          <w:ilvl w:val="0"/>
+          <w:numId w:val="13"/>
+        </w:numPr>
+        <w:rPr>
+          <w:lang w:val="en-US"/>
+        </w:rPr>
+      </w:pPr>
+      <w:r>
+        <w:rPr>
+          <w:lang w:val="en-US"/>
+        </w:rPr>
+        <w:t>Registers the public IP address of the created instance as a variable named "ec2_ip".</w:t>
+      </w:r>
+    </w:p>
+    <w:p>
+      <w:pPr>
+        <w:pStyle w:val="ListParagraph"/>
+        <w:numPr>
+          <w:ilvl w:val="0"/>
+          <w:numId w:val="13"/>
+        </w:numPr>
+        <w:rPr>
+          <w:lang w:val="en-US"/>
+        </w:rPr>
+      </w:pPr>
+      <w:r>
+        <w:rPr>
+          <w:lang w:val="en-US"/>
+        </w:rPr>
+        <w:t>Displays the value of "ec2_ip" using the debug module.</w:t>
+      </w:r>
+    </w:p>
+    <w:p>
+      <w:pPr>
+        <w:pStyle w:val="ListParagraph"/>
+        <w:numPr>
+          <w:ilvl w:val="0"/>
+          <w:numId w:val="13"/>
+        </w:numPr>
+        <w:rPr>
+          <w:lang w:val="en-US"/>
+        </w:rPr>
+      </w:pPr>
+      <w:r>
+        <w:rPr>
+          <w:lang w:val="en-US"/>
+        </w:rPr>
+        <w:t>Adds the created EC2 instance to the "just_created" group using the add_host module.</w:t>
+      </w:r>
+    </w:p>
+    <w:p>
+      <w:pPr>
+        <w:pStyle w:val="ListParagraph"/>
+        <w:numPr>
+          <w:ilvl w:val="0"/>
+          <w:numId w:val="13"/>
+        </w:numPr>
+        <w:rPr>
+          <w:lang w:val="en-US"/>
+        </w:rPr>
+      </w:pPr>
+      <w:r>
+        <w:rPr>
+          <w:lang w:val="en-US"/>
+        </w:rPr>
+        <w:t>Starts a new play targeting the "just_created" group.</w:t>
+      </w:r>
+    </w:p>
+    <w:p>
+      <w:pPr>
+        <w:pStyle w:val="ListParagraph"/>
+        <w:numPr>
+          <w:ilvl w:val="0"/>
+          <w:numId w:val="13"/>
+        </w:numPr>
+        <w:rPr>
+          <w:lang w:val="en-US"/>
+        </w:rPr>
+      </w:pPr>
+      <w:r>
+        <w:rPr>
+          <w:lang w:val="en-US"/>
+        </w:rPr>
+        <w:t>Waits for SSH to come up on the EC2 instance using the wait_for_connection module.</w:t>
+      </w:r>
+    </w:p>
+    <w:p>
+      <w:pPr>
+        <w:pStyle w:val="ListParagraph"/>
+        <w:numPr>
+          <w:ilvl w:val="0"/>
+          <w:numId w:val="13"/>
+        </w:numPr>
+        <w:rPr>
+          <w:lang w:val="en-US"/>
+        </w:rPr>
+      </w:pPr>
+      <w:r>
+        <w:rPr>
+          <w:lang w:val="en-US"/>
+        </w:rPr>
+        <w:t>Copies a Docker compose file to the remote EC2 instance using the copy module.</w:t>
+      </w:r>
+    </w:p>
+    <w:p>
+      <w:pPr>
+        <w:pStyle w:val="ListParagraph"/>
+        <w:numPr>
+          <w:ilvl w:val="0"/>
+          <w:numId w:val="13"/>
+        </w:numPr>
+        <w:rPr>
+          <w:lang w:val="en-US"/>
+        </w:rPr>
+      </w:pPr>
+      <w:r>
+        <w:rPr>
+          <w:lang w:val="en-US"/>
+        </w:rPr>
+        <w:t>Runs the "docker-compose up -d" command on the remote EC2 instance using the shell module.</w:t>
       </w:r>
     </w:p>
     <w:sectPr>
@@ -953,6 +1224,92 @@
 <file path=word/numbering.xml><?xml version="1.0" encoding="utf-8"?>
 <w:numbering xmlns:wpc="http://schemas.microsoft.com/office/word/2010/wordprocessingCanvas" xmlns:cx="http://schemas.microsoft.com/office/drawing/2014/chartex" xmlns:cx1="http://schemas.microsoft.com/office/drawing/2015/9/8/chartex" xmlns:cx2="http://schemas.microsoft.com/office/drawing/2015/10/21/chartex" xmlns:cx3="http://schemas.microsoft.com/office/drawing/2016/5/9/chartex" xmlns:cx4="http://schemas.microsoft.com/office/drawing/2016/5/10/chartex" xmlns:cx5="http://schemas.microsoft.com/office/drawing/2016/5/11/chartex" xmlns:cx6="http://schemas.microsoft.com/office/drawing/2016/5/12/chartex" xmlns:cx7="http://schemas.microsoft.com/office/drawing/2016/5/13/chartex" xmlns:cx8="http://schemas.microsoft.com/office/drawing/2016/5/14/chartex" xmlns:mc="http://schemas.openxmlformats.org/markup-compatibility/2006" xmlns:aink="http://schemas.microsoft.com/office/drawing/2016/ink" xmlns:am3d="http://schemas.microsoft.com/office/drawing/2017/model3d" xmlns:o="urn:schemas-microsoft-com:office:office" xmlns:oel="http://schemas.microsoft.com/office/2019/extlst" xmlns:r="http://schemas.openxmlformats.org/officeDocument/2006/relationships" xmlns:m="http://schemas.openxmlformats.org/officeDocument/2006/math" xmlns:v="urn:schemas-microsoft-com:vml" xmlns:wp14="http://schemas.microsoft.com/office/word/2010/wordprocessingDrawing" xmlns:wp="http://schemas.openxmlformats.org/drawingml/2006/wordprocessingDrawing" xmlns:w10="urn:schemas-microsoft-com:office:word" xmlns:w="http://schemas.openxmlformats.org/wordprocessingml/2006/main" xmlns:w14="http://schemas.microsoft.com/office/word/2010/wordml" xmlns:w15="http://schemas.microsoft.com/office/word/2012/wordml" xmlns:w16cex="http://schemas.microsoft.com/office/word/2018/wordml/cex" xmlns:w16cid="http://schemas.microsoft.com/office/word/2016/wordml/cid" xmlns:w16="http://schemas.microsoft.com/office/word/2018/wordml" xmlns:w16sdtdh="http://schemas.microsoft.com/office/word/2020/wordml/sdtdatahash" xmlns:w16se="http://schemas.microsoft.com/office/word/2015/wordml/symex" xmlns:wpg="http://schemas.microsoft.com/office/word/2010/wordprocessingGroup" xmlns:wpi="http://schemas.microsoft.com/office/word/2010/wordprocessingInk" xmlns:wne="http://schemas.microsoft.com/office/word/2006/wordml" xmlns:wps="http://schemas.microsoft.com/office/word/2010/wordprocessingShape" mc:Ignorable="w14 w15 w16se w16cid w16 w16cex w16sdtdh wp14">
   <w:abstractNum w:abstractNumId="0" w15:restartNumberingAfterBreak="0">
+    <w:nsid w:val="00CF3C79"/>
+    <w:multiLevelType w:val="hybridMultilevel"/>
+    <w:tmpl w:val="8FBA4F98"/>
+    <w:lvl w:ilvl="0" w:tplc="4009001B">
+      <w:start w:val="1"/>
+      <w:numFmt w:val="lowerRoman"/>
+      <w:lvlText w:val="%1."/>
+      <w:lvlJc w:val="right"/>
+      <w:pPr>
+        <w:ind w:left="720" w:hanging="360"/>
+      </w:pPr>
+    </w:lvl>
+    <w:lvl w:ilvl="1" w:tplc="FFFFFFFF" w:tentative="1">
+      <w:start w:val="1"/>
+      <w:numFmt w:val="lowerLetter"/>
+      <w:lvlText w:val="%2."/>
+      <w:lvlJc w:val="left"/>
+      <w:pPr>
+        <w:ind w:left="1440" w:hanging="360"/>
+      </w:pPr>
+    </w:lvl>
+    <w:lvl w:ilvl="2" w:tplc="FFFFFFFF" w:tentative="1">
+      <w:start w:val="1"/>
+      <w:numFmt w:val="lowerRoman"/>
+      <w:lvlText w:val="%3."/>
+      <w:lvlJc w:val="right"/>
+      <w:pPr>
+        <w:ind w:left="2160" w:hanging="180"/>
+      </w:pPr>
+    </w:lvl>
+    <w:lvl w:ilvl="3" w:tplc="FFFFFFFF" w:tentative="1">
+      <w:start w:val="1"/>
+      <w:numFmt w:val="decimal"/>
+      <w:lvlText w:val="%4."/>
+      <w:lvlJc w:val="left"/>
+      <w:pPr>
+        <w:ind w:left="2880" w:hanging="360"/>
+      </w:pPr>
+    </w:lvl>
+    <w:lvl w:ilvl="4" w:tplc="FFFFFFFF" w:tentative="1">
+      <w:start w:val="1"/>
+      <w:numFmt w:val="lowerLetter"/>
+      <w:lvlText w:val="%5."/>
+      <w:lvlJc w:val="left"/>
+      <w:pPr>
+        <w:ind w:left="3600" w:hanging="360"/>
+      </w:pPr>
+    </w:lvl>
+    <w:lvl w:ilvl="5" w:tplc="FFFFFFFF" w:tentative="1">
+      <w:start w:val="1"/>
+      <w:numFmt w:val="lowerRoman"/>
+      <w:lvlText w:val="%6."/>
+      <w:lvlJc w:val="right"/>
+      <w:pPr>
+        <w:ind w:left="4320" w:hanging="180"/>
+      </w:pPr>
+    </w:lvl>
+    <w:lvl w:ilvl="6" w:tplc="FFFFFFFF" w:tentative="1">
+      <w:start w:val="1"/>
+      <w:numFmt w:val="decimal"/>
+      <w:lvlText w:val="%7."/>
+      <w:lvlJc w:val="left"/>
+      <w:pPr>
+        <w:ind w:left="5040" w:hanging="360"/>
+      </w:pPr>
+    </w:lvl>
+    <w:lvl w:ilvl="7" w:tplc="FFFFFFFF" w:tentative="1">
+      <w:start w:val="1"/>
+      <w:numFmt w:val="lowerLetter"/>
+      <w:lvlText w:val="%8."/>
+      <w:lvlJc w:val="left"/>
+      <w:pPr>
+        <w:ind w:left="5760" w:hanging="360"/>
+      </w:pPr>
+    </w:lvl>
+    <w:lvl w:ilvl="8" w:tplc="FFFFFFFF" w:tentative="1">
+      <w:start w:val="1"/>
+      <w:numFmt w:val="lowerRoman"/>
+      <w:lvlText w:val="%9."/>
+      <w:lvlJc w:val="right"/>
+      <w:pPr>
+        <w:ind w:left="6480" w:hanging="180"/>
+      </w:pPr>
+    </w:lvl>
+  </w:abstractNum>
+  <w:abstractNum w:abstractNumId="1" w15:restartNumberingAfterBreak="0">
     <w:nsid w:val="04CF19B8"/>
     <w:multiLevelType w:val="hybridMultilevel"/>
     <w:tmpl w:val="B3764768"/>
@@ -1038,7 +1395,7 @@
       </w:pPr>
     </w:lvl>
   </w:abstractNum>
-  <w:abstractNum w:abstractNumId="1" w15:restartNumberingAfterBreak="0">
+  <w:abstractNum w:abstractNumId="2" w15:restartNumberingAfterBreak="0">
     <w:nsid w:val="0F671744"/>
     <w:multiLevelType w:val="hybridMultilevel"/>
     <w:tmpl w:val="9A70368A"/>
@@ -1124,7 +1481,7 @@
       </w:pPr>
     </w:lvl>
   </w:abstractNum>
-  <w:abstractNum w:abstractNumId="2" w15:restartNumberingAfterBreak="0">
+  <w:abstractNum w:abstractNumId="3" w15:restartNumberingAfterBreak="0">
     <w:nsid w:val="151B6CBD"/>
     <w:multiLevelType w:val="hybridMultilevel"/>
     <w:tmpl w:val="A8403202"/>
@@ -1210,7 +1567,7 @@
       </w:pPr>
     </w:lvl>
   </w:abstractNum>
-  <w:abstractNum w:abstractNumId="3" w15:restartNumberingAfterBreak="0">
+  <w:abstractNum w:abstractNumId="4" w15:restartNumberingAfterBreak="0">
     <w:nsid w:val="22B52592"/>
     <w:multiLevelType w:val="hybridMultilevel"/>
     <w:tmpl w:val="FA984ECC"/>
@@ -1296,7 +1653,93 @@
       </w:pPr>
     </w:lvl>
   </w:abstractNum>
-  <w:abstractNum w:abstractNumId="4" w15:restartNumberingAfterBreak="0">
+  <w:abstractNum w:abstractNumId="5" w15:restartNumberingAfterBreak="0">
+    <w:nsid w:val="234E19ED"/>
+    <w:multiLevelType w:val="hybridMultilevel"/>
+    <w:tmpl w:val="C0120BA4"/>
+    <w:lvl w:ilvl="0" w:tplc="40090019">
+      <w:start w:val="1"/>
+      <w:numFmt w:val="lowerLetter"/>
+      <w:lvlText w:val="%1."/>
+      <w:lvlJc w:val="left"/>
+      <w:pPr>
+        <w:ind w:left="720" w:hanging="360"/>
+      </w:pPr>
+    </w:lvl>
+    <w:lvl w:ilvl="1" w:tplc="40090019" w:tentative="1">
+      <w:start w:val="1"/>
+      <w:numFmt w:val="lowerLetter"/>
+      <w:lvlText w:val="%2."/>
+      <w:lvlJc w:val="left"/>
+      <w:pPr>
+        <w:ind w:left="1440" w:hanging="360"/>
+      </w:pPr>
+    </w:lvl>
+    <w:lvl w:ilvl="2" w:tplc="4009001B" w:tentative="1">
+      <w:start w:val="1"/>
+      <w:numFmt w:val="lowerRoman"/>
+      <w:lvlText w:val="%3."/>
+      <w:lvlJc w:val="right"/>
+      <w:pPr>
+        <w:ind w:left="2160" w:hanging="180"/>
+      </w:pPr>
+    </w:lvl>
+    <w:lvl w:ilvl="3" w:tplc="4009000F" w:tentative="1">
+      <w:start w:val="1"/>
+      <w:numFmt w:val="decimal"/>
+      <w:lvlText w:val="%4."/>
+      <w:lvlJc w:val="left"/>
+      <w:pPr>
+        <w:ind w:left="2880" w:hanging="360"/>
+      </w:pPr>
+    </w:lvl>
+    <w:lvl w:ilvl="4" w:tplc="40090019" w:tentative="1">
+      <w:start w:val="1"/>
+      <w:numFmt w:val="lowerLetter"/>
+      <w:lvlText w:val="%5."/>
+      <w:lvlJc w:val="left"/>
+      <w:pPr>
+        <w:ind w:left="3600" w:hanging="360"/>
+      </w:pPr>
+    </w:lvl>
+    <w:lvl w:ilvl="5" w:tplc="4009001B" w:tentative="1">
+      <w:start w:val="1"/>
+      <w:numFmt w:val="lowerRoman"/>
+      <w:lvlText w:val="%6."/>
+      <w:lvlJc w:val="right"/>
+      <w:pPr>
+        <w:ind w:left="4320" w:hanging="180"/>
+      </w:pPr>
+    </w:lvl>
+    <w:lvl w:ilvl="6" w:tplc="4009000F" w:tentative="1">
+      <w:start w:val="1"/>
+      <w:numFmt w:val="decimal"/>
+      <w:lvlText w:val="%7."/>
+      <w:lvlJc w:val="left"/>
+      <w:pPr>
+        <w:ind w:left="5040" w:hanging="360"/>
+      </w:pPr>
+    </w:lvl>
+    <w:lvl w:ilvl="7" w:tplc="40090019" w:tentative="1">
+      <w:start w:val="1"/>
+      <w:numFmt w:val="lowerLetter"/>
+      <w:lvlText w:val="%8."/>
+      <w:lvlJc w:val="left"/>
+      <w:pPr>
+        <w:ind w:left="5760" w:hanging="360"/>
+      </w:pPr>
+    </w:lvl>
+    <w:lvl w:ilvl="8" w:tplc="4009001B" w:tentative="1">
+      <w:start w:val="1"/>
+      <w:numFmt w:val="lowerRoman"/>
+      <w:lvlText w:val="%9."/>
+      <w:lvlJc w:val="right"/>
+      <w:pPr>
+        <w:ind w:left="6480" w:hanging="180"/>
+      </w:pPr>
+    </w:lvl>
+  </w:abstractNum>
+  <w:abstractNum w:abstractNumId="6" w15:restartNumberingAfterBreak="0">
     <w:nsid w:val="27372331"/>
     <w:multiLevelType w:val="hybridMultilevel"/>
     <w:tmpl w:val="859C3C32"/>
@@ -1382,7 +1825,7 @@
       </w:pPr>
     </w:lvl>
   </w:abstractNum>
-  <w:abstractNum w:abstractNumId="5" w15:restartNumberingAfterBreak="0">
+  <w:abstractNum w:abstractNumId="7" w15:restartNumberingAfterBreak="0">
     <w:nsid w:val="38AB2A9F"/>
     <w:multiLevelType w:val="hybridMultilevel"/>
     <w:tmpl w:val="A5DC6636"/>
@@ -1468,7 +1911,93 @@
       </w:pPr>
     </w:lvl>
   </w:abstractNum>
-  <w:abstractNum w:abstractNumId="6" w15:restartNumberingAfterBreak="0">
+  <w:abstractNum w:abstractNumId="8" w15:restartNumberingAfterBreak="0">
+    <w:nsid w:val="3FB13685"/>
+    <w:multiLevelType w:val="hybridMultilevel"/>
+    <w:tmpl w:val="8BE8DB7C"/>
+    <w:lvl w:ilvl="0" w:tplc="4009001B">
+      <w:start w:val="1"/>
+      <w:numFmt w:val="lowerRoman"/>
+      <w:lvlText w:val="%1."/>
+      <w:lvlJc w:val="right"/>
+      <w:pPr>
+        <w:ind w:left="720" w:hanging="360"/>
+      </w:pPr>
+    </w:lvl>
+    <w:lvl w:ilvl="1" w:tplc="40090019" w:tentative="1">
+      <w:start w:val="1"/>
+      <w:numFmt w:val="lowerLetter"/>
+      <w:lvlText w:val="%2."/>
+      <w:lvlJc w:val="left"/>
+      <w:pPr>
+        <w:ind w:left="1440" w:hanging="360"/>
+      </w:pPr>
+    </w:lvl>
+    <w:lvl w:ilvl="2" w:tplc="4009001B" w:tentative="1">
+      <w:start w:val="1"/>
+      <w:numFmt w:val="lowerRoman"/>
+      <w:lvlText w:val="%3."/>
+      <w:lvlJc w:val="right"/>
+      <w:pPr>
+        <w:ind w:left="2160" w:hanging="180"/>
+      </w:pPr>
+    </w:lvl>
+    <w:lvl w:ilvl="3" w:tplc="4009000F" w:tentative="1">
+      <w:start w:val="1"/>
+      <w:numFmt w:val="decimal"/>
+      <w:lvlText w:val="%4."/>
+      <w:lvlJc w:val="left"/>
+      <w:pPr>
+        <w:ind w:left="2880" w:hanging="360"/>
+      </w:pPr>
+    </w:lvl>
+    <w:lvl w:ilvl="4" w:tplc="40090019" w:tentative="1">
+      <w:start w:val="1"/>
+      <w:numFmt w:val="lowerLetter"/>
+      <w:lvlText w:val="%5."/>
+      <w:lvlJc w:val="left"/>
+      <w:pPr>
+        <w:ind w:left="3600" w:hanging="360"/>
+      </w:pPr>
+    </w:lvl>
+    <w:lvl w:ilvl="5" w:tplc="4009001B" w:tentative="1">
+      <w:start w:val="1"/>
+      <w:numFmt w:val="lowerRoman"/>
+      <w:lvlText w:val="%6."/>
+      <w:lvlJc w:val="right"/>
+      <w:pPr>
+        <w:ind w:left="4320" w:hanging="180"/>
+      </w:pPr>
+    </w:lvl>
+    <w:lvl w:ilvl="6" w:tplc="4009000F" w:tentative="1">
+      <w:start w:val="1"/>
+      <w:numFmt w:val="decimal"/>
+      <w:lvlText w:val="%7."/>
+      <w:lvlJc w:val="left"/>
+      <w:pPr>
+        <w:ind w:left="5040" w:hanging="360"/>
+      </w:pPr>
+    </w:lvl>
+    <w:lvl w:ilvl="7" w:tplc="40090019" w:tentative="1">
+      <w:start w:val="1"/>
+      <w:numFmt w:val="lowerLetter"/>
+      <w:lvlText w:val="%8."/>
+      <w:lvlJc w:val="left"/>
+      <w:pPr>
+        <w:ind w:left="5760" w:hanging="360"/>
+      </w:pPr>
+    </w:lvl>
+    <w:lvl w:ilvl="8" w:tplc="4009001B" w:tentative="1">
+      <w:start w:val="1"/>
+      <w:numFmt w:val="lowerRoman"/>
+      <w:lvlText w:val="%9."/>
+      <w:lvlJc w:val="right"/>
+      <w:pPr>
+        <w:ind w:left="6480" w:hanging="180"/>
+      </w:pPr>
+    </w:lvl>
+  </w:abstractNum>
+  <w:abstractNum w:abstractNumId="9" w15:restartNumberingAfterBreak="0">
     <w:nsid w:val="6F266631"/>
     <w:multiLevelType w:val="hybridMultilevel"/>
     <w:tmpl w:val="42368C04"/>
@@ -1554,7 +2083,7 @@
       </w:pPr>
     </w:lvl>
   </w:abstractNum>
-  <w:abstractNum w:abstractNumId="7" w15:restartNumberingAfterBreak="0">
+  <w:abstractNum w:abstractNumId="10" w15:restartNumberingAfterBreak="0">
     <w:nsid w:val="72631507"/>
     <w:multiLevelType w:val="hybridMultilevel"/>
     <w:tmpl w:val="BF70BD26"/>
@@ -1640,7 +2169,7 @@
       </w:pPr>
     </w:lvl>
   </w:abstractNum>
-  <w:abstractNum w:abstractNumId="8" w15:restartNumberingAfterBreak="0">
+  <w:abstractNum w:abstractNumId="11" w15:restartNumberingAfterBreak="0">
     <w:nsid w:val="79904A2A"/>
     <w:multiLevelType w:val="hybridMultilevel"/>
     <w:tmpl w:val="FB0EE89C"/>
@@ -1753,32 +2282,133 @@
       </w:rPr>
     </w:lvl>
   </w:abstractNum>
+  <w:abstractNum w:abstractNumId="12" w15:restartNumberingAfterBreak="0">
+    <w:nsid w:val="7F106C9E"/>
+    <w:multiLevelType w:val="hybridMultilevel"/>
+    <w:tmpl w:val="2BF007BA"/>
+    <w:lvl w:ilvl="0" w:tplc="40090019">
+      <w:start w:val="1"/>
+      <w:numFmt w:val="lowerLetter"/>
+      <w:lvlText w:val="%1."/>
+      <w:lvlJc w:val="left"/>
+      <w:pPr>
+        <w:ind w:left="720" w:hanging="360"/>
+      </w:pPr>
+      <w:rPr>
+        <w:rFonts w:hint="default"/>
+      </w:rPr>
+    </w:lvl>
+    <w:lvl w:ilvl="1" w:tplc="40090019" w:tentative="1">
+      <w:start w:val="1"/>
+      <w:numFmt w:val="lowerLetter"/>
+      <w:lvlText w:val="%2."/>
+      <w:lvlJc w:val="left"/>
+      <w:pPr>
+        <w:ind w:left="1440" w:hanging="360"/>
+      </w:pPr>
+    </w:lvl>
+    <w:lvl w:ilvl="2" w:tplc="4009001B" w:tentative="1">
+      <w:start w:val="1"/>
+      <w:numFmt w:val="lowerRoman"/>
+      <w:lvlText w:val="%3."/>
+      <w:lvlJc w:val="right"/>
+      <w:pPr>
+        <w:ind w:left="2160" w:hanging="180"/>
+      </w:pPr>
+    </w:lvl>
+    <w:lvl w:ilvl="3" w:tplc="4009000F" w:tentative="1">
+      <w:start w:val="1"/>
+      <w:numFmt w:val="decimal"/>
+      <w:lvlText w:val="%4."/>
+      <w:lvlJc w:val="left"/>
+      <w:pPr>
+        <w:ind w:left="2880" w:hanging="360"/>
+      </w:pPr>
+    </w:lvl>
+    <w:lvl w:ilvl="4" w:tplc="40090019" w:tentative="1">
+      <w:start w:val="1"/>
+      <w:numFmt w:val="lowerLetter"/>
+      <w:lvlText w:val="%5."/>
+      <w:lvlJc w:val="left"/>
+      <w:pPr>
+        <w:ind w:left="3600" w:hanging="360"/>
+      </w:pPr>
+    </w:lvl>
+    <w:lvl w:ilvl="5" w:tplc="4009001B" w:tentative="1">
+      <w:start w:val="1"/>
+      <w:numFmt w:val="lowerRoman"/>
+      <w:lvlText w:val="%6."/>
+      <w:lvlJc w:val="right"/>
+      <w:pPr>
+        <w:ind w:left="4320" w:hanging="180"/>
+      </w:pPr>
+    </w:lvl>
+    <w:lvl w:ilvl="6" w:tplc="4009000F" w:tentative="1">
+      <w:start w:val="1"/>
+      <w:numFmt w:val="decimal"/>
+      <w:lvlText w:val="%7."/>
+      <w:lvlJc w:val="left"/>
+      <w:pPr>
+        <w:ind w:left="5040" w:hanging="360"/>
+      </w:pPr>
+    </w:lvl>
+    <w:lvl w:ilvl="7" w:tplc="40090019" w:tentative="1">
+      <w:start w:val="1"/>
+      <w:numFmt w:val="lowerLetter"/>
+      <w:lvlText w:val="%8."/>
+      <w:lvlJc w:val="left"/>
+      <w:pPr>
+        <w:ind w:left="5760" w:hanging="360"/>
+      </w:pPr>
+    </w:lvl>
+    <w:lvl w:ilvl="8" w:tplc="4009001B" w:tentative="1">
+      <w:start w:val="1"/>
+      <w:numFmt w:val="lowerRoman"/>
+      <w:lvlText w:val="%9."/>
+      <w:lvlJc w:val="right"/>
+      <w:pPr>
+        <w:ind w:left="6480" w:hanging="180"/>
+      </w:pPr>
+    </w:lvl>
+  </w:abstractNum>
   <w:num w:numId="1" w16cid:durableId="422918210">
+    <w:abstractNumId w:val="11"/>
+  </w:num>
+  <w:num w:numId="2" w16cid:durableId="1967156962">
+    <w:abstractNumId w:val="4"/>
+  </w:num>
+  <w:num w:numId="3" w16cid:durableId="2113014207">
+    <w:abstractNumId w:val="6"/>
+  </w:num>
+  <w:num w:numId="4" w16cid:durableId="112872215">
+    <w:abstractNumId w:val="1"/>
+  </w:num>
+  <w:num w:numId="5" w16cid:durableId="1963729024">
+    <w:abstractNumId w:val="3"/>
+  </w:num>
+  <w:num w:numId="6" w16cid:durableId="1375038912">
+    <w:abstractNumId w:val="7"/>
+  </w:num>
+  <w:num w:numId="7" w16cid:durableId="1600210007">
+    <w:abstractNumId w:val="2"/>
+  </w:num>
+  <w:num w:numId="8" w16cid:durableId="488131925">
+    <w:abstractNumId w:val="10"/>
+  </w:num>
+  <w:num w:numId="9" w16cid:durableId="1515878330">
+    <w:abstractNumId w:val="9"/>
+  </w:num>
+  <w:num w:numId="10" w16cid:durableId="1471629768">
     <w:abstractNumId w:val="8"/>
   </w:num>
-  <w:num w:numId="2" w16cid:durableId="1967156962">
-    <w:abstractNumId w:val="3"/>
+  <w:num w:numId="11" w16cid:durableId="1206403296">
+    <w:abstractNumId w:val="12"/>
   </w:num>
-  <w:num w:numId="3" w16cid:durableId="2113014207">
-    <w:abstractNumId w:val="4"/>
-  </w:num>
-  <w:num w:numId="4" w16cid:durableId="112872215">
-    <w:abstractNumId w:val="0"/>
-  </w:num>
-  <w:num w:numId="5" w16cid:durableId="1963729024">
-    <w:abstractNumId w:val="2"/>
-  </w:num>
-  <w:num w:numId="6" w16cid:durableId="1375038912">
+  <w:num w:numId="12" w16cid:durableId="900824169">
     <w:abstractNumId w:val="5"/>
   </w:num>
-  <w:num w:numId="7" w16cid:durableId="1600210007">
-    <w:abstractNumId w:val="1"/>
-  </w:num>
-  <w:num w:numId="8" w16cid:durableId="488131925">
-    <w:abstractNumId w:val="7"/>
-  </w:num>
-  <w:num w:numId="9" w16cid:durableId="1515878330">
-    <w:abstractNumId w:val="6"/>
+  <w:num w:numId="13" w16cid:durableId="857160666">
+    <w:abstractNumId w:val="0"/>
   </w:num>
 </w:numbering>
 </file>

--- a/githubactions_documentation.docx
+++ b/githubactions_documentation.docx
@@ -1028,27 +1028,786 @@
           <w:bCs/>
           <w:lang w:val="en-US"/>
         </w:rPr>
-        <w:t>Ansible playbook (</w:t>
-      </w:r>
-      <w:r>
+        <w:t>Ansible playbook (deploy_app.yaml):</w:t>
+      </w:r>
+    </w:p>
+    <w:p>
+      <w:pPr>
+        <w:rPr>
+          <w:lang w:val="en-US"/>
+        </w:rPr>
+      </w:pPr>
+      <w:r>
+        <w:rPr>
+          <w:lang w:val="en-US"/>
+        </w:rPr>
+        <w:lastRenderedPageBreak/>
+        <w:t>This code is an Ansible playbook that automates the creation and configuration of an Amazon EC2 instance.</w:t>
+      </w:r>
+    </w:p>
+    <w:p>
+      <w:pPr>
+        <w:pStyle w:val="ListParagraph"/>
+        <w:numPr>
+          <w:ilvl w:val="0"/>
+          <w:numId w:val="13"/>
+        </w:numPr>
+        <w:rPr>
+          <w:lang w:val="en-US"/>
+        </w:rPr>
+      </w:pPr>
+      <w:r>
+        <w:rPr>
+          <w:lang w:val="en-US"/>
+        </w:rPr>
+        <w:t>Starts an EC2 instance with a public IP address using the Amazon AWS EC2 module.</w:t>
+      </w:r>
+      <w:r>
+        <w:rPr>
+          <w:lang w:val="en-US"/>
+        </w:rPr>
+        <w:t xml:space="preserve"> AMI is preconfigured with docker, maven, java and ssh connection to ec2 runner (ansible control node)</w:t>
+      </w:r>
+    </w:p>
+    <w:p>
+      <w:pPr>
+        <w:pStyle w:val="ListParagraph"/>
+        <w:numPr>
+          <w:ilvl w:val="0"/>
+          <w:numId w:val="13"/>
+        </w:numPr>
+        <w:rPr>
+          <w:lang w:val="en-US"/>
+        </w:rPr>
+      </w:pPr>
+      <w:r>
+        <w:rPr>
+          <w:lang w:val="en-US"/>
+        </w:rPr>
+        <w:t>Registers the public IP address of the created instance as a variable named "ec2_ip".</w:t>
+      </w:r>
+    </w:p>
+    <w:p>
+      <w:pPr>
+        <w:pStyle w:val="ListParagraph"/>
+        <w:numPr>
+          <w:ilvl w:val="0"/>
+          <w:numId w:val="13"/>
+        </w:numPr>
+        <w:rPr>
+          <w:lang w:val="en-US"/>
+        </w:rPr>
+      </w:pPr>
+      <w:r>
+        <w:rPr>
+          <w:lang w:val="en-US"/>
+        </w:rPr>
+        <w:t>Displays the value of "ec2_ip" using the debug module.</w:t>
+      </w:r>
+    </w:p>
+    <w:p>
+      <w:pPr>
+        <w:pStyle w:val="ListParagraph"/>
+        <w:numPr>
+          <w:ilvl w:val="0"/>
+          <w:numId w:val="13"/>
+        </w:numPr>
+        <w:rPr>
+          <w:lang w:val="en-US"/>
+        </w:rPr>
+      </w:pPr>
+      <w:r>
+        <w:rPr>
+          <w:lang w:val="en-US"/>
+        </w:rPr>
+        <w:t>Adds the created EC2 instance to the "just_created" group using the add_host module.</w:t>
+      </w:r>
+    </w:p>
+    <w:p>
+      <w:pPr>
+        <w:pStyle w:val="ListParagraph"/>
+        <w:numPr>
+          <w:ilvl w:val="0"/>
+          <w:numId w:val="13"/>
+        </w:numPr>
+        <w:rPr>
+          <w:lang w:val="en-US"/>
+        </w:rPr>
+      </w:pPr>
+      <w:r>
+        <w:rPr>
+          <w:lang w:val="en-US"/>
+        </w:rPr>
+        <w:t>Starts a new play targeting the "just_created" group.</w:t>
+      </w:r>
+    </w:p>
+    <w:p>
+      <w:pPr>
+        <w:pStyle w:val="ListParagraph"/>
+        <w:numPr>
+          <w:ilvl w:val="0"/>
+          <w:numId w:val="13"/>
+        </w:numPr>
+        <w:rPr>
+          <w:lang w:val="en-US"/>
+        </w:rPr>
+      </w:pPr>
+      <w:r>
+        <w:rPr>
+          <w:lang w:val="en-US"/>
+        </w:rPr>
+        <w:t>Waits for SSH to come up on the EC2 instance using the wait_for_connection module.</w:t>
+      </w:r>
+    </w:p>
+    <w:p>
+      <w:pPr>
+        <w:pStyle w:val="ListParagraph"/>
+        <w:numPr>
+          <w:ilvl w:val="0"/>
+          <w:numId w:val="13"/>
+        </w:numPr>
+        <w:rPr>
+          <w:lang w:val="en-US"/>
+        </w:rPr>
+      </w:pPr>
+      <w:r>
+        <w:rPr>
+          <w:lang w:val="en-US"/>
+        </w:rPr>
+        <w:t>Copies a Docker compose file to the remote EC2 instance using the copy module.</w:t>
+      </w:r>
+    </w:p>
+    <w:p>
+      <w:pPr>
+        <w:pStyle w:val="ListParagraph"/>
+        <w:numPr>
+          <w:ilvl w:val="0"/>
+          <w:numId w:val="13"/>
+        </w:numPr>
+        <w:rPr>
+          <w:lang w:val="en-US"/>
+        </w:rPr>
+      </w:pPr>
+      <w:r>
+        <w:rPr>
+          <w:lang w:val="en-US"/>
+        </w:rPr>
+        <w:t>Runs the "docker-compose up -d" command on the remote EC2 instance using the shell module.</w:t>
+      </w:r>
+    </w:p>
+    <w:p>
+      <w:pPr>
+        <w:rPr>
+          <w:lang w:val="en-US"/>
+        </w:rPr>
+      </w:pPr>
+    </w:p>
+    <w:p>
+      <w:pPr>
         <w:rPr>
           <w:b/>
           <w:bCs/>
           <w:lang w:val="en-US"/>
         </w:rPr>
-        <w:t>deploy_app.yaml</w:t>
-      </w:r>
+      </w:pPr>
       <w:r>
         <w:rPr>
           <w:b/>
           <w:bCs/>
           <w:lang w:val="en-US"/>
         </w:rPr>
-        <w:t>):</w:t>
-      </w:r>
-    </w:p>
-    <w:p>
-      <w:pPr>
+        <w:t>Migrating from Jenkins to GitHub actions:</w:t>
+      </w:r>
+    </w:p>
+    <w:p>
+      <w:pPr>
+        <w:rPr>
+          <w:lang w:val="en-US"/>
+        </w:rPr>
+      </w:pPr>
+      <w:r>
+        <w:rPr>
+          <w:lang w:val="en-US"/>
+        </w:rPr>
+        <w:t>Follow the instructions from below link:</w:t>
+      </w:r>
+    </w:p>
+    <w:p>
+      <w:pPr>
+        <w:rPr>
+          <w:lang w:val="en-US"/>
+        </w:rPr>
+      </w:pPr>
+      <w:hyperlink r:id="rId5" w:history="1">
+        <w:r>
+          <w:rPr>
+            <w:rStyle w:val="Hyperlink"/>
+            <w:lang w:val="en-US"/>
+          </w:rPr>
+          <w:t>https://docs.github.com/en/actions/migrating-to-github-actions/automated-migrations/migrating-from-jenkins-with-github-actions-importer</w:t>
+        </w:r>
+      </w:hyperlink>
+    </w:p>
+    <w:p>
+      <w:pPr>
+        <w:rPr>
+          <w:lang w:val="en-US"/>
+        </w:rPr>
+      </w:pPr>
+      <w:r>
+        <w:rPr>
+          <w:lang w:val="en-US"/>
+        </w:rPr>
+        <w:t>Summarized steps:</w:t>
+      </w:r>
+    </w:p>
+    <w:p>
+      <w:pPr>
+        <w:pStyle w:val="ListParagraph"/>
+        <w:numPr>
+          <w:ilvl w:val="0"/>
+          <w:numId w:val="14"/>
+        </w:numPr>
+        <w:rPr>
+          <w:lang w:val="en-US"/>
+        </w:rPr>
+      </w:pPr>
+      <w:r>
+        <w:rPr>
+          <w:lang w:val="en-US"/>
+        </w:rPr>
+        <w:t>Jenkins server</w:t>
+      </w:r>
+    </w:p>
+    <w:p>
+      <w:pPr>
+        <w:pStyle w:val="ListParagraph"/>
+        <w:numPr>
+          <w:ilvl w:val="0"/>
+          <w:numId w:val="14"/>
+        </w:numPr>
+        <w:rPr>
+          <w:lang w:val="en-US"/>
+        </w:rPr>
+      </w:pPr>
+      <w:r>
+        <w:rPr>
+          <w:lang w:val="en-US"/>
+        </w:rPr>
+        <w:t>Jenkins API token</w:t>
+      </w:r>
+    </w:p>
+    <w:p>
+      <w:pPr>
+        <w:pStyle w:val="ListParagraph"/>
+        <w:numPr>
+          <w:ilvl w:val="0"/>
+          <w:numId w:val="14"/>
+        </w:numPr>
+        <w:rPr>
+          <w:lang w:val="en-US"/>
+        </w:rPr>
+      </w:pPr>
+      <w:r>
+        <w:rPr>
+          <w:lang w:val="en-US"/>
+        </w:rPr>
+        <w:t>GitHub</w:t>
+      </w:r>
+      <w:r>
+        <w:rPr>
+          <w:lang w:val="en-US"/>
+        </w:rPr>
+        <w:t xml:space="preserve"> personal access token with workflow and repo permissions</w:t>
+      </w:r>
+    </w:p>
+    <w:p>
+      <w:pPr>
+        <w:pStyle w:val="ListParagraph"/>
+        <w:numPr>
+          <w:ilvl w:val="0"/>
+          <w:numId w:val="14"/>
+        </w:numPr>
+        <w:rPr>
+          <w:lang w:val="en-US"/>
+        </w:rPr>
+      </w:pPr>
+      <w:r>
+        <w:rPr>
+          <w:lang w:val="en-US"/>
+        </w:rPr>
+        <w:t>Linux/ windows server with docker and GitHub cli installed</w:t>
+      </w:r>
+      <w:r>
+        <w:rPr>
+          <w:lang w:val="en-US"/>
+        </w:rPr>
+        <w:t>:</w:t>
+      </w:r>
+    </w:p>
+    <w:p>
+      <w:pPr>
+        <w:pStyle w:val="ListParagraph"/>
+        <w:numPr>
+          <w:ilvl w:val="1"/>
+          <w:numId w:val="14"/>
+        </w:numPr>
+        <w:rPr>
+          <w:lang w:val="en-US"/>
+        </w:rPr>
+      </w:pPr>
+      <w:r>
+        <w:rPr>
+          <w:lang w:val="en-US"/>
+        </w:rPr>
+        <w:t>Instructions for GitHub cli</w:t>
+      </w:r>
+    </w:p>
+    <w:p>
+      <w:pPr>
+        <w:pStyle w:val="ListParagraph"/>
+        <w:ind w:left="1440"/>
+        <w:rPr>
+          <w:lang w:val="en-US"/>
+        </w:rPr>
+      </w:pPr>
+      <w:hyperlink r:id="rId6" w:anchor="installation" w:history="1">
+        <w:r>
+          <w:rPr>
+            <w:rStyle w:val="Hyperlink"/>
+            <w:lang w:val="en-US"/>
+          </w:rPr>
+          <w:t>https://github.com/cli/cli#installation</w:t>
+        </w:r>
+      </w:hyperlink>
+    </w:p>
+    <w:p>
+      <w:pPr>
+        <w:pStyle w:val="ListParagraph"/>
+        <w:numPr>
+          <w:ilvl w:val="0"/>
+          <w:numId w:val="14"/>
+        </w:numPr>
+        <w:rPr>
+          <w:lang w:val="en-US"/>
+        </w:rPr>
+      </w:pPr>
+      <w:r>
+        <w:rPr>
+          <w:lang w:val="en-US"/>
+        </w:rPr>
+        <w:t xml:space="preserve">Authorize your git for </w:t>
+      </w:r>
+      <w:r>
+        <w:rPr>
+          <w:lang w:val="en-US"/>
+        </w:rPr>
+        <w:t>GitHub</w:t>
+      </w:r>
+      <w:r>
+        <w:rPr>
+          <w:lang w:val="en-US"/>
+        </w:rPr>
+        <w:t xml:space="preserve"> cli:</w:t>
+      </w:r>
+    </w:p>
+    <w:p>
+      <w:pPr>
+        <w:pStyle w:val="HTMLPreformatted"/>
+        <w:ind w:left="720"/>
+        <w:rPr>
+          <w:rStyle w:val="HTMLCode"/>
+          <w:rFonts w:ascii="Consolas" w:hAnsi="Consolas"/>
+          <w:color w:val="000000" w:themeColor="text1"/>
+          <w:bdr w:val="none" w:sz="0" w:space="0" w:color="auto" w:frame="1"/>
+        </w:rPr>
+      </w:pPr>
+      <w:r>
+        <w:rPr>
+          <w:rStyle w:val="HTMLCode"/>
+          <w:rFonts w:ascii="Consolas" w:hAnsi="Consolas"/>
+          <w:color w:val="000000" w:themeColor="text1"/>
+          <w:bdr w:val="none" w:sz="0" w:space="0" w:color="auto" w:frame="1"/>
+        </w:rPr>
+        <w:t>gh auth login</w:t>
+      </w:r>
+    </w:p>
+    <w:p>
+      <w:pPr>
+        <w:pStyle w:val="HTMLPreformatted"/>
+        <w:ind w:left="720"/>
+        <w:rPr>
+          <w:rStyle w:val="HTMLCode"/>
+          <w:rFonts w:ascii="Consolas" w:hAnsi="Consolas"/>
+          <w:color w:val="000000" w:themeColor="text1"/>
+          <w:bdr w:val="none" w:sz="0" w:space="0" w:color="auto" w:frame="1"/>
+        </w:rPr>
+      </w:pPr>
+    </w:p>
+    <w:p>
+      <w:pPr>
+        <w:pStyle w:val="ListParagraph"/>
+        <w:numPr>
+          <w:ilvl w:val="0"/>
+          <w:numId w:val="14"/>
+        </w:numPr>
+        <w:rPr>
+          <w:lang w:val="en-US"/>
+        </w:rPr>
+      </w:pPr>
+      <w:r>
+        <w:rPr>
+          <w:lang w:val="en-US"/>
+        </w:rPr>
+        <w:t xml:space="preserve">Install </w:t>
+      </w:r>
+      <w:r>
+        <w:rPr>
+          <w:lang w:val="en-US"/>
+        </w:rPr>
+        <w:t>GitHub</w:t>
+      </w:r>
+      <w:r>
+        <w:rPr>
+          <w:lang w:val="en-US"/>
+        </w:rPr>
+        <w:t xml:space="preserve"> actions importer cli extension:</w:t>
+      </w:r>
+    </w:p>
+    <w:p>
+      <w:pPr>
+        <w:pStyle w:val="HTMLPreformatted"/>
+        <w:ind w:left="720"/>
+        <w:rPr>
+          <w:rStyle w:val="HTMLCode"/>
+          <w:rFonts w:ascii="Consolas" w:hAnsi="Consolas"/>
+          <w:color w:val="000000" w:themeColor="text1"/>
+          <w:bdr w:val="none" w:sz="0" w:space="0" w:color="auto" w:frame="1"/>
+        </w:rPr>
+      </w:pPr>
+      <w:r>
+        <w:rPr>
+          <w:rStyle w:val="HTMLCode"/>
+          <w:rFonts w:ascii="Consolas" w:hAnsi="Consolas"/>
+          <w:color w:val="000000" w:themeColor="text1"/>
+          <w:bdr w:val="none" w:sz="0" w:space="0" w:color="auto" w:frame="1"/>
+        </w:rPr>
+        <w:t>gh extension install github/gh-actions-importer</w:t>
+      </w:r>
+    </w:p>
+    <w:p>
+      <w:pPr>
+        <w:pStyle w:val="HTMLPreformatted"/>
+        <w:ind w:left="720"/>
+        <w:rPr>
+          <w:rStyle w:val="HTMLCode"/>
+          <w:rFonts w:ascii="Consolas" w:hAnsi="Consolas"/>
+          <w:color w:val="000000" w:themeColor="text1"/>
+          <w:bdr w:val="none" w:sz="0" w:space="0" w:color="auto" w:frame="1"/>
+        </w:rPr>
+      </w:pPr>
+    </w:p>
+    <w:p>
+      <w:pPr>
+        <w:pStyle w:val="ListParagraph"/>
+        <w:numPr>
+          <w:ilvl w:val="0"/>
+          <w:numId w:val="14"/>
+        </w:numPr>
+        <w:rPr>
+          <w:lang w:val="en-US"/>
+        </w:rPr>
+      </w:pPr>
+      <w:r>
+        <w:rPr>
+          <w:lang w:val="en-US"/>
+        </w:rPr>
+        <w:t>verify installation:</w:t>
+      </w:r>
+    </w:p>
+    <w:p>
+      <w:pPr>
+        <w:pStyle w:val="HTMLPreformatted"/>
+        <w:ind w:left="720"/>
+        <w:rPr>
+          <w:rStyle w:val="HTMLCode"/>
+          <w:rFonts w:ascii="Consolas" w:hAnsi="Consolas"/>
+          <w:color w:val="000000" w:themeColor="text1"/>
+          <w:bdr w:val="none" w:sz="0" w:space="0" w:color="auto" w:frame="1"/>
+        </w:rPr>
+      </w:pPr>
+      <w:r>
+        <w:rPr>
+          <w:rStyle w:val="HTMLCode"/>
+          <w:rFonts w:ascii="Consolas" w:hAnsi="Consolas"/>
+          <w:color w:val="000000" w:themeColor="text1"/>
+          <w:bdr w:val="none" w:sz="0" w:space="0" w:color="auto" w:frame="1"/>
+        </w:rPr>
+        <w:t>gh actions-importer -h</w:t>
+      </w:r>
+    </w:p>
+    <w:p>
+      <w:pPr>
+        <w:pStyle w:val="HTMLPreformatted"/>
+        <w:ind w:left="720"/>
+        <w:rPr>
+          <w:rStyle w:val="HTMLCode"/>
+          <w:rFonts w:ascii="Consolas" w:hAnsi="Consolas"/>
+          <w:color w:val="000000" w:themeColor="text1"/>
+          <w:bdr w:val="none" w:sz="0" w:space="0" w:color="auto" w:frame="1"/>
+        </w:rPr>
+      </w:pPr>
+    </w:p>
+    <w:p>
+      <w:pPr>
+        <w:pStyle w:val="ListParagraph"/>
+        <w:numPr>
+          <w:ilvl w:val="0"/>
+          <w:numId w:val="14"/>
+        </w:numPr>
+        <w:rPr>
+          <w:lang w:val="en-US"/>
+        </w:rPr>
+      </w:pPr>
+      <w:r>
+        <w:rPr>
+          <w:lang w:val="en-US"/>
+        </w:rPr>
+        <w:t>configuring creds:</w:t>
+      </w:r>
+    </w:p>
+    <w:p>
+      <w:pPr>
+        <w:pStyle w:val="HTMLPreformatted"/>
+        <w:numPr>
+          <w:ilvl w:val="1"/>
+          <w:numId w:val="14"/>
+        </w:numPr>
+        <w:rPr>
+          <w:rFonts w:asciiTheme="minorHAnsi" w:eastAsiaTheme="minorHAnsi" w:hAnsiTheme="minorHAnsi" w:cstheme="minorBidi"/>
+          <w:kern w:val="2"/>
+          <w:sz w:val="22"/>
+          <w:szCs w:val="22"/>
+          <w:lang w:val="en-US" w:eastAsia="en-US"/>
+          <w14:ligatures w14:val="standardContextual"/>
+        </w:rPr>
+      </w:pPr>
+      <w:r>
+        <w:rPr>
+          <w:rFonts w:asciiTheme="minorHAnsi" w:eastAsiaTheme="minorHAnsi" w:hAnsiTheme="minorHAnsi" w:cstheme="minorBidi"/>
+          <w:kern w:val="2"/>
+          <w:sz w:val="22"/>
+          <w:szCs w:val="22"/>
+          <w:lang w:val="en-US" w:eastAsia="en-US"/>
+          <w14:ligatures w14:val="standardContextual"/>
+        </w:rPr>
+        <w:t>gh actions-importer configure</w:t>
+      </w:r>
+      <w:r>
+        <w:rPr>
+          <w:rFonts w:asciiTheme="minorHAnsi" w:eastAsiaTheme="minorHAnsi" w:hAnsiTheme="minorHAnsi" w:cstheme="minorBidi"/>
+          <w:kern w:val="2"/>
+          <w:sz w:val="22"/>
+          <w:szCs w:val="22"/>
+          <w:lang w:val="en-US" w:eastAsia="en-US"/>
+          <w14:ligatures w14:val="standardContextual"/>
+        </w:rPr>
+        <w:t>:</w:t>
+      </w:r>
+    </w:p>
+    <w:p>
+      <w:pPr>
+        <w:pStyle w:val="ListParagraph"/>
+        <w:numPr>
+          <w:ilvl w:val="2"/>
+          <w:numId w:val="14"/>
+        </w:numPr>
+        <w:rPr>
+          <w:lang w:val="en-US"/>
+        </w:rPr>
+      </w:pPr>
+      <w:r>
+        <w:rPr>
+          <w:lang w:val="en-US"/>
+        </w:rPr>
+        <w:t>scroll using arrows</w:t>
+      </w:r>
+      <w:r>
+        <w:rPr>
+          <w:lang w:val="en-US"/>
+        </w:rPr>
+        <w:t>.</w:t>
+      </w:r>
+    </w:p>
+    <w:p>
+      <w:pPr>
+        <w:pStyle w:val="ListParagraph"/>
+        <w:numPr>
+          <w:ilvl w:val="2"/>
+          <w:numId w:val="14"/>
+        </w:numPr>
+        <w:rPr>
+          <w:lang w:val="en-US"/>
+        </w:rPr>
+      </w:pPr>
+      <w:r>
+        <w:rPr>
+          <w:lang w:val="en-US"/>
+        </w:rPr>
+        <w:t>select Jenkins using space</w:t>
+      </w:r>
+      <w:r>
+        <w:rPr>
+          <w:lang w:val="en-US"/>
+        </w:rPr>
+        <w:t>.</w:t>
+      </w:r>
+    </w:p>
+    <w:p>
+      <w:pPr>
+        <w:pStyle w:val="ListParagraph"/>
+        <w:numPr>
+          <w:ilvl w:val="2"/>
+          <w:numId w:val="14"/>
+        </w:numPr>
+        <w:rPr>
+          <w:lang w:val="en-US"/>
+        </w:rPr>
+      </w:pPr>
+      <w:r>
+        <w:rPr>
+          <w:lang w:val="en-US"/>
+        </w:rPr>
+        <w:t>click</w:t>
+      </w:r>
+      <w:r>
+        <w:rPr>
+          <w:lang w:val="en-US"/>
+        </w:rPr>
+        <w:t xml:space="preserve"> enter</w:t>
+      </w:r>
+      <w:r>
+        <w:rPr>
+          <w:lang w:val="en-US"/>
+        </w:rPr>
+        <w:t>.</w:t>
+      </w:r>
+    </w:p>
+    <w:p>
+      <w:pPr>
+        <w:pStyle w:val="ListParagraph"/>
+        <w:numPr>
+          <w:ilvl w:val="2"/>
+          <w:numId w:val="14"/>
+        </w:numPr>
+        <w:rPr>
+          <w:lang w:val="en-US"/>
+        </w:rPr>
+      </w:pPr>
+      <w:r>
+        <w:rPr>
+          <w:lang w:val="en-US"/>
+        </w:rPr>
+        <w:t xml:space="preserve">update base </w:t>
+      </w:r>
+      <w:r>
+        <w:rPr>
+          <w:lang w:val="en-US"/>
+        </w:rPr>
+        <w:t>URL</w:t>
+      </w:r>
+      <w:r>
+        <w:rPr>
+          <w:lang w:val="en-US"/>
+        </w:rPr>
+        <w:t xml:space="preserve"> for </w:t>
+      </w:r>
+      <w:r>
+        <w:rPr>
+          <w:lang w:val="en-US"/>
+        </w:rPr>
+        <w:t>GitHub</w:t>
+      </w:r>
+    </w:p>
+    <w:p>
+      <w:pPr>
+        <w:pStyle w:val="ListParagraph"/>
+        <w:numPr>
+          <w:ilvl w:val="2"/>
+          <w:numId w:val="14"/>
+        </w:numPr>
+        <w:rPr>
+          <w:lang w:val="en-US"/>
+        </w:rPr>
+      </w:pPr>
+      <w:r>
+        <w:rPr>
+          <w:lang w:val="en-US"/>
+        </w:rPr>
+        <w:t xml:space="preserve">update </w:t>
+      </w:r>
+      <w:r>
+        <w:rPr>
+          <w:lang w:val="en-US"/>
+        </w:rPr>
+        <w:t>GitHub</w:t>
+      </w:r>
+      <w:r>
+        <w:rPr>
+          <w:lang w:val="en-US"/>
+        </w:rPr>
+        <w:t xml:space="preserve"> token</w:t>
+      </w:r>
+    </w:p>
+    <w:p>
+      <w:pPr>
+        <w:pStyle w:val="ListParagraph"/>
+        <w:numPr>
+          <w:ilvl w:val="2"/>
+          <w:numId w:val="14"/>
+        </w:numPr>
+        <w:rPr>
+          <w:lang w:val="en-US"/>
+        </w:rPr>
+      </w:pPr>
+      <w:r>
+        <w:rPr>
+          <w:lang w:val="en-US"/>
+        </w:rPr>
+        <w:t xml:space="preserve">update Jenkins </w:t>
+      </w:r>
+      <w:r>
+        <w:rPr>
+          <w:lang w:val="en-US"/>
+        </w:rPr>
+        <w:t>URL</w:t>
+      </w:r>
+    </w:p>
+    <w:p>
+      <w:pPr>
+        <w:pStyle w:val="ListParagraph"/>
+        <w:numPr>
+          <w:ilvl w:val="2"/>
+          <w:numId w:val="14"/>
+        </w:numPr>
+        <w:rPr>
+          <w:lang w:val="en-US"/>
+        </w:rPr>
+      </w:pPr>
+      <w:r>
+        <w:rPr>
+          <w:lang w:val="en-US"/>
+        </w:rPr>
+        <w:t>update Jenkins token</w:t>
+      </w:r>
+    </w:p>
+    <w:p>
+      <w:pPr>
+        <w:pStyle w:val="ListParagraph"/>
+        <w:numPr>
+          <w:ilvl w:val="0"/>
+          <w:numId w:val="14"/>
+        </w:numPr>
         <w:rPr>
           <w:lang w:val="en-US"/>
         </w:rPr>
@@ -1058,157 +1817,312 @@
           <w:lang w:val="en-US"/>
         </w:rPr>
         <w:lastRenderedPageBreak/>
-        <w:t>This code is an Ansible playbook that automates the creation and configuration of an Amazon EC2 instance.</w:t>
-      </w:r>
-    </w:p>
-    <w:p>
-      <w:pPr>
-        <w:pStyle w:val="ListParagraph"/>
-        <w:numPr>
-          <w:ilvl w:val="0"/>
-          <w:numId w:val="13"/>
-        </w:numPr>
-        <w:rPr>
-          <w:lang w:val="en-US"/>
-        </w:rPr>
-      </w:pPr>
-      <w:r>
-        <w:rPr>
-          <w:lang w:val="en-US"/>
-        </w:rPr>
-        <w:t>Starts an EC2 instance with a public IP address using the Amazon AWS EC2 module.</w:t>
-      </w:r>
-      <w:r>
-        <w:rPr>
-          <w:lang w:val="en-US"/>
-        </w:rPr>
-        <w:t xml:space="preserve"> AMI is preconfigured with docker, maven, java and ssh connection to ec2 runner (ansible control node)</w:t>
-      </w:r>
-    </w:p>
-    <w:p>
-      <w:pPr>
-        <w:pStyle w:val="ListParagraph"/>
-        <w:numPr>
-          <w:ilvl w:val="0"/>
-          <w:numId w:val="13"/>
-        </w:numPr>
-        <w:rPr>
-          <w:lang w:val="en-US"/>
-        </w:rPr>
-      </w:pPr>
-      <w:r>
-        <w:rPr>
-          <w:lang w:val="en-US"/>
-        </w:rPr>
-        <w:t>Registers the public IP address of the created instance as a variable named "ec2_ip".</w:t>
-      </w:r>
-    </w:p>
-    <w:p>
-      <w:pPr>
-        <w:pStyle w:val="ListParagraph"/>
-        <w:numPr>
-          <w:ilvl w:val="0"/>
-          <w:numId w:val="13"/>
-        </w:numPr>
-        <w:rPr>
-          <w:lang w:val="en-US"/>
-        </w:rPr>
-      </w:pPr>
-      <w:r>
-        <w:rPr>
-          <w:lang w:val="en-US"/>
-        </w:rPr>
-        <w:t>Displays the value of "ec2_ip" using the debug module.</w:t>
-      </w:r>
-    </w:p>
-    <w:p>
-      <w:pPr>
-        <w:pStyle w:val="ListParagraph"/>
-        <w:numPr>
-          <w:ilvl w:val="0"/>
-          <w:numId w:val="13"/>
-        </w:numPr>
-        <w:rPr>
-          <w:lang w:val="en-US"/>
-        </w:rPr>
-      </w:pPr>
-      <w:r>
-        <w:rPr>
-          <w:lang w:val="en-US"/>
-        </w:rPr>
-        <w:t>Adds the created EC2 instance to the "just_created" group using the add_host module.</w:t>
-      </w:r>
-    </w:p>
-    <w:p>
-      <w:pPr>
-        <w:pStyle w:val="ListParagraph"/>
-        <w:numPr>
-          <w:ilvl w:val="0"/>
-          <w:numId w:val="13"/>
-        </w:numPr>
-        <w:rPr>
-          <w:lang w:val="en-US"/>
-        </w:rPr>
-      </w:pPr>
-      <w:r>
-        <w:rPr>
-          <w:lang w:val="en-US"/>
-        </w:rPr>
-        <w:t>Starts a new play targeting the "just_created" group.</w:t>
-      </w:r>
-    </w:p>
-    <w:p>
-      <w:pPr>
-        <w:pStyle w:val="ListParagraph"/>
-        <w:numPr>
-          <w:ilvl w:val="0"/>
-          <w:numId w:val="13"/>
-        </w:numPr>
-        <w:rPr>
-          <w:lang w:val="en-US"/>
-        </w:rPr>
-      </w:pPr>
-      <w:r>
-        <w:rPr>
-          <w:lang w:val="en-US"/>
-        </w:rPr>
-        <w:t>Waits for SSH to come up on the EC2 instance using the wait_for_connection module.</w:t>
-      </w:r>
-    </w:p>
-    <w:p>
-      <w:pPr>
-        <w:pStyle w:val="ListParagraph"/>
-        <w:numPr>
-          <w:ilvl w:val="0"/>
-          <w:numId w:val="13"/>
-        </w:numPr>
-        <w:rPr>
-          <w:lang w:val="en-US"/>
-        </w:rPr>
-      </w:pPr>
-      <w:r>
-        <w:rPr>
-          <w:lang w:val="en-US"/>
-        </w:rPr>
-        <w:t>Copies a Docker compose file to the remote EC2 instance using the copy module.</w:t>
-      </w:r>
-    </w:p>
-    <w:p>
-      <w:pPr>
-        <w:pStyle w:val="ListParagraph"/>
-        <w:numPr>
-          <w:ilvl w:val="0"/>
-          <w:numId w:val="13"/>
-        </w:numPr>
-        <w:rPr>
-          <w:lang w:val="en-US"/>
-        </w:rPr>
-      </w:pPr>
-      <w:r>
-        <w:rPr>
-          <w:lang w:val="en-US"/>
-        </w:rPr>
-        <w:t>Runs the "docker-compose up -d" command on the remote EC2 instance using the shell module.</w:t>
+        <w:t>R</w:t>
+      </w:r>
+      <w:r>
+        <w:rPr>
+          <w:lang w:val="en-US"/>
+        </w:rPr>
+        <w:t>un the GitHub Actions Importer update CLI command to connect to GitHub Packages Container registry and ensure that the container image is updated to the latest version:</w:t>
+      </w:r>
+    </w:p>
+    <w:p>
+      <w:pPr>
+        <w:pStyle w:val="HTMLPreformatted"/>
+        <w:ind w:left="720"/>
+        <w:rPr>
+          <w:rStyle w:val="HTMLCode"/>
+          <w:rFonts w:ascii="Consolas" w:hAnsi="Consolas"/>
+          <w:color w:val="000000" w:themeColor="text1"/>
+          <w:bdr w:val="none" w:sz="0" w:space="0" w:color="auto" w:frame="1"/>
+        </w:rPr>
+      </w:pPr>
+      <w:r>
+        <w:rPr>
+          <w:rStyle w:val="HTMLCode"/>
+          <w:rFonts w:ascii="Consolas" w:hAnsi="Consolas"/>
+          <w:color w:val="000000" w:themeColor="text1"/>
+          <w:bdr w:val="none" w:sz="0" w:space="0" w:color="auto" w:frame="1"/>
+        </w:rPr>
+        <w:t>gh actions-importer update</w:t>
+      </w:r>
+    </w:p>
+    <w:p>
+      <w:pPr>
+        <w:pStyle w:val="HTMLPreformatted"/>
+        <w:rPr>
+          <w:rFonts w:asciiTheme="minorHAnsi" w:eastAsiaTheme="minorHAnsi" w:hAnsiTheme="minorHAnsi" w:cstheme="minorBidi"/>
+          <w:kern w:val="2"/>
+          <w:sz w:val="22"/>
+          <w:szCs w:val="22"/>
+          <w:lang w:val="en-US" w:eastAsia="en-US"/>
+          <w14:ligatures w14:val="standardContextual"/>
+        </w:rPr>
+      </w:pPr>
+    </w:p>
+    <w:p>
+      <w:pPr>
+        <w:pStyle w:val="HTMLPreformatted"/>
+        <w:numPr>
+          <w:ilvl w:val="0"/>
+          <w:numId w:val="14"/>
+        </w:numPr>
+        <w:rPr>
+          <w:rFonts w:asciiTheme="minorHAnsi" w:eastAsiaTheme="minorHAnsi" w:hAnsiTheme="minorHAnsi" w:cstheme="minorBidi"/>
+          <w:kern w:val="2"/>
+          <w:sz w:val="22"/>
+          <w:szCs w:val="22"/>
+          <w:lang w:val="en-US" w:eastAsia="en-US"/>
+          <w14:ligatures w14:val="standardContextual"/>
+        </w:rPr>
+      </w:pPr>
+      <w:r>
+        <w:rPr>
+          <w:rFonts w:asciiTheme="minorHAnsi" w:eastAsiaTheme="minorHAnsi" w:hAnsiTheme="minorHAnsi" w:cstheme="minorBidi"/>
+          <w:kern w:val="2"/>
+          <w:sz w:val="22"/>
+          <w:szCs w:val="22"/>
+          <w:lang w:val="en-US" w:eastAsia="en-US"/>
+          <w14:ligatures w14:val="standardContextual"/>
+        </w:rPr>
+        <w:t>Perform audit for Jenkins:</w:t>
+      </w:r>
+    </w:p>
+    <w:p>
+      <w:pPr>
+        <w:pStyle w:val="HTMLPreformatted"/>
+        <w:ind w:left="720"/>
+        <w:rPr>
+          <w:rStyle w:val="HTMLCode"/>
+          <w:rFonts w:ascii="Consolas" w:hAnsi="Consolas"/>
+          <w:color w:val="000000" w:themeColor="text1"/>
+          <w:bdr w:val="none" w:sz="0" w:space="0" w:color="auto" w:frame="1"/>
+        </w:rPr>
+      </w:pPr>
+    </w:p>
+    <w:p>
+      <w:pPr>
+        <w:pStyle w:val="HTMLPreformatted"/>
+        <w:ind w:left="720"/>
+        <w:rPr>
+          <w:rStyle w:val="HTMLCode"/>
+          <w:rFonts w:ascii="Consolas" w:hAnsi="Consolas"/>
+          <w:color w:val="000000" w:themeColor="text1"/>
+          <w:bdr w:val="none" w:sz="0" w:space="0" w:color="auto" w:frame="1"/>
+        </w:rPr>
+      </w:pPr>
+      <w:r>
+        <w:rPr>
+          <w:rStyle w:val="HTMLCode"/>
+          <w:rFonts w:ascii="Consolas" w:hAnsi="Consolas"/>
+          <w:color w:val="000000" w:themeColor="text1"/>
+          <w:bdr w:val="none" w:sz="0" w:space="0" w:color="auto" w:frame="1"/>
+        </w:rPr>
+        <w:t>gh actions-importer audit jenkins --output-dir tmp/audit</w:t>
+      </w:r>
+    </w:p>
+    <w:p>
+      <w:pPr>
+        <w:pStyle w:val="HTMLPreformatted"/>
+        <w:rPr>
+          <w:rStyle w:val="HTMLCode"/>
+          <w:rFonts w:ascii="Consolas" w:hAnsi="Consolas"/>
+          <w:color w:val="000000" w:themeColor="text1"/>
+          <w:bdr w:val="none" w:sz="0" w:space="0" w:color="auto" w:frame="1"/>
+        </w:rPr>
+      </w:pPr>
+    </w:p>
+    <w:p>
+      <w:pPr>
+        <w:pStyle w:val="HTMLPreformatted"/>
+        <w:numPr>
+          <w:ilvl w:val="0"/>
+          <w:numId w:val="14"/>
+        </w:numPr>
+        <w:rPr>
+          <w:rFonts w:asciiTheme="minorHAnsi" w:eastAsiaTheme="minorHAnsi" w:hAnsiTheme="minorHAnsi" w:cstheme="minorBidi"/>
+          <w:kern w:val="2"/>
+          <w:sz w:val="22"/>
+          <w:szCs w:val="22"/>
+          <w:lang w:val="en-US" w:eastAsia="en-US"/>
+          <w14:ligatures w14:val="standardContextual"/>
+        </w:rPr>
+      </w:pPr>
+      <w:r>
+        <w:rPr>
+          <w:rFonts w:asciiTheme="minorHAnsi" w:eastAsiaTheme="minorHAnsi" w:hAnsiTheme="minorHAnsi" w:cstheme="minorBidi"/>
+          <w:kern w:val="2"/>
+          <w:sz w:val="22"/>
+          <w:szCs w:val="22"/>
+          <w:lang w:val="en-US" w:eastAsia="en-US"/>
+          <w14:ligatures w14:val="standardContextual"/>
+        </w:rPr>
+        <w:t>Above command</w:t>
+      </w:r>
+    </w:p>
+    <w:p>
+      <w:pPr>
+        <w:pStyle w:val="HTMLPreformatted"/>
+        <w:numPr>
+          <w:ilvl w:val="1"/>
+          <w:numId w:val="14"/>
+        </w:numPr>
+        <w:rPr>
+          <w:rFonts w:asciiTheme="minorHAnsi" w:eastAsiaTheme="minorHAnsi" w:hAnsiTheme="minorHAnsi" w:cstheme="minorBidi"/>
+          <w:kern w:val="2"/>
+          <w:sz w:val="22"/>
+          <w:szCs w:val="22"/>
+          <w:lang w:val="en-US" w:eastAsia="en-US"/>
+          <w14:ligatures w14:val="standardContextual"/>
+        </w:rPr>
+      </w:pPr>
+      <w:r>
+        <w:rPr>
+          <w:rFonts w:asciiTheme="minorHAnsi" w:eastAsiaTheme="minorHAnsi" w:hAnsiTheme="minorHAnsi" w:cstheme="minorBidi"/>
+          <w:kern w:val="2"/>
+          <w:sz w:val="22"/>
+          <w:szCs w:val="22"/>
+          <w:lang w:val="en-US" w:eastAsia="en-US"/>
+          <w14:ligatures w14:val="standardContextual"/>
+        </w:rPr>
+        <w:t xml:space="preserve"> </w:t>
+      </w:r>
+      <w:r>
+        <w:rPr>
+          <w:rFonts w:asciiTheme="minorHAnsi" w:eastAsiaTheme="minorHAnsi" w:hAnsiTheme="minorHAnsi" w:cstheme="minorBidi"/>
+          <w:kern w:val="2"/>
+          <w:sz w:val="22"/>
+          <w:szCs w:val="22"/>
+          <w:lang w:val="en-US" w:eastAsia="en-US"/>
+          <w14:ligatures w14:val="standardContextual"/>
+        </w:rPr>
+        <w:t>Fetches all of the projects defined in a Jenkins server.</w:t>
+      </w:r>
+    </w:p>
+    <w:p>
+      <w:pPr>
+        <w:pStyle w:val="HTMLPreformatted"/>
+        <w:numPr>
+          <w:ilvl w:val="1"/>
+          <w:numId w:val="14"/>
+        </w:numPr>
+        <w:rPr>
+          <w:rFonts w:asciiTheme="minorHAnsi" w:eastAsiaTheme="minorHAnsi" w:hAnsiTheme="minorHAnsi" w:cstheme="minorBidi"/>
+          <w:kern w:val="2"/>
+          <w:sz w:val="22"/>
+          <w:szCs w:val="22"/>
+          <w:lang w:val="en-US" w:eastAsia="en-US"/>
+          <w14:ligatures w14:val="standardContextual"/>
+        </w:rPr>
+      </w:pPr>
+      <w:r>
+        <w:rPr>
+          <w:rFonts w:asciiTheme="minorHAnsi" w:eastAsiaTheme="minorHAnsi" w:hAnsiTheme="minorHAnsi" w:cstheme="minorBidi"/>
+          <w:kern w:val="2"/>
+          <w:sz w:val="22"/>
+          <w:szCs w:val="22"/>
+          <w:lang w:val="en-US" w:eastAsia="en-US"/>
+          <w14:ligatures w14:val="standardContextual"/>
+        </w:rPr>
+        <w:t>Converts each pipeline to its equivalent GitHub Actions workflow.</w:t>
+      </w:r>
+    </w:p>
+    <w:p>
+      <w:pPr>
+        <w:pStyle w:val="HTMLPreformatted"/>
+        <w:numPr>
+          <w:ilvl w:val="1"/>
+          <w:numId w:val="14"/>
+        </w:numPr>
+        <w:rPr>
+          <w:rFonts w:asciiTheme="minorHAnsi" w:eastAsiaTheme="minorHAnsi" w:hAnsiTheme="minorHAnsi" w:cstheme="minorBidi"/>
+          <w:kern w:val="2"/>
+          <w:sz w:val="22"/>
+          <w:szCs w:val="22"/>
+          <w:lang w:val="en-US" w:eastAsia="en-US"/>
+          <w14:ligatures w14:val="standardContextual"/>
+        </w:rPr>
+      </w:pPr>
+      <w:r>
+        <w:rPr>
+          <w:rFonts w:asciiTheme="minorHAnsi" w:eastAsiaTheme="minorHAnsi" w:hAnsiTheme="minorHAnsi" w:cstheme="minorBidi"/>
+          <w:kern w:val="2"/>
+          <w:sz w:val="22"/>
+          <w:szCs w:val="22"/>
+          <w:lang w:val="en-US" w:eastAsia="en-US"/>
+          <w14:ligatures w14:val="standardContextual"/>
+        </w:rPr>
+        <w:t>Generates a report that summarizes how complete and complex of a migration is possible with GitHub Actions Importer.</w:t>
+      </w:r>
+    </w:p>
+    <w:p>
+      <w:pPr>
+        <w:pStyle w:val="HTMLPreformatted"/>
+        <w:ind w:left="720"/>
+        <w:rPr>
+          <w:rFonts w:asciiTheme="minorHAnsi" w:eastAsiaTheme="minorHAnsi" w:hAnsiTheme="minorHAnsi" w:cstheme="minorBidi"/>
+          <w:kern w:val="2"/>
+          <w:sz w:val="22"/>
+          <w:szCs w:val="22"/>
+          <w:lang w:val="en-US" w:eastAsia="en-US"/>
+          <w14:ligatures w14:val="standardContextual"/>
+        </w:rPr>
+      </w:pPr>
+    </w:p>
+    <w:p>
+      <w:pPr>
+        <w:rPr>
+          <w:lang w:val="en-US"/>
+        </w:rPr>
+      </w:pPr>
+      <w:r>
+        <w:rPr>
+          <w:lang w:val="en-US"/>
+        </w:rPr>
+        <w:t>For manual migration:</w:t>
+      </w:r>
+    </w:p>
+    <w:p>
+      <w:pPr>
+        <w:rPr>
+          <w:lang w:val="en-US"/>
+        </w:rPr>
+      </w:pPr>
+      <w:hyperlink r:id="rId7" w:history="1">
+        <w:r>
+          <w:rPr>
+            <w:rStyle w:val="Hyperlink"/>
+            <w:lang w:val="en-US"/>
+          </w:rPr>
+          <w:t>https://docs.github.com/en/actions/migrating-to-github-actions/manual-migrations/migrating-from-jenkins-to-github-actions</w:t>
+        </w:r>
+      </w:hyperlink>
+    </w:p>
+    <w:p>
+      <w:pPr>
+        <w:rPr>
+          <w:lang w:val="en-US"/>
+        </w:rPr>
+      </w:pPr>
+    </w:p>
+    <w:p>
+      <w:pPr>
+        <w:rPr>
+          <w:lang w:val="en-US"/>
+        </w:rPr>
+      </w:pPr>
+    </w:p>
+    <w:p>
+      <w:pPr>
+        <w:rPr>
+          <w:lang w:val="en-US"/>
+        </w:rPr>
+      </w:pPr>
+      <w:r>
+        <w:rPr>
+          <w:lang w:val="en-US"/>
+        </w:rPr>
+        <w:t xml:space="preserve"> </w:t>
       </w:r>
     </w:p>
     <w:sectPr>
@@ -1998,6 +2912,95 @@
     </w:lvl>
   </w:abstractNum>
   <w:abstractNum w:abstractNumId="9" w15:restartNumberingAfterBreak="0">
+    <w:nsid w:val="4C7E45FE"/>
+    <w:multiLevelType w:val="hybridMultilevel"/>
+    <w:tmpl w:val="4822BC88"/>
+    <w:lvl w:ilvl="0" w:tplc="4009000F">
+      <w:start w:val="1"/>
+      <w:numFmt w:val="decimal"/>
+      <w:lvlText w:val="%1."/>
+      <w:lvlJc w:val="left"/>
+      <w:pPr>
+        <w:ind w:left="720" w:hanging="360"/>
+      </w:pPr>
+      <w:rPr>
+        <w:rFonts w:hint="default"/>
+      </w:rPr>
+    </w:lvl>
+    <w:lvl w:ilvl="1" w:tplc="40090019">
+      <w:start w:val="1"/>
+      <w:numFmt w:val="lowerLetter"/>
+      <w:lvlText w:val="%2."/>
+      <w:lvlJc w:val="left"/>
+      <w:pPr>
+        <w:ind w:left="1440" w:hanging="360"/>
+      </w:pPr>
+    </w:lvl>
+    <w:lvl w:ilvl="2" w:tplc="4009001B">
+      <w:start w:val="1"/>
+      <w:numFmt w:val="lowerRoman"/>
+      <w:lvlText w:val="%3."/>
+      <w:lvlJc w:val="right"/>
+      <w:pPr>
+        <w:ind w:left="2160" w:hanging="180"/>
+      </w:pPr>
+    </w:lvl>
+    <w:lvl w:ilvl="3" w:tplc="4009000F" w:tentative="1">
+      <w:start w:val="1"/>
+      <w:numFmt w:val="decimal"/>
+      <w:lvlText w:val="%4."/>
+      <w:lvlJc w:val="left"/>
+      <w:pPr>
+        <w:ind w:left="2880" w:hanging="360"/>
+      </w:pPr>
+    </w:lvl>
+    <w:lvl w:ilvl="4" w:tplc="40090019" w:tentative="1">
+      <w:start w:val="1"/>
+      <w:numFmt w:val="lowerLetter"/>
+      <w:lvlText w:val="%5."/>
+      <w:lvlJc w:val="left"/>
+      <w:pPr>
+        <w:ind w:left="3600" w:hanging="360"/>
+      </w:pPr>
+    </w:lvl>
+    <w:lvl w:ilvl="5" w:tplc="4009001B" w:tentative="1">
+      <w:start w:val="1"/>
+      <w:numFmt w:val="lowerRoman"/>
+      <w:lvlText w:val="%6."/>
+      <w:lvlJc w:val="right"/>
+      <w:pPr>
+        <w:ind w:left="4320" w:hanging="180"/>
+      </w:pPr>
+    </w:lvl>
+    <w:lvl w:ilvl="6" w:tplc="4009000F" w:tentative="1">
+      <w:start w:val="1"/>
+      <w:numFmt w:val="decimal"/>
+      <w:lvlText w:val="%7."/>
+      <w:lvlJc w:val="left"/>
+      <w:pPr>
+        <w:ind w:left="5040" w:hanging="360"/>
+      </w:pPr>
+    </w:lvl>
+    <w:lvl w:ilvl="7" w:tplc="40090019" w:tentative="1">
+      <w:start w:val="1"/>
+      <w:numFmt w:val="lowerLetter"/>
+      <w:lvlText w:val="%8."/>
+      <w:lvlJc w:val="left"/>
+      <w:pPr>
+        <w:ind w:left="5760" w:hanging="360"/>
+      </w:pPr>
+    </w:lvl>
+    <w:lvl w:ilvl="8" w:tplc="4009001B" w:tentative="1">
+      <w:start w:val="1"/>
+      <w:numFmt w:val="lowerRoman"/>
+      <w:lvlText w:val="%9."/>
+      <w:lvlJc w:val="right"/>
+      <w:pPr>
+        <w:ind w:left="6480" w:hanging="180"/>
+      </w:pPr>
+    </w:lvl>
+  </w:abstractNum>
+  <w:abstractNum w:abstractNumId="10" w15:restartNumberingAfterBreak="0">
     <w:nsid w:val="6F266631"/>
     <w:multiLevelType w:val="hybridMultilevel"/>
     <w:tmpl w:val="42368C04"/>
@@ -2083,7 +3086,7 @@
       </w:pPr>
     </w:lvl>
   </w:abstractNum>
-  <w:abstractNum w:abstractNumId="10" w15:restartNumberingAfterBreak="0">
+  <w:abstractNum w:abstractNumId="11" w15:restartNumberingAfterBreak="0">
     <w:nsid w:val="72631507"/>
     <w:multiLevelType w:val="hybridMultilevel"/>
     <w:tmpl w:val="BF70BD26"/>
@@ -2169,7 +3172,7 @@
       </w:pPr>
     </w:lvl>
   </w:abstractNum>
-  <w:abstractNum w:abstractNumId="11" w15:restartNumberingAfterBreak="0">
+  <w:abstractNum w:abstractNumId="12" w15:restartNumberingAfterBreak="0">
     <w:nsid w:val="79904A2A"/>
     <w:multiLevelType w:val="hybridMultilevel"/>
     <w:tmpl w:val="FB0EE89C"/>
@@ -2282,7 +3285,7 @@
       </w:rPr>
     </w:lvl>
   </w:abstractNum>
-  <w:abstractNum w:abstractNumId="12" w15:restartNumberingAfterBreak="0">
+  <w:abstractNum w:abstractNumId="13" w15:restartNumberingAfterBreak="0">
     <w:nsid w:val="7F106C9E"/>
     <w:multiLevelType w:val="hybridMultilevel"/>
     <w:tmpl w:val="2BF007BA"/>
@@ -2372,7 +3375,7 @@
     </w:lvl>
   </w:abstractNum>
   <w:num w:numId="1" w16cid:durableId="422918210">
-    <w:abstractNumId w:val="11"/>
+    <w:abstractNumId w:val="12"/>
   </w:num>
   <w:num w:numId="2" w16cid:durableId="1967156962">
     <w:abstractNumId w:val="4"/>
@@ -2393,22 +3396,25 @@
     <w:abstractNumId w:val="2"/>
   </w:num>
   <w:num w:numId="8" w16cid:durableId="488131925">
-    <w:abstractNumId w:val="10"/>
+    <w:abstractNumId w:val="11"/>
   </w:num>
   <w:num w:numId="9" w16cid:durableId="1515878330">
-    <w:abstractNumId w:val="9"/>
+    <w:abstractNumId w:val="10"/>
   </w:num>
   <w:num w:numId="10" w16cid:durableId="1471629768">
     <w:abstractNumId w:val="8"/>
   </w:num>
   <w:num w:numId="11" w16cid:durableId="1206403296">
-    <w:abstractNumId w:val="12"/>
+    <w:abstractNumId w:val="13"/>
   </w:num>
   <w:num w:numId="12" w16cid:durableId="900824169">
     <w:abstractNumId w:val="5"/>
   </w:num>
   <w:num w:numId="13" w16cid:durableId="857160666">
     <w:abstractNumId w:val="0"/>
+  </w:num>
+  <w:num w:numId="14" w16cid:durableId="1350252254">
+    <w:abstractNumId w:val="9"/>
   </w:num>
 </w:numbering>
 </file>
@@ -2852,6 +3858,96 @@
       <w:contextualSpacing/>
     </w:pPr>
   </w:style>
+  <w:style w:type="character" w:styleId="Hyperlink">
+    <w:name w:val="Hyperlink"/>
+    <w:basedOn w:val="DefaultParagraphFont"/>
+    <w:uiPriority w:val="99"/>
+    <w:unhideWhenUsed/>
+    <w:rsid w:val="00975B53"/>
+    <w:rPr>
+      <w:color w:val="0563C1" w:themeColor="hyperlink"/>
+      <w:u w:val="single"/>
+    </w:rPr>
+  </w:style>
+  <w:style w:type="character" w:styleId="UnresolvedMention">
+    <w:name w:val="Unresolved Mention"/>
+    <w:basedOn w:val="DefaultParagraphFont"/>
+    <w:uiPriority w:val="99"/>
+    <w:semiHidden/>
+    <w:unhideWhenUsed/>
+    <w:rsid w:val="00975B53"/>
+    <w:rPr>
+      <w:color w:val="605E5C"/>
+      <w:shd w:val="clear" w:color="auto" w:fill="E1DFDD"/>
+    </w:rPr>
+  </w:style>
+  <w:style w:type="paragraph" w:styleId="HTMLPreformatted">
+    <w:name w:val="HTML Preformatted"/>
+    <w:basedOn w:val="Normal"/>
+    <w:link w:val="HTMLPreformattedChar"/>
+    <w:uiPriority w:val="99"/>
+    <w:semiHidden/>
+    <w:unhideWhenUsed/>
+    <w:rsid w:val="00513E6C"/>
+    <w:pPr>
+      <w:tabs>
+        <w:tab w:val="left" w:pos="916"/>
+        <w:tab w:val="left" w:pos="1832"/>
+        <w:tab w:val="left" w:pos="2748"/>
+        <w:tab w:val="left" w:pos="3664"/>
+        <w:tab w:val="left" w:pos="4580"/>
+        <w:tab w:val="left" w:pos="5496"/>
+        <w:tab w:val="left" w:pos="6412"/>
+        <w:tab w:val="left" w:pos="7328"/>
+        <w:tab w:val="left" w:pos="8244"/>
+        <w:tab w:val="left" w:pos="9160"/>
+        <w:tab w:val="left" w:pos="10076"/>
+        <w:tab w:val="left" w:pos="10992"/>
+        <w:tab w:val="left" w:pos="11908"/>
+        <w:tab w:val="left" w:pos="12824"/>
+        <w:tab w:val="left" w:pos="13740"/>
+        <w:tab w:val="left" w:pos="14656"/>
+      </w:tabs>
+      <w:spacing w:after="0" w:line="240" w:lineRule="auto"/>
+    </w:pPr>
+    <w:rPr>
+      <w:rFonts w:ascii="Courier New" w:eastAsia="Times New Roman" w:hAnsi="Courier New" w:cs="Courier New"/>
+      <w:kern w:val="0"/>
+      <w:sz w:val="20"/>
+      <w:szCs w:val="20"/>
+      <w:lang w:eastAsia="en-IN"/>
+      <w14:ligatures w14:val="none"/>
+    </w:rPr>
+  </w:style>
+  <w:style w:type="character" w:customStyle="1" w:styleId="HTMLPreformattedChar">
+    <w:name w:val="HTML Preformatted Char"/>
+    <w:basedOn w:val="DefaultParagraphFont"/>
+    <w:link w:val="HTMLPreformatted"/>
+    <w:uiPriority w:val="99"/>
+    <w:semiHidden/>
+    <w:rsid w:val="00513E6C"/>
+    <w:rPr>
+      <w:rFonts w:ascii="Courier New" w:eastAsia="Times New Roman" w:hAnsi="Courier New" w:cs="Courier New"/>
+      <w:kern w:val="0"/>
+      <w:sz w:val="20"/>
+      <w:szCs w:val="20"/>
+      <w:lang w:eastAsia="en-IN"/>
+      <w14:ligatures w14:val="none"/>
+    </w:rPr>
+  </w:style>
+  <w:style w:type="character" w:styleId="HTMLCode">
+    <w:name w:val="HTML Code"/>
+    <w:basedOn w:val="DefaultParagraphFont"/>
+    <w:uiPriority w:val="99"/>
+    <w:semiHidden/>
+    <w:unhideWhenUsed/>
+    <w:rsid w:val="00513E6C"/>
+    <w:rPr>
+      <w:rFonts w:ascii="Courier New" w:eastAsia="Times New Roman" w:hAnsi="Courier New" w:cs="Courier New"/>
+      <w:sz w:val="20"/>
+      <w:szCs w:val="20"/>
+    </w:rPr>
+  </w:style>
 </w:styles>
 </file>
 

--- a/githubactions_documentation.docx
+++ b/githubactions_documentation.docx
@@ -49,6 +49,7 @@
           <w:lang w:val="en-US"/>
         </w:rPr>
       </w:pPr>
+      <w:proofErr w:type="spellStart"/>
       <w:r>
         <w:rPr>
           <w:b/>
@@ -58,6 +59,7 @@
         </w:rPr>
         <w:t>build_test.yaml</w:t>
       </w:r>
+      <w:proofErr w:type="spellEnd"/>
     </w:p>
     <w:p>
       <w:pPr>
@@ -119,6 +121,7 @@
           <w:lang w:val="en-US"/>
         </w:rPr>
       </w:pPr>
+      <w:proofErr w:type="spellStart"/>
       <w:r>
         <w:rPr>
           <w:lang w:val="en-US"/>
@@ -131,6 +134,7 @@
         </w:rPr>
         <w:t>pdatepom</w:t>
       </w:r>
+      <w:proofErr w:type="spellEnd"/>
     </w:p>
     <w:p>
       <w:pPr>
@@ -143,11 +147,19 @@
           <w:lang w:val="en-US"/>
         </w:rPr>
       </w:pPr>
-      <w:r>
-        <w:rPr>
-          <w:lang w:val="en-US"/>
-        </w:rPr>
-        <w:t>raisepr.</w:t>
+      <w:proofErr w:type="spellStart"/>
+      <w:r>
+        <w:rPr>
+          <w:lang w:val="en-US"/>
+        </w:rPr>
+        <w:t>raisepr</w:t>
+      </w:r>
+      <w:proofErr w:type="spellEnd"/>
+      <w:r>
+        <w:rPr>
+          <w:lang w:val="en-US"/>
+        </w:rPr>
+        <w:t>.</w:t>
       </w:r>
     </w:p>
     <w:p>
@@ -525,7 +537,21 @@
         <w:rPr>
           <w:lang w:val="en-US"/>
         </w:rPr>
-        <w:t>job is responsible for creating a pull request to the main branch. It runs on the latest version of Ubuntu and has a dependency on the updatepom job. It includes the following steps:</w:t>
+        <w:t xml:space="preserve">job is responsible for creating a pull request to the main branch. It runs on the latest version of Ubuntu and has a dependency on the </w:t>
+      </w:r>
+      <w:proofErr w:type="spellStart"/>
+      <w:r>
+        <w:rPr>
+          <w:lang w:val="en-US"/>
+        </w:rPr>
+        <w:t>updatepom</w:t>
+      </w:r>
+      <w:proofErr w:type="spellEnd"/>
+      <w:r>
+        <w:rPr>
+          <w:lang w:val="en-US"/>
+        </w:rPr>
+        <w:t xml:space="preserve"> job. It includes the following steps:</w:t>
       </w:r>
     </w:p>
     <w:p>
@@ -561,7 +587,21 @@
         <w:rPr>
           <w:lang w:val="en-US"/>
         </w:rPr>
-        <w:t>Create a pull request using the GitHub CLI (gh) command. The pull request is created with the title "Merge feature into main branch" and a body indicating that it was created by a GitHub action.</w:t>
+        <w:t>Create a pull request using the GitHub CLI (</w:t>
+      </w:r>
+      <w:proofErr w:type="spellStart"/>
+      <w:r>
+        <w:rPr>
+          <w:lang w:val="en-US"/>
+        </w:rPr>
+        <w:t>gh</w:t>
+      </w:r>
+      <w:proofErr w:type="spellEnd"/>
+      <w:r>
+        <w:rPr>
+          <w:lang w:val="en-US"/>
+        </w:rPr>
+        <w:t>) command. The pull request is created with the title "Merge feature into main branch" and a body indicating that it was created by a GitHub action.</w:t>
       </w:r>
     </w:p>
     <w:p>
@@ -599,6 +639,7 @@
           <w:lang w:val="en-US"/>
         </w:rPr>
       </w:pPr>
+      <w:proofErr w:type="spellStart"/>
       <w:r>
         <w:rPr>
           <w:b/>
@@ -608,6 +649,7 @@
         </w:rPr>
         <w:t>deployment.yaml</w:t>
       </w:r>
+      <w:proofErr w:type="spellEnd"/>
     </w:p>
     <w:p>
       <w:pPr>
@@ -748,7 +790,21 @@
         <w:rPr>
           <w:lang w:val="en-US"/>
         </w:rPr>
-        <w:t>Set up JDK 11 using the actions/setup-java@v3 action. The distribution is set to 'temurin' and the Java version is set to 11.</w:t>
+        <w:t>Set up JDK 11 using the actions/setup-java@v3 action. The distribution is set to '</w:t>
+      </w:r>
+      <w:proofErr w:type="spellStart"/>
+      <w:r>
+        <w:rPr>
+          <w:lang w:val="en-US"/>
+        </w:rPr>
+        <w:t>temurin</w:t>
+      </w:r>
+      <w:proofErr w:type="spellEnd"/>
+      <w:r>
+        <w:rPr>
+          <w:lang w:val="en-US"/>
+        </w:rPr>
+        <w:t>' and the Java version is set to 11.</w:t>
       </w:r>
     </w:p>
     <w:p>
@@ -766,7 +822,35 @@
         <w:rPr>
           <w:lang w:val="en-US"/>
         </w:rPr>
-        <w:t>Publish the artifact on GitHub Packages using the Maven command mvn -B clean deploy -DskipTests. The environment variable GITHUB_TOKEN is used for authentication.</w:t>
+        <w:t xml:space="preserve">Publish the artifact on GitHub Packages using the Maven command </w:t>
+      </w:r>
+      <w:proofErr w:type="spellStart"/>
+      <w:r>
+        <w:rPr>
+          <w:lang w:val="en-US"/>
+        </w:rPr>
+        <w:t>mvn</w:t>
+      </w:r>
+      <w:proofErr w:type="spellEnd"/>
+      <w:r>
+        <w:rPr>
+          <w:lang w:val="en-US"/>
+        </w:rPr>
+        <w:t xml:space="preserve"> -B clean deploy -</w:t>
+      </w:r>
+      <w:proofErr w:type="spellStart"/>
+      <w:r>
+        <w:rPr>
+          <w:lang w:val="en-US"/>
+        </w:rPr>
+        <w:t>DskipTests</w:t>
+      </w:r>
+      <w:proofErr w:type="spellEnd"/>
+      <w:r>
+        <w:rPr>
+          <w:lang w:val="en-US"/>
+        </w:rPr>
+        <w:t>. The environment variable GITHUB_TOKEN is used for authentication.</w:t>
       </w:r>
     </w:p>
     <w:p>
@@ -972,7 +1056,35 @@
         <w:rPr>
           <w:lang w:val="en-US"/>
         </w:rPr>
-        <w:t>Running the Ansible playbook deploy_app.yaml with the ansible-playbook command, passing the repo_name as an extra variable</w:t>
+        <w:t xml:space="preserve">Running the Ansible playbook </w:t>
+      </w:r>
+      <w:proofErr w:type="spellStart"/>
+      <w:r>
+        <w:rPr>
+          <w:lang w:val="en-US"/>
+        </w:rPr>
+        <w:t>deploy_app.yaml</w:t>
+      </w:r>
+      <w:proofErr w:type="spellEnd"/>
+      <w:r>
+        <w:rPr>
+          <w:lang w:val="en-US"/>
+        </w:rPr>
+        <w:t xml:space="preserve"> with the ansible-playbook command, passing the </w:t>
+      </w:r>
+      <w:proofErr w:type="spellStart"/>
+      <w:r>
+        <w:rPr>
+          <w:lang w:val="en-US"/>
+        </w:rPr>
+        <w:t>repo_name</w:t>
+      </w:r>
+      <w:proofErr w:type="spellEnd"/>
+      <w:r>
+        <w:rPr>
+          <w:lang w:val="en-US"/>
+        </w:rPr>
+        <w:t xml:space="preserve"> as an extra variable</w:t>
       </w:r>
     </w:p>
     <w:p>
@@ -1028,7 +1140,25 @@
           <w:bCs/>
           <w:lang w:val="en-US"/>
         </w:rPr>
-        <w:t>Ansible playbook (deploy_app.yaml):</w:t>
+        <w:t>Ansible playbook (</w:t>
+      </w:r>
+      <w:proofErr w:type="spellStart"/>
+      <w:r>
+        <w:rPr>
+          <w:b/>
+          <w:bCs/>
+          <w:lang w:val="en-US"/>
+        </w:rPr>
+        <w:t>deploy_app.yaml</w:t>
+      </w:r>
+      <w:proofErr w:type="spellEnd"/>
+      <w:r>
+        <w:rPr>
+          <w:b/>
+          <w:bCs/>
+          <w:lang w:val="en-US"/>
+        </w:rPr>
+        <w:t>):</w:t>
       </w:r>
     </w:p>
     <w:p>
@@ -1066,7 +1196,21 @@
         <w:rPr>
           <w:lang w:val="en-US"/>
         </w:rPr>
-        <w:t xml:space="preserve"> AMI is preconfigured with docker, maven, java and ssh connection to ec2 runner (ansible control node)</w:t>
+        <w:t xml:space="preserve"> AMI is preconfigured with docker, maven, java and </w:t>
+      </w:r>
+      <w:proofErr w:type="spellStart"/>
+      <w:r>
+        <w:rPr>
+          <w:lang w:val="en-US"/>
+        </w:rPr>
+        <w:t>ssh</w:t>
+      </w:r>
+      <w:proofErr w:type="spellEnd"/>
+      <w:r>
+        <w:rPr>
+          <w:lang w:val="en-US"/>
+        </w:rPr>
+        <w:t xml:space="preserve"> connection to ec2 runner (ansible control node)</w:t>
       </w:r>
     </w:p>
     <w:p>
@@ -1120,7 +1264,35 @@
         <w:rPr>
           <w:lang w:val="en-US"/>
         </w:rPr>
-        <w:t>Adds the created EC2 instance to the "just_created" group using the add_host module.</w:t>
+        <w:t>Adds the created EC2 instance to the "</w:t>
+      </w:r>
+      <w:proofErr w:type="spellStart"/>
+      <w:r>
+        <w:rPr>
+          <w:lang w:val="en-US"/>
+        </w:rPr>
+        <w:t>just_created</w:t>
+      </w:r>
+      <w:proofErr w:type="spellEnd"/>
+      <w:r>
+        <w:rPr>
+          <w:lang w:val="en-US"/>
+        </w:rPr>
+        <w:t xml:space="preserve">" group using the </w:t>
+      </w:r>
+      <w:proofErr w:type="spellStart"/>
+      <w:r>
+        <w:rPr>
+          <w:lang w:val="en-US"/>
+        </w:rPr>
+        <w:t>add_host</w:t>
+      </w:r>
+      <w:proofErr w:type="spellEnd"/>
+      <w:r>
+        <w:rPr>
+          <w:lang w:val="en-US"/>
+        </w:rPr>
+        <w:t xml:space="preserve"> module.</w:t>
       </w:r>
     </w:p>
     <w:p>
@@ -1138,7 +1310,21 @@
         <w:rPr>
           <w:lang w:val="en-US"/>
         </w:rPr>
-        <w:t>Starts a new play targeting the "just_created" group.</w:t>
+        <w:t>Starts a new play targeting the "</w:t>
+      </w:r>
+      <w:proofErr w:type="spellStart"/>
+      <w:r>
+        <w:rPr>
+          <w:lang w:val="en-US"/>
+        </w:rPr>
+        <w:t>just_created</w:t>
+      </w:r>
+      <w:proofErr w:type="spellEnd"/>
+      <w:r>
+        <w:rPr>
+          <w:lang w:val="en-US"/>
+        </w:rPr>
+        <w:t>" group.</w:t>
       </w:r>
     </w:p>
     <w:p>
@@ -1156,7 +1342,21 @@
         <w:rPr>
           <w:lang w:val="en-US"/>
         </w:rPr>
-        <w:t>Waits for SSH to come up on the EC2 instance using the wait_for_connection module.</w:t>
+        <w:t xml:space="preserve">Waits for SSH to come up on the EC2 instance using the </w:t>
+      </w:r>
+      <w:proofErr w:type="spellStart"/>
+      <w:r>
+        <w:rPr>
+          <w:lang w:val="en-US"/>
+        </w:rPr>
+        <w:t>wait_for_connection</w:t>
+      </w:r>
+      <w:proofErr w:type="spellEnd"/>
+      <w:r>
+        <w:rPr>
+          <w:lang w:val="en-US"/>
+        </w:rPr>
+        <w:t xml:space="preserve"> module.</w:t>
       </w:r>
     </w:p>
     <w:p>
@@ -1422,6 +1622,7 @@
           <w:bdr w:val="none" w:sz="0" w:space="0" w:color="auto" w:frame="1"/>
         </w:rPr>
       </w:pPr>
+      <w:proofErr w:type="spellStart"/>
       <w:r>
         <w:rPr>
           <w:rStyle w:val="HTMLCode"/>
@@ -1429,49 +1630,17 @@
           <w:color w:val="000000" w:themeColor="text1"/>
           <w:bdr w:val="none" w:sz="0" w:space="0" w:color="auto" w:frame="1"/>
         </w:rPr>
-        <w:t>gh auth login</w:t>
-      </w:r>
-    </w:p>
-    <w:p>
-      <w:pPr>
-        <w:pStyle w:val="HTMLPreformatted"/>
-        <w:ind w:left="720"/>
+        <w:t>gh</w:t>
+      </w:r>
+      <w:proofErr w:type="spellEnd"/>
+      <w:r>
         <w:rPr>
           <w:rStyle w:val="HTMLCode"/>
           <w:rFonts w:ascii="Consolas" w:hAnsi="Consolas"/>
           <w:color w:val="000000" w:themeColor="text1"/>
           <w:bdr w:val="none" w:sz="0" w:space="0" w:color="auto" w:frame="1"/>
         </w:rPr>
-      </w:pPr>
-    </w:p>
-    <w:p>
-      <w:pPr>
-        <w:pStyle w:val="ListParagraph"/>
-        <w:numPr>
-          <w:ilvl w:val="0"/>
-          <w:numId w:val="14"/>
-        </w:numPr>
-        <w:rPr>
-          <w:lang w:val="en-US"/>
-        </w:rPr>
-      </w:pPr>
-      <w:r>
-        <w:rPr>
-          <w:lang w:val="en-US"/>
-        </w:rPr>
-        <w:t xml:space="preserve">Install </w:t>
-      </w:r>
-      <w:r>
-        <w:rPr>
-          <w:lang w:val="en-US"/>
-        </w:rPr>
-        <w:t>GitHub</w:t>
-      </w:r>
-      <w:r>
-        <w:rPr>
-          <w:lang w:val="en-US"/>
-        </w:rPr>
-        <w:t xml:space="preserve"> actions importer cli extension:</w:t>
+        <w:t xml:space="preserve"> auth login</w:t>
       </w:r>
     </w:p>
     <w:p>
@@ -1485,57 +1654,69 @@
           <w:bdr w:val="none" w:sz="0" w:space="0" w:color="auto" w:frame="1"/>
         </w:rPr>
       </w:pPr>
-      <w:r>
+    </w:p>
+    <w:p>
+      <w:pPr>
+        <w:pStyle w:val="ListParagraph"/>
+        <w:numPr>
+          <w:ilvl w:val="0"/>
+          <w:numId w:val="14"/>
+        </w:numPr>
+        <w:rPr>
+          <w:lang w:val="en-US"/>
+        </w:rPr>
+      </w:pPr>
+      <w:r>
+        <w:rPr>
+          <w:lang w:val="en-US"/>
+        </w:rPr>
+        <w:t xml:space="preserve">Install </w:t>
+      </w:r>
+      <w:r>
+        <w:rPr>
+          <w:lang w:val="en-US"/>
+        </w:rPr>
+        <w:t>GitHub</w:t>
+      </w:r>
+      <w:r>
+        <w:rPr>
+          <w:lang w:val="en-US"/>
+        </w:rPr>
+        <w:t xml:space="preserve"> actions importer cli extension:</w:t>
+      </w:r>
+    </w:p>
+    <w:p>
+      <w:pPr>
+        <w:pStyle w:val="HTMLPreformatted"/>
+        <w:ind w:left="720"/>
         <w:rPr>
           <w:rStyle w:val="HTMLCode"/>
           <w:rFonts w:ascii="Consolas" w:hAnsi="Consolas"/>
           <w:color w:val="000000" w:themeColor="text1"/>
           <w:bdr w:val="none" w:sz="0" w:space="0" w:color="auto" w:frame="1"/>
         </w:rPr>
-        <w:t>gh extension install github/gh-actions-importer</w:t>
-      </w:r>
-    </w:p>
-    <w:p>
-      <w:pPr>
-        <w:pStyle w:val="HTMLPreformatted"/>
-        <w:ind w:left="720"/>
+      </w:pPr>
+      <w:proofErr w:type="spellStart"/>
+      <w:r>
         <w:rPr>
           <w:rStyle w:val="HTMLCode"/>
           <w:rFonts w:ascii="Consolas" w:hAnsi="Consolas"/>
           <w:color w:val="000000" w:themeColor="text1"/>
           <w:bdr w:val="none" w:sz="0" w:space="0" w:color="auto" w:frame="1"/>
         </w:rPr>
-      </w:pPr>
-    </w:p>
-    <w:p>
-      <w:pPr>
-        <w:pStyle w:val="ListParagraph"/>
-        <w:numPr>
-          <w:ilvl w:val="0"/>
-          <w:numId w:val="14"/>
-        </w:numPr>
-        <w:rPr>
-          <w:lang w:val="en-US"/>
-        </w:rPr>
-      </w:pPr>
-      <w:r>
-        <w:rPr>
-          <w:lang w:val="en-US"/>
-        </w:rPr>
-        <w:t>verify installation:</w:t>
-      </w:r>
-    </w:p>
-    <w:p>
-      <w:pPr>
-        <w:pStyle w:val="HTMLPreformatted"/>
-        <w:ind w:left="720"/>
+        <w:t>gh</w:t>
+      </w:r>
+      <w:proofErr w:type="spellEnd"/>
+      <w:r>
         <w:rPr>
           <w:rStyle w:val="HTMLCode"/>
           <w:rFonts w:ascii="Consolas" w:hAnsi="Consolas"/>
           <w:color w:val="000000" w:themeColor="text1"/>
           <w:bdr w:val="none" w:sz="0" w:space="0" w:color="auto" w:frame="1"/>
         </w:rPr>
-      </w:pPr>
+        <w:t xml:space="preserve"> extension install </w:t>
+      </w:r>
+      <w:proofErr w:type="spellStart"/>
       <w:r>
         <w:rPr>
           <w:rStyle w:val="HTMLCode"/>
@@ -1543,7 +1724,99 @@
           <w:color w:val="000000" w:themeColor="text1"/>
           <w:bdr w:val="none" w:sz="0" w:space="0" w:color="auto" w:frame="1"/>
         </w:rPr>
-        <w:t>gh actions-importer -h</w:t>
+        <w:t>github</w:t>
+      </w:r>
+      <w:proofErr w:type="spellEnd"/>
+      <w:r>
+        <w:rPr>
+          <w:rStyle w:val="HTMLCode"/>
+          <w:rFonts w:ascii="Consolas" w:hAnsi="Consolas"/>
+          <w:color w:val="000000" w:themeColor="text1"/>
+          <w:bdr w:val="none" w:sz="0" w:space="0" w:color="auto" w:frame="1"/>
+        </w:rPr>
+        <w:t>/</w:t>
+      </w:r>
+      <w:proofErr w:type="spellStart"/>
+      <w:r>
+        <w:rPr>
+          <w:rStyle w:val="HTMLCode"/>
+          <w:rFonts w:ascii="Consolas" w:hAnsi="Consolas"/>
+          <w:color w:val="000000" w:themeColor="text1"/>
+          <w:bdr w:val="none" w:sz="0" w:space="0" w:color="auto" w:frame="1"/>
+        </w:rPr>
+        <w:t>gh</w:t>
+      </w:r>
+      <w:proofErr w:type="spellEnd"/>
+      <w:r>
+        <w:rPr>
+          <w:rStyle w:val="HTMLCode"/>
+          <w:rFonts w:ascii="Consolas" w:hAnsi="Consolas"/>
+          <w:color w:val="000000" w:themeColor="text1"/>
+          <w:bdr w:val="none" w:sz="0" w:space="0" w:color="auto" w:frame="1"/>
+        </w:rPr>
+        <w:t>-actions-importer</w:t>
+      </w:r>
+    </w:p>
+    <w:p>
+      <w:pPr>
+        <w:pStyle w:val="HTMLPreformatted"/>
+        <w:ind w:left="720"/>
+        <w:rPr>
+          <w:rStyle w:val="HTMLCode"/>
+          <w:rFonts w:ascii="Consolas" w:hAnsi="Consolas"/>
+          <w:color w:val="000000" w:themeColor="text1"/>
+          <w:bdr w:val="none" w:sz="0" w:space="0" w:color="auto" w:frame="1"/>
+        </w:rPr>
+      </w:pPr>
+    </w:p>
+    <w:p>
+      <w:pPr>
+        <w:pStyle w:val="ListParagraph"/>
+        <w:numPr>
+          <w:ilvl w:val="0"/>
+          <w:numId w:val="14"/>
+        </w:numPr>
+        <w:rPr>
+          <w:lang w:val="en-US"/>
+        </w:rPr>
+      </w:pPr>
+      <w:r>
+        <w:rPr>
+          <w:lang w:val="en-US"/>
+        </w:rPr>
+        <w:t>verify installation:</w:t>
+      </w:r>
+    </w:p>
+    <w:p>
+      <w:pPr>
+        <w:pStyle w:val="HTMLPreformatted"/>
+        <w:ind w:left="720"/>
+        <w:rPr>
+          <w:rStyle w:val="HTMLCode"/>
+          <w:rFonts w:ascii="Consolas" w:hAnsi="Consolas"/>
+          <w:color w:val="000000" w:themeColor="text1"/>
+          <w:bdr w:val="none" w:sz="0" w:space="0" w:color="auto" w:frame="1"/>
+        </w:rPr>
+      </w:pPr>
+      <w:proofErr w:type="spellStart"/>
+      <w:r>
+        <w:rPr>
+          <w:rStyle w:val="HTMLCode"/>
+          <w:rFonts w:ascii="Consolas" w:hAnsi="Consolas"/>
+          <w:color w:val="000000" w:themeColor="text1"/>
+          <w:bdr w:val="none" w:sz="0" w:space="0" w:color="auto" w:frame="1"/>
+        </w:rPr>
+        <w:t>gh</w:t>
+      </w:r>
+      <w:proofErr w:type="spellEnd"/>
+      <w:r>
+        <w:rPr>
+          <w:rStyle w:val="HTMLCode"/>
+          <w:rFonts w:ascii="Consolas" w:hAnsi="Consolas"/>
+          <w:color w:val="000000" w:themeColor="text1"/>
+          <w:bdr w:val="none" w:sz="0" w:space="0" w:color="auto" w:frame="1"/>
+        </w:rPr>
+        <w:t xml:space="preserve"> actions-importer -h</w:t>
       </w:r>
     </w:p>
     <w:p>
@@ -1592,6 +1865,7 @@
           <w14:ligatures w14:val="standardContextual"/>
         </w:rPr>
       </w:pPr>
+      <w:proofErr w:type="spellStart"/>
       <w:r>
         <w:rPr>
           <w:rFonts w:asciiTheme="minorHAnsi" w:eastAsiaTheme="minorHAnsi" w:hAnsiTheme="minorHAnsi" w:cstheme="minorBidi"/>
@@ -1601,8 +1875,9 @@
           <w:lang w:val="en-US" w:eastAsia="en-US"/>
           <w14:ligatures w14:val="standardContextual"/>
         </w:rPr>
-        <w:t>gh actions-importer configure</w:t>
-      </w:r>
+        <w:t>gh</w:t>
+      </w:r>
+      <w:proofErr w:type="spellEnd"/>
       <w:r>
         <w:rPr>
           <w:rFonts w:asciiTheme="minorHAnsi" w:eastAsiaTheme="minorHAnsi" w:hAnsiTheme="minorHAnsi" w:cstheme="minorBidi"/>
@@ -1612,244 +1887,9 @@
           <w:lang w:val="en-US" w:eastAsia="en-US"/>
           <w14:ligatures w14:val="standardContextual"/>
         </w:rPr>
-        <w:t>:</w:t>
-      </w:r>
-    </w:p>
-    <w:p>
-      <w:pPr>
-        <w:pStyle w:val="ListParagraph"/>
-        <w:numPr>
-          <w:ilvl w:val="2"/>
-          <w:numId w:val="14"/>
-        </w:numPr>
-        <w:rPr>
-          <w:lang w:val="en-US"/>
-        </w:rPr>
-      </w:pPr>
-      <w:r>
-        <w:rPr>
-          <w:lang w:val="en-US"/>
-        </w:rPr>
-        <w:t>scroll using arrows</w:t>
-      </w:r>
-      <w:r>
-        <w:rPr>
-          <w:lang w:val="en-US"/>
-        </w:rPr>
-        <w:t>.</w:t>
-      </w:r>
-    </w:p>
-    <w:p>
-      <w:pPr>
-        <w:pStyle w:val="ListParagraph"/>
-        <w:numPr>
-          <w:ilvl w:val="2"/>
-          <w:numId w:val="14"/>
-        </w:numPr>
-        <w:rPr>
-          <w:lang w:val="en-US"/>
-        </w:rPr>
-      </w:pPr>
-      <w:r>
-        <w:rPr>
-          <w:lang w:val="en-US"/>
-        </w:rPr>
-        <w:t>select Jenkins using space</w:t>
-      </w:r>
-      <w:r>
-        <w:rPr>
-          <w:lang w:val="en-US"/>
-        </w:rPr>
-        <w:t>.</w:t>
-      </w:r>
-    </w:p>
-    <w:p>
-      <w:pPr>
-        <w:pStyle w:val="ListParagraph"/>
-        <w:numPr>
-          <w:ilvl w:val="2"/>
-          <w:numId w:val="14"/>
-        </w:numPr>
-        <w:rPr>
-          <w:lang w:val="en-US"/>
-        </w:rPr>
-      </w:pPr>
-      <w:r>
-        <w:rPr>
-          <w:lang w:val="en-US"/>
-        </w:rPr>
-        <w:t>click</w:t>
-      </w:r>
-      <w:r>
-        <w:rPr>
-          <w:lang w:val="en-US"/>
-        </w:rPr>
-        <w:t xml:space="preserve"> enter</w:t>
-      </w:r>
-      <w:r>
-        <w:rPr>
-          <w:lang w:val="en-US"/>
-        </w:rPr>
-        <w:t>.</w:t>
-      </w:r>
-    </w:p>
-    <w:p>
-      <w:pPr>
-        <w:pStyle w:val="ListParagraph"/>
-        <w:numPr>
-          <w:ilvl w:val="2"/>
-          <w:numId w:val="14"/>
-        </w:numPr>
-        <w:rPr>
-          <w:lang w:val="en-US"/>
-        </w:rPr>
-      </w:pPr>
-      <w:r>
-        <w:rPr>
-          <w:lang w:val="en-US"/>
-        </w:rPr>
-        <w:t xml:space="preserve">update base </w:t>
-      </w:r>
-      <w:r>
-        <w:rPr>
-          <w:lang w:val="en-US"/>
-        </w:rPr>
-        <w:t>URL</w:t>
-      </w:r>
-      <w:r>
-        <w:rPr>
-          <w:lang w:val="en-US"/>
-        </w:rPr>
-        <w:t xml:space="preserve"> for </w:t>
-      </w:r>
-      <w:r>
-        <w:rPr>
-          <w:lang w:val="en-US"/>
-        </w:rPr>
-        <w:t>GitHub</w:t>
-      </w:r>
-    </w:p>
-    <w:p>
-      <w:pPr>
-        <w:pStyle w:val="ListParagraph"/>
-        <w:numPr>
-          <w:ilvl w:val="2"/>
-          <w:numId w:val="14"/>
-        </w:numPr>
-        <w:rPr>
-          <w:lang w:val="en-US"/>
-        </w:rPr>
-      </w:pPr>
-      <w:r>
-        <w:rPr>
-          <w:lang w:val="en-US"/>
-        </w:rPr>
-        <w:t xml:space="preserve">update </w:t>
-      </w:r>
-      <w:r>
-        <w:rPr>
-          <w:lang w:val="en-US"/>
-        </w:rPr>
-        <w:t>GitHub</w:t>
-      </w:r>
-      <w:r>
-        <w:rPr>
-          <w:lang w:val="en-US"/>
-        </w:rPr>
-        <w:t xml:space="preserve"> token</w:t>
-      </w:r>
-    </w:p>
-    <w:p>
-      <w:pPr>
-        <w:pStyle w:val="ListParagraph"/>
-        <w:numPr>
-          <w:ilvl w:val="2"/>
-          <w:numId w:val="14"/>
-        </w:numPr>
-        <w:rPr>
-          <w:lang w:val="en-US"/>
-        </w:rPr>
-      </w:pPr>
-      <w:r>
-        <w:rPr>
-          <w:lang w:val="en-US"/>
-        </w:rPr>
-        <w:t xml:space="preserve">update Jenkins </w:t>
-      </w:r>
-      <w:r>
-        <w:rPr>
-          <w:lang w:val="en-US"/>
-        </w:rPr>
-        <w:t>URL</w:t>
-      </w:r>
-    </w:p>
-    <w:p>
-      <w:pPr>
-        <w:pStyle w:val="ListParagraph"/>
-        <w:numPr>
-          <w:ilvl w:val="2"/>
-          <w:numId w:val="14"/>
-        </w:numPr>
-        <w:rPr>
-          <w:lang w:val="en-US"/>
-        </w:rPr>
-      </w:pPr>
-      <w:r>
-        <w:rPr>
-          <w:lang w:val="en-US"/>
-        </w:rPr>
-        <w:t>update Jenkins token</w:t>
-      </w:r>
-    </w:p>
-    <w:p>
-      <w:pPr>
-        <w:pStyle w:val="ListParagraph"/>
-        <w:numPr>
-          <w:ilvl w:val="0"/>
-          <w:numId w:val="14"/>
-        </w:numPr>
-        <w:rPr>
-          <w:lang w:val="en-US"/>
-        </w:rPr>
-      </w:pPr>
-      <w:r>
-        <w:rPr>
-          <w:lang w:val="en-US"/>
-        </w:rPr>
-        <w:lastRenderedPageBreak/>
-        <w:t>R</w:t>
-      </w:r>
-      <w:r>
-        <w:rPr>
-          <w:lang w:val="en-US"/>
-        </w:rPr>
-        <w:t>un the GitHub Actions Importer update CLI command to connect to GitHub Packages Container registry and ensure that the container image is updated to the latest version:</w:t>
-      </w:r>
-    </w:p>
-    <w:p>
-      <w:pPr>
-        <w:pStyle w:val="HTMLPreformatted"/>
-        <w:ind w:left="720"/>
-        <w:rPr>
-          <w:rStyle w:val="HTMLCode"/>
-          <w:rFonts w:ascii="Consolas" w:hAnsi="Consolas"/>
-          <w:color w:val="000000" w:themeColor="text1"/>
-          <w:bdr w:val="none" w:sz="0" w:space="0" w:color="auto" w:frame="1"/>
-        </w:rPr>
-      </w:pPr>
-      <w:r>
-        <w:rPr>
-          <w:rStyle w:val="HTMLCode"/>
-          <w:rFonts w:ascii="Consolas" w:hAnsi="Consolas"/>
-          <w:color w:val="000000" w:themeColor="text1"/>
-          <w:bdr w:val="none" w:sz="0" w:space="0" w:color="auto" w:frame="1"/>
-        </w:rPr>
-        <w:t>gh actions-importer update</w:t>
-      </w:r>
-    </w:p>
-    <w:p>
-      <w:pPr>
-        <w:pStyle w:val="HTMLPreformatted"/>
+        <w:t xml:space="preserve"> actions-importer configure</w:t>
+      </w:r>
+      <w:r>
         <w:rPr>
           <w:rFonts w:asciiTheme="minorHAnsi" w:eastAsiaTheme="minorHAnsi" w:hAnsiTheme="minorHAnsi" w:cstheme="minorBidi"/>
           <w:kern w:val="2"/>
@@ -1858,15 +1898,255 @@
           <w:lang w:val="en-US" w:eastAsia="en-US"/>
           <w14:ligatures w14:val="standardContextual"/>
         </w:rPr>
-      </w:pPr>
+        <w:t>:</w:t>
+      </w:r>
+    </w:p>
+    <w:p>
+      <w:pPr>
+        <w:pStyle w:val="ListParagraph"/>
+        <w:numPr>
+          <w:ilvl w:val="2"/>
+          <w:numId w:val="14"/>
+        </w:numPr>
+        <w:rPr>
+          <w:lang w:val="en-US"/>
+        </w:rPr>
+      </w:pPr>
+      <w:r>
+        <w:rPr>
+          <w:lang w:val="en-US"/>
+        </w:rPr>
+        <w:t>scroll using arrows</w:t>
+      </w:r>
+      <w:r>
+        <w:rPr>
+          <w:lang w:val="en-US"/>
+        </w:rPr>
+        <w:t>.</w:t>
+      </w:r>
+    </w:p>
+    <w:p>
+      <w:pPr>
+        <w:pStyle w:val="ListParagraph"/>
+        <w:numPr>
+          <w:ilvl w:val="2"/>
+          <w:numId w:val="14"/>
+        </w:numPr>
+        <w:rPr>
+          <w:lang w:val="en-US"/>
+        </w:rPr>
+      </w:pPr>
+      <w:r>
+        <w:rPr>
+          <w:lang w:val="en-US"/>
+        </w:rPr>
+        <w:t>select Jenkins using space</w:t>
+      </w:r>
+      <w:r>
+        <w:rPr>
+          <w:lang w:val="en-US"/>
+        </w:rPr>
+        <w:t>.</w:t>
+      </w:r>
+    </w:p>
+    <w:p>
+      <w:pPr>
+        <w:pStyle w:val="ListParagraph"/>
+        <w:numPr>
+          <w:ilvl w:val="2"/>
+          <w:numId w:val="14"/>
+        </w:numPr>
+        <w:rPr>
+          <w:lang w:val="en-US"/>
+        </w:rPr>
+      </w:pPr>
+      <w:r>
+        <w:rPr>
+          <w:lang w:val="en-US"/>
+        </w:rPr>
+        <w:t>click</w:t>
+      </w:r>
+      <w:r>
+        <w:rPr>
+          <w:lang w:val="en-US"/>
+        </w:rPr>
+        <w:t xml:space="preserve"> enter</w:t>
+      </w:r>
+      <w:r>
+        <w:rPr>
+          <w:lang w:val="en-US"/>
+        </w:rPr>
+        <w:t>.</w:t>
+      </w:r>
+    </w:p>
+    <w:p>
+      <w:pPr>
+        <w:pStyle w:val="ListParagraph"/>
+        <w:numPr>
+          <w:ilvl w:val="2"/>
+          <w:numId w:val="14"/>
+        </w:numPr>
+        <w:rPr>
+          <w:lang w:val="en-US"/>
+        </w:rPr>
+      </w:pPr>
+      <w:r>
+        <w:rPr>
+          <w:lang w:val="en-US"/>
+        </w:rPr>
+        <w:t xml:space="preserve">update base </w:t>
+      </w:r>
+      <w:r>
+        <w:rPr>
+          <w:lang w:val="en-US"/>
+        </w:rPr>
+        <w:t>URL</w:t>
+      </w:r>
+      <w:r>
+        <w:rPr>
+          <w:lang w:val="en-US"/>
+        </w:rPr>
+        <w:t xml:space="preserve"> for </w:t>
+      </w:r>
+      <w:r>
+        <w:rPr>
+          <w:lang w:val="en-US"/>
+        </w:rPr>
+        <w:t>GitHub</w:t>
+      </w:r>
+    </w:p>
+    <w:p>
+      <w:pPr>
+        <w:pStyle w:val="ListParagraph"/>
+        <w:numPr>
+          <w:ilvl w:val="2"/>
+          <w:numId w:val="14"/>
+        </w:numPr>
+        <w:rPr>
+          <w:lang w:val="en-US"/>
+        </w:rPr>
+      </w:pPr>
+      <w:r>
+        <w:rPr>
+          <w:lang w:val="en-US"/>
+        </w:rPr>
+        <w:t xml:space="preserve">update </w:t>
+      </w:r>
+      <w:r>
+        <w:rPr>
+          <w:lang w:val="en-US"/>
+        </w:rPr>
+        <w:t>GitHub</w:t>
+      </w:r>
+      <w:r>
+        <w:rPr>
+          <w:lang w:val="en-US"/>
+        </w:rPr>
+        <w:t xml:space="preserve"> token</w:t>
+      </w:r>
+    </w:p>
+    <w:p>
+      <w:pPr>
+        <w:pStyle w:val="ListParagraph"/>
+        <w:numPr>
+          <w:ilvl w:val="2"/>
+          <w:numId w:val="14"/>
+        </w:numPr>
+        <w:rPr>
+          <w:lang w:val="en-US"/>
+        </w:rPr>
+      </w:pPr>
+      <w:r>
+        <w:rPr>
+          <w:lang w:val="en-US"/>
+        </w:rPr>
+        <w:t xml:space="preserve">update Jenkins </w:t>
+      </w:r>
+      <w:r>
+        <w:rPr>
+          <w:lang w:val="en-US"/>
+        </w:rPr>
+        <w:t>URL</w:t>
+      </w:r>
+    </w:p>
+    <w:p>
+      <w:pPr>
+        <w:pStyle w:val="ListParagraph"/>
+        <w:numPr>
+          <w:ilvl w:val="2"/>
+          <w:numId w:val="14"/>
+        </w:numPr>
+        <w:rPr>
+          <w:lang w:val="en-US"/>
+        </w:rPr>
+      </w:pPr>
+      <w:r>
+        <w:rPr>
+          <w:lang w:val="en-US"/>
+        </w:rPr>
+        <w:t>update Jenkins token</w:t>
+      </w:r>
+    </w:p>
+    <w:p>
+      <w:pPr>
+        <w:pStyle w:val="ListParagraph"/>
+        <w:numPr>
+          <w:ilvl w:val="0"/>
+          <w:numId w:val="14"/>
+        </w:numPr>
+        <w:rPr>
+          <w:lang w:val="en-US"/>
+        </w:rPr>
+      </w:pPr>
+      <w:r>
+        <w:rPr>
+          <w:lang w:val="en-US"/>
+        </w:rPr>
+        <w:lastRenderedPageBreak/>
+        <w:t>R</w:t>
+      </w:r>
+      <w:r>
+        <w:rPr>
+          <w:lang w:val="en-US"/>
+        </w:rPr>
+        <w:t>un the GitHub Actions Importer update CLI command to connect to GitHub Packages Container registry and ensure that the container image is updated to the latest version:</w:t>
+      </w:r>
     </w:p>
     <w:p>
       <w:pPr>
         <w:pStyle w:val="HTMLPreformatted"/>
-        <w:numPr>
-          <w:ilvl w:val="0"/>
-          <w:numId w:val="14"/>
-        </w:numPr>
+        <w:ind w:left="720"/>
+        <w:rPr>
+          <w:rStyle w:val="HTMLCode"/>
+          <w:rFonts w:ascii="Consolas" w:hAnsi="Consolas"/>
+          <w:color w:val="000000" w:themeColor="text1"/>
+          <w:bdr w:val="none" w:sz="0" w:space="0" w:color="auto" w:frame="1"/>
+        </w:rPr>
+      </w:pPr>
+      <w:proofErr w:type="spellStart"/>
+      <w:r>
+        <w:rPr>
+          <w:rStyle w:val="HTMLCode"/>
+          <w:rFonts w:ascii="Consolas" w:hAnsi="Consolas"/>
+          <w:color w:val="000000" w:themeColor="text1"/>
+          <w:bdr w:val="none" w:sz="0" w:space="0" w:color="auto" w:frame="1"/>
+        </w:rPr>
+        <w:t>gh</w:t>
+      </w:r>
+      <w:proofErr w:type="spellEnd"/>
+      <w:r>
+        <w:rPr>
+          <w:rStyle w:val="HTMLCode"/>
+          <w:rFonts w:ascii="Consolas" w:hAnsi="Consolas"/>
+          <w:color w:val="000000" w:themeColor="text1"/>
+          <w:bdr w:val="none" w:sz="0" w:space="0" w:color="auto" w:frame="1"/>
+        </w:rPr>
+        <w:t xml:space="preserve"> actions-importer update</w:t>
+      </w:r>
+    </w:p>
+    <w:p>
+      <w:pPr>
+        <w:pStyle w:val="HTMLPreformatted"/>
         <w:rPr>
           <w:rFonts w:asciiTheme="minorHAnsi" w:eastAsiaTheme="minorHAnsi" w:hAnsiTheme="minorHAnsi" w:cstheme="minorBidi"/>
           <w:kern w:val="2"/>
@@ -1876,7 +2156,14 @@
           <w14:ligatures w14:val="standardContextual"/>
         </w:rPr>
       </w:pPr>
-      <w:r>
+    </w:p>
+    <w:p>
+      <w:pPr>
+        <w:pStyle w:val="HTMLPreformatted"/>
+        <w:numPr>
+          <w:ilvl w:val="0"/>
+          <w:numId w:val="14"/>
+        </w:numPr>
         <w:rPr>
           <w:rFonts w:asciiTheme="minorHAnsi" w:eastAsiaTheme="minorHAnsi" w:hAnsiTheme="minorHAnsi" w:cstheme="minorBidi"/>
           <w:kern w:val="2"/>
@@ -1885,6 +2172,16 @@
           <w:lang w:val="en-US" w:eastAsia="en-US"/>
           <w14:ligatures w14:val="standardContextual"/>
         </w:rPr>
+      </w:pPr>
+      <w:r>
+        <w:rPr>
+          <w:rFonts w:asciiTheme="minorHAnsi" w:eastAsiaTheme="minorHAnsi" w:hAnsiTheme="minorHAnsi" w:cstheme="minorBidi"/>
+          <w:kern w:val="2"/>
+          <w:sz w:val="22"/>
+          <w:szCs w:val="22"/>
+          <w:lang w:val="en-US" w:eastAsia="en-US"/>
+          <w14:ligatures w14:val="standardContextual"/>
+        </w:rPr>
         <w:t>Perform audit for Jenkins:</w:t>
       </w:r>
     </w:p>
@@ -1911,6 +2208,7 @@
           <w:bdr w:val="none" w:sz="0" w:space="0" w:color="auto" w:frame="1"/>
         </w:rPr>
       </w:pPr>
+      <w:proofErr w:type="spellStart"/>
       <w:r>
         <w:rPr>
           <w:rStyle w:val="HTMLCode"/>
@@ -1918,7 +2216,77 @@
           <w:color w:val="000000" w:themeColor="text1"/>
           <w:bdr w:val="none" w:sz="0" w:space="0" w:color="auto" w:frame="1"/>
         </w:rPr>
-        <w:t>gh actions-importer audit jenkins --output-dir tmp/audit</w:t>
+        <w:t>gh</w:t>
+      </w:r>
+      <w:proofErr w:type="spellEnd"/>
+      <w:r>
+        <w:rPr>
+          <w:rStyle w:val="HTMLCode"/>
+          <w:rFonts w:ascii="Consolas" w:hAnsi="Consolas"/>
+          <w:color w:val="000000" w:themeColor="text1"/>
+          <w:bdr w:val="none" w:sz="0" w:space="0" w:color="auto" w:frame="1"/>
+        </w:rPr>
+        <w:t xml:space="preserve"> actions-importer audit </w:t>
+      </w:r>
+      <w:proofErr w:type="spellStart"/>
+      <w:r>
+        <w:rPr>
+          <w:rStyle w:val="HTMLCode"/>
+          <w:rFonts w:ascii="Consolas" w:hAnsi="Consolas"/>
+          <w:color w:val="000000" w:themeColor="text1"/>
+          <w:bdr w:val="none" w:sz="0" w:space="0" w:color="auto" w:frame="1"/>
+        </w:rPr>
+        <w:t>jenkins</w:t>
+      </w:r>
+      <w:proofErr w:type="spellEnd"/>
+      <w:r>
+        <w:rPr>
+          <w:rStyle w:val="HTMLCode"/>
+          <w:rFonts w:ascii="Consolas" w:hAnsi="Consolas"/>
+          <w:color w:val="000000" w:themeColor="text1"/>
+          <w:bdr w:val="none" w:sz="0" w:space="0" w:color="auto" w:frame="1"/>
+        </w:rPr>
+        <w:t xml:space="preserve"> --output-</w:t>
+      </w:r>
+      <w:proofErr w:type="spellStart"/>
+      <w:r>
+        <w:rPr>
+          <w:rStyle w:val="HTMLCode"/>
+          <w:rFonts w:ascii="Consolas" w:hAnsi="Consolas"/>
+          <w:color w:val="000000" w:themeColor="text1"/>
+          <w:bdr w:val="none" w:sz="0" w:space="0" w:color="auto" w:frame="1"/>
+        </w:rPr>
+        <w:t>dir</w:t>
+      </w:r>
+      <w:proofErr w:type="spellEnd"/>
+      <w:r>
+        <w:rPr>
+          <w:rStyle w:val="HTMLCode"/>
+          <w:rFonts w:ascii="Consolas" w:hAnsi="Consolas"/>
+          <w:color w:val="000000" w:themeColor="text1"/>
+          <w:bdr w:val="none" w:sz="0" w:space="0" w:color="auto" w:frame="1"/>
+        </w:rPr>
+        <w:t xml:space="preserve"> </w:t>
+      </w:r>
+      <w:proofErr w:type="spellStart"/>
+      <w:r>
+        <w:rPr>
+          <w:rStyle w:val="HTMLCode"/>
+          <w:rFonts w:ascii="Consolas" w:hAnsi="Consolas"/>
+          <w:color w:val="000000" w:themeColor="text1"/>
+          <w:bdr w:val="none" w:sz="0" w:space="0" w:color="auto" w:frame="1"/>
+        </w:rPr>
+        <w:t>tmp</w:t>
+      </w:r>
+      <w:proofErr w:type="spellEnd"/>
+      <w:r>
+        <w:rPr>
+          <w:rStyle w:val="HTMLCode"/>
+          <w:rFonts w:ascii="Consolas" w:hAnsi="Consolas"/>
+          <w:color w:val="000000" w:themeColor="text1"/>
+          <w:bdr w:val="none" w:sz="0" w:space="0" w:color="auto" w:frame="1"/>
+        </w:rPr>
+        <w:t>/audit</w:t>
       </w:r>
     </w:p>
     <w:p>
@@ -2104,6 +2472,338 @@
           <w:lang w:val="en-US"/>
         </w:rPr>
       </w:pPr>
+    </w:p>
+    <w:p>
+      <w:pPr>
+        <w:rPr>
+          <w:b/>
+          <w:bCs/>
+          <w:lang w:val="en-US"/>
+        </w:rPr>
+      </w:pPr>
+      <w:r>
+        <w:rPr>
+          <w:b/>
+          <w:bCs/>
+          <w:lang w:val="en-US"/>
+        </w:rPr>
+        <w:t>Migrating Source Code Repository from Gitlab to GitHub:</w:t>
+      </w:r>
+    </w:p>
+    <w:p>
+      <w:pPr>
+        <w:pStyle w:val="ListParagraph"/>
+        <w:numPr>
+          <w:ilvl w:val="0"/>
+          <w:numId w:val="18"/>
+        </w:numPr>
+        <w:rPr>
+          <w:lang w:val="en-US"/>
+        </w:rPr>
+      </w:pPr>
+      <w:r>
+        <w:rPr>
+          <w:lang w:val="en-US"/>
+        </w:rPr>
+        <w:t>Using GitHub</w:t>
+      </w:r>
+      <w:r>
+        <w:rPr>
+          <w:lang w:val="en-US"/>
+        </w:rPr>
+        <w:t xml:space="preserve"> import repository </w:t>
+      </w:r>
+      <w:r>
+        <w:rPr>
+          <w:lang w:val="en-US"/>
+        </w:rPr>
+        <w:t>too</w:t>
+      </w:r>
+      <w:r>
+        <w:rPr>
+          <w:lang w:val="en-US"/>
+        </w:rPr>
+        <w:t xml:space="preserve">l over the </w:t>
+      </w:r>
+      <w:r>
+        <w:rPr>
+          <w:lang w:val="en-US"/>
+        </w:rPr>
+        <w:t>UI</w:t>
+      </w:r>
+    </w:p>
+    <w:p>
+      <w:pPr>
+        <w:ind w:left="720"/>
+        <w:rPr>
+          <w:lang w:val="en-US"/>
+        </w:rPr>
+      </w:pPr>
+      <w:r>
+        <w:rPr>
+          <w:lang w:val="en-US"/>
+        </w:rPr>
+        <w:t>It requires:</w:t>
+      </w:r>
+    </w:p>
+    <w:p>
+      <w:pPr>
+        <w:pStyle w:val="ListParagraph"/>
+        <w:numPr>
+          <w:ilvl w:val="0"/>
+          <w:numId w:val="17"/>
+        </w:numPr>
+        <w:ind w:left="1440"/>
+        <w:rPr>
+          <w:lang w:val="en-US"/>
+        </w:rPr>
+      </w:pPr>
+      <w:r>
+        <w:rPr>
+          <w:lang w:val="en-US"/>
+        </w:rPr>
+        <w:t>URL</w:t>
+      </w:r>
+      <w:r>
+        <w:rPr>
+          <w:lang w:val="en-US"/>
+        </w:rPr>
+        <w:t xml:space="preserve"> of source repository</w:t>
+      </w:r>
+      <w:r>
+        <w:rPr>
+          <w:lang w:val="en-US"/>
+        </w:rPr>
+        <w:t xml:space="preserve"> (Gitlab)</w:t>
+      </w:r>
+    </w:p>
+    <w:p>
+      <w:pPr>
+        <w:pStyle w:val="ListParagraph"/>
+        <w:numPr>
+          <w:ilvl w:val="0"/>
+          <w:numId w:val="17"/>
+        </w:numPr>
+        <w:ind w:left="1440"/>
+        <w:rPr>
+          <w:lang w:val="en-US"/>
+        </w:rPr>
+      </w:pPr>
+      <w:r>
+        <w:rPr>
+          <w:lang w:val="en-US"/>
+        </w:rPr>
+        <w:t xml:space="preserve">credentials to read </w:t>
+      </w:r>
+      <w:r>
+        <w:rPr>
+          <w:lang w:val="en-US"/>
+        </w:rPr>
+        <w:t>GitLab</w:t>
+      </w:r>
+      <w:r>
+        <w:rPr>
+          <w:lang w:val="en-US"/>
+        </w:rPr>
+        <w:t xml:space="preserve"> </w:t>
+      </w:r>
+      <w:r>
+        <w:rPr>
+          <w:lang w:val="en-US"/>
+        </w:rPr>
+        <w:t>repository.</w:t>
+      </w:r>
+    </w:p>
+    <w:p>
+      <w:pPr>
+        <w:ind w:left="720"/>
+        <w:rPr>
+          <w:lang w:val="en-US"/>
+        </w:rPr>
+      </w:pPr>
+      <w:r>
+        <w:rPr>
+          <w:lang w:val="en-US"/>
+        </w:rPr>
+        <w:t xml:space="preserve">this </w:t>
+      </w:r>
+      <w:r>
+        <w:rPr>
+          <w:lang w:val="en-US"/>
+        </w:rPr>
+        <w:t>doesn’t</w:t>
+      </w:r>
+      <w:r>
+        <w:rPr>
+          <w:lang w:val="en-US"/>
+        </w:rPr>
+        <w:t xml:space="preserve"> work when</w:t>
+      </w:r>
+      <w:r>
+        <w:rPr>
+          <w:lang w:val="en-US"/>
+        </w:rPr>
+        <w:t xml:space="preserve"> Gitlab is hosted on private network and importer tool doesn’t have access to code.</w:t>
+      </w:r>
+    </w:p>
+    <w:p>
+      <w:pPr>
+        <w:pStyle w:val="ListParagraph"/>
+        <w:numPr>
+          <w:ilvl w:val="0"/>
+          <w:numId w:val="18"/>
+        </w:numPr>
+        <w:rPr>
+          <w:lang w:val="en-US"/>
+        </w:rPr>
+      </w:pPr>
+      <w:r>
+        <w:rPr>
+          <w:lang w:val="en-US"/>
+        </w:rPr>
+        <w:t>Using CLI</w:t>
+      </w:r>
+    </w:p>
+    <w:p>
+      <w:pPr>
+        <w:pStyle w:val="ListParagraph"/>
+        <w:numPr>
+          <w:ilvl w:val="1"/>
+          <w:numId w:val="18"/>
+        </w:numPr>
+        <w:rPr>
+          <w:lang w:val="en-US"/>
+        </w:rPr>
+      </w:pPr>
+      <w:r>
+        <w:rPr>
+          <w:lang w:val="en-US"/>
+        </w:rPr>
+        <w:t>Create a new repository in GitHub with same name as GitLab</w:t>
+      </w:r>
+    </w:p>
+    <w:p>
+      <w:pPr>
+        <w:pStyle w:val="ListParagraph"/>
+        <w:numPr>
+          <w:ilvl w:val="1"/>
+          <w:numId w:val="18"/>
+        </w:numPr>
+        <w:rPr>
+          <w:lang w:val="en-US"/>
+        </w:rPr>
+      </w:pPr>
+      <w:r>
+        <w:rPr>
+          <w:lang w:val="en-US"/>
+        </w:rPr>
+        <w:t>Clone the repository of GitLab into local</w:t>
+      </w:r>
+    </w:p>
+    <w:p>
+      <w:pPr>
+        <w:pStyle w:val="ListParagraph"/>
+        <w:ind w:left="1440"/>
+        <w:rPr>
+          <w:rFonts w:ascii="Inconsolata" w:hAnsi="Inconsolata"/>
+          <w:color w:val="666666"/>
+          <w:shd w:val="clear" w:color="auto" w:fill="FFFFFF"/>
+        </w:rPr>
+      </w:pPr>
+      <w:r>
+        <w:rPr>
+          <w:rFonts w:ascii="Inconsolata" w:hAnsi="Inconsolata"/>
+          <w:color w:val="666666"/>
+          <w:shd w:val="clear" w:color="auto" w:fill="FFFFFF"/>
+        </w:rPr>
+        <w:t>git clone &lt;</w:t>
+      </w:r>
+      <w:r>
+        <w:rPr>
+          <w:rFonts w:ascii="Inconsolata" w:hAnsi="Inconsolata"/>
+          <w:color w:val="666666"/>
+          <w:shd w:val="clear" w:color="auto" w:fill="FFFFFF"/>
+        </w:rPr>
+        <w:t>GitLab URL</w:t>
+      </w:r>
+      <w:r>
+        <w:rPr>
+          <w:rFonts w:ascii="Inconsolata" w:hAnsi="Inconsolata"/>
+          <w:color w:val="666666"/>
+          <w:shd w:val="clear" w:color="auto" w:fill="FFFFFF"/>
+        </w:rPr>
+        <w:t>&gt;</w:t>
+      </w:r>
+    </w:p>
+    <w:p>
+      <w:pPr>
+        <w:pStyle w:val="ListParagraph"/>
+        <w:ind w:left="1440"/>
+        <w:rPr>
+          <w:rFonts w:ascii="Inconsolata" w:hAnsi="Inconsolata"/>
+          <w:color w:val="666666"/>
+          <w:shd w:val="clear" w:color="auto" w:fill="FFFFFF"/>
+        </w:rPr>
+      </w:pPr>
+      <w:r>
+        <w:rPr>
+          <w:rFonts w:ascii="Inconsolata" w:hAnsi="Inconsolata"/>
+          <w:color w:val="666666"/>
+          <w:shd w:val="clear" w:color="auto" w:fill="FFFFFF"/>
+        </w:rPr>
+        <w:t>cd &lt;repo name&gt;</w:t>
+      </w:r>
+    </w:p>
+    <w:p>
+      <w:pPr>
+        <w:pStyle w:val="ListParagraph"/>
+        <w:numPr>
+          <w:ilvl w:val="1"/>
+          <w:numId w:val="18"/>
+        </w:numPr>
+        <w:rPr>
+          <w:lang w:val="en-US"/>
+        </w:rPr>
+      </w:pPr>
+      <w:r>
+        <w:rPr>
+          <w:lang w:val="en-US"/>
+        </w:rPr>
+        <w:t>Push your GitLab repository to newly create GitHub repository</w:t>
+      </w:r>
+    </w:p>
+    <w:p>
+      <w:pPr>
+        <w:pStyle w:val="ListParagraph"/>
+        <w:ind w:left="1440"/>
+        <w:rPr>
+          <w:lang w:val="en-US"/>
+        </w:rPr>
+      </w:pPr>
+      <w:r>
+        <w:rPr>
+          <w:rFonts w:ascii="Inconsolata" w:hAnsi="Inconsolata"/>
+          <w:color w:val="666666"/>
+          <w:shd w:val="clear" w:color="auto" w:fill="FFFFFF"/>
+        </w:rPr>
+        <w:t>git push –mirror &lt;</w:t>
+      </w:r>
+      <w:r>
+        <w:rPr>
+          <w:rFonts w:ascii="Inconsolata" w:hAnsi="Inconsolata"/>
+          <w:color w:val="666666"/>
+          <w:shd w:val="clear" w:color="auto" w:fill="FFFFFF"/>
+        </w:rPr>
+        <w:t>GitHub URL</w:t>
+      </w:r>
+      <w:r>
+        <w:rPr>
+          <w:rFonts w:ascii="Inconsolata" w:hAnsi="Inconsolata"/>
+          <w:color w:val="666666"/>
+          <w:shd w:val="clear" w:color="auto" w:fill="FFFFFF"/>
+        </w:rPr>
+        <w:t>&gt;</w:t>
+      </w:r>
     </w:p>
     <w:p>
       <w:pPr>
@@ -2482,6 +3182,178 @@
     </w:lvl>
   </w:abstractNum>
   <w:abstractNum w:abstractNumId="4" w15:restartNumberingAfterBreak="0">
+    <w:nsid w:val="18064CE8"/>
+    <w:multiLevelType w:val="hybridMultilevel"/>
+    <w:tmpl w:val="0FFA51F8"/>
+    <w:lvl w:ilvl="0" w:tplc="4009000F">
+      <w:start w:val="1"/>
+      <w:numFmt w:val="decimal"/>
+      <w:lvlText w:val="%1."/>
+      <w:lvlJc w:val="left"/>
+      <w:pPr>
+        <w:ind w:left="720" w:hanging="360"/>
+      </w:pPr>
+    </w:lvl>
+    <w:lvl w:ilvl="1" w:tplc="FFFFFFFF" w:tentative="1">
+      <w:start w:val="1"/>
+      <w:numFmt w:val="lowerLetter"/>
+      <w:lvlText w:val="%2."/>
+      <w:lvlJc w:val="left"/>
+      <w:pPr>
+        <w:ind w:left="1440" w:hanging="360"/>
+      </w:pPr>
+    </w:lvl>
+    <w:lvl w:ilvl="2" w:tplc="FFFFFFFF" w:tentative="1">
+      <w:start w:val="1"/>
+      <w:numFmt w:val="lowerRoman"/>
+      <w:lvlText w:val="%3."/>
+      <w:lvlJc w:val="right"/>
+      <w:pPr>
+        <w:ind w:left="2160" w:hanging="180"/>
+      </w:pPr>
+    </w:lvl>
+    <w:lvl w:ilvl="3" w:tplc="FFFFFFFF" w:tentative="1">
+      <w:start w:val="1"/>
+      <w:numFmt w:val="decimal"/>
+      <w:lvlText w:val="%4."/>
+      <w:lvlJc w:val="left"/>
+      <w:pPr>
+        <w:ind w:left="2880" w:hanging="360"/>
+      </w:pPr>
+    </w:lvl>
+    <w:lvl w:ilvl="4" w:tplc="FFFFFFFF" w:tentative="1">
+      <w:start w:val="1"/>
+      <w:numFmt w:val="lowerLetter"/>
+      <w:lvlText w:val="%5."/>
+      <w:lvlJc w:val="left"/>
+      <w:pPr>
+        <w:ind w:left="3600" w:hanging="360"/>
+      </w:pPr>
+    </w:lvl>
+    <w:lvl w:ilvl="5" w:tplc="FFFFFFFF" w:tentative="1">
+      <w:start w:val="1"/>
+      <w:numFmt w:val="lowerRoman"/>
+      <w:lvlText w:val="%6."/>
+      <w:lvlJc w:val="right"/>
+      <w:pPr>
+        <w:ind w:left="4320" w:hanging="180"/>
+      </w:pPr>
+    </w:lvl>
+    <w:lvl w:ilvl="6" w:tplc="FFFFFFFF" w:tentative="1">
+      <w:start w:val="1"/>
+      <w:numFmt w:val="decimal"/>
+      <w:lvlText w:val="%7."/>
+      <w:lvlJc w:val="left"/>
+      <w:pPr>
+        <w:ind w:left="5040" w:hanging="360"/>
+      </w:pPr>
+    </w:lvl>
+    <w:lvl w:ilvl="7" w:tplc="FFFFFFFF" w:tentative="1">
+      <w:start w:val="1"/>
+      <w:numFmt w:val="lowerLetter"/>
+      <w:lvlText w:val="%8."/>
+      <w:lvlJc w:val="left"/>
+      <w:pPr>
+        <w:ind w:left="5760" w:hanging="360"/>
+      </w:pPr>
+    </w:lvl>
+    <w:lvl w:ilvl="8" w:tplc="FFFFFFFF" w:tentative="1">
+      <w:start w:val="1"/>
+      <w:numFmt w:val="lowerRoman"/>
+      <w:lvlText w:val="%9."/>
+      <w:lvlJc w:val="right"/>
+      <w:pPr>
+        <w:ind w:left="6480" w:hanging="180"/>
+      </w:pPr>
+    </w:lvl>
+  </w:abstractNum>
+  <w:abstractNum w:abstractNumId="5" w15:restartNumberingAfterBreak="0">
+    <w:nsid w:val="214E7363"/>
+    <w:multiLevelType w:val="hybridMultilevel"/>
+    <w:tmpl w:val="ED789A10"/>
+    <w:lvl w:ilvl="0" w:tplc="4009001B">
+      <w:start w:val="1"/>
+      <w:numFmt w:val="lowerRoman"/>
+      <w:lvlText w:val="%1."/>
+      <w:lvlJc w:val="right"/>
+      <w:pPr>
+        <w:ind w:left="720" w:hanging="360"/>
+      </w:pPr>
+    </w:lvl>
+    <w:lvl w:ilvl="1" w:tplc="40090019" w:tentative="1">
+      <w:start w:val="1"/>
+      <w:numFmt w:val="lowerLetter"/>
+      <w:lvlText w:val="%2."/>
+      <w:lvlJc w:val="left"/>
+      <w:pPr>
+        <w:ind w:left="1440" w:hanging="360"/>
+      </w:pPr>
+    </w:lvl>
+    <w:lvl w:ilvl="2" w:tplc="4009001B" w:tentative="1">
+      <w:start w:val="1"/>
+      <w:numFmt w:val="lowerRoman"/>
+      <w:lvlText w:val="%3."/>
+      <w:lvlJc w:val="right"/>
+      <w:pPr>
+        <w:ind w:left="2160" w:hanging="180"/>
+      </w:pPr>
+    </w:lvl>
+    <w:lvl w:ilvl="3" w:tplc="4009000F" w:tentative="1">
+      <w:start w:val="1"/>
+      <w:numFmt w:val="decimal"/>
+      <w:lvlText w:val="%4."/>
+      <w:lvlJc w:val="left"/>
+      <w:pPr>
+        <w:ind w:left="2880" w:hanging="360"/>
+      </w:pPr>
+    </w:lvl>
+    <w:lvl w:ilvl="4" w:tplc="40090019" w:tentative="1">
+      <w:start w:val="1"/>
+      <w:numFmt w:val="lowerLetter"/>
+      <w:lvlText w:val="%5."/>
+      <w:lvlJc w:val="left"/>
+      <w:pPr>
+        <w:ind w:left="3600" w:hanging="360"/>
+      </w:pPr>
+    </w:lvl>
+    <w:lvl w:ilvl="5" w:tplc="4009001B" w:tentative="1">
+      <w:start w:val="1"/>
+      <w:numFmt w:val="lowerRoman"/>
+      <w:lvlText w:val="%6."/>
+      <w:lvlJc w:val="right"/>
+      <w:pPr>
+        <w:ind w:left="4320" w:hanging="180"/>
+      </w:pPr>
+    </w:lvl>
+    <w:lvl w:ilvl="6" w:tplc="4009000F" w:tentative="1">
+      <w:start w:val="1"/>
+      <w:numFmt w:val="decimal"/>
+      <w:lvlText w:val="%7."/>
+      <w:lvlJc w:val="left"/>
+      <w:pPr>
+        <w:ind w:left="5040" w:hanging="360"/>
+      </w:pPr>
+    </w:lvl>
+    <w:lvl w:ilvl="7" w:tplc="40090019" w:tentative="1">
+      <w:start w:val="1"/>
+      <w:numFmt w:val="lowerLetter"/>
+      <w:lvlText w:val="%8."/>
+      <w:lvlJc w:val="left"/>
+      <w:pPr>
+        <w:ind w:left="5760" w:hanging="360"/>
+      </w:pPr>
+    </w:lvl>
+    <w:lvl w:ilvl="8" w:tplc="4009001B" w:tentative="1">
+      <w:start w:val="1"/>
+      <w:numFmt w:val="lowerRoman"/>
+      <w:lvlText w:val="%9."/>
+      <w:lvlJc w:val="right"/>
+      <w:pPr>
+        <w:ind w:left="6480" w:hanging="180"/>
+      </w:pPr>
+    </w:lvl>
+  </w:abstractNum>
+  <w:abstractNum w:abstractNumId="6" w15:restartNumberingAfterBreak="0">
     <w:nsid w:val="22B52592"/>
     <w:multiLevelType w:val="hybridMultilevel"/>
     <w:tmpl w:val="FA984ECC"/>
@@ -2567,7 +3439,7 @@
       </w:pPr>
     </w:lvl>
   </w:abstractNum>
-  <w:abstractNum w:abstractNumId="5" w15:restartNumberingAfterBreak="0">
+  <w:abstractNum w:abstractNumId="7" w15:restartNumberingAfterBreak="0">
     <w:nsid w:val="234E19ED"/>
     <w:multiLevelType w:val="hybridMultilevel"/>
     <w:tmpl w:val="C0120BA4"/>
@@ -2653,7 +3525,7 @@
       </w:pPr>
     </w:lvl>
   </w:abstractNum>
-  <w:abstractNum w:abstractNumId="6" w15:restartNumberingAfterBreak="0">
+  <w:abstractNum w:abstractNumId="8" w15:restartNumberingAfterBreak="0">
     <w:nsid w:val="27372331"/>
     <w:multiLevelType w:val="hybridMultilevel"/>
     <w:tmpl w:val="859C3C32"/>
@@ -2739,7 +3611,7 @@
       </w:pPr>
     </w:lvl>
   </w:abstractNum>
-  <w:abstractNum w:abstractNumId="7" w15:restartNumberingAfterBreak="0">
+  <w:abstractNum w:abstractNumId="9" w15:restartNumberingAfterBreak="0">
     <w:nsid w:val="38AB2A9F"/>
     <w:multiLevelType w:val="hybridMultilevel"/>
     <w:tmpl w:val="A5DC6636"/>
@@ -2825,7 +3697,7 @@
       </w:pPr>
     </w:lvl>
   </w:abstractNum>
-  <w:abstractNum w:abstractNumId="8" w15:restartNumberingAfterBreak="0">
+  <w:abstractNum w:abstractNumId="10" w15:restartNumberingAfterBreak="0">
     <w:nsid w:val="3FB13685"/>
     <w:multiLevelType w:val="hybridMultilevel"/>
     <w:tmpl w:val="8BE8DB7C"/>
@@ -2911,10 +3783,10 @@
       </w:pPr>
     </w:lvl>
   </w:abstractNum>
-  <w:abstractNum w:abstractNumId="9" w15:restartNumberingAfterBreak="0">
+  <w:abstractNum w:abstractNumId="11" w15:restartNumberingAfterBreak="0">
     <w:nsid w:val="4C7E45FE"/>
     <w:multiLevelType w:val="hybridMultilevel"/>
-    <w:tmpl w:val="4822BC88"/>
+    <w:tmpl w:val="DE12FFC6"/>
     <w:lvl w:ilvl="0" w:tplc="4009000F">
       <w:start w:val="1"/>
       <w:numFmt w:val="decimal"/>
@@ -3000,10 +3872,206 @@
       </w:pPr>
     </w:lvl>
   </w:abstractNum>
-  <w:abstractNum w:abstractNumId="10" w15:restartNumberingAfterBreak="0">
+  <w:abstractNum w:abstractNumId="12" w15:restartNumberingAfterBreak="0">
+    <w:nsid w:val="4DC4257E"/>
+    <w:multiLevelType w:val="hybridMultilevel"/>
+    <w:tmpl w:val="1DC67C42"/>
+    <w:lvl w:ilvl="0" w:tplc="4009001B">
+      <w:start w:val="1"/>
+      <w:numFmt w:val="lowerRoman"/>
+      <w:lvlText w:val="%1."/>
+      <w:lvlJc w:val="right"/>
+      <w:pPr>
+        <w:ind w:left="1080" w:hanging="360"/>
+      </w:pPr>
+    </w:lvl>
+    <w:lvl w:ilvl="1" w:tplc="40090019" w:tentative="1">
+      <w:start w:val="1"/>
+      <w:numFmt w:val="lowerLetter"/>
+      <w:lvlText w:val="%2."/>
+      <w:lvlJc w:val="left"/>
+      <w:pPr>
+        <w:ind w:left="1800" w:hanging="360"/>
+      </w:pPr>
+    </w:lvl>
+    <w:lvl w:ilvl="2" w:tplc="4009001B" w:tentative="1">
+      <w:start w:val="1"/>
+      <w:numFmt w:val="lowerRoman"/>
+      <w:lvlText w:val="%3."/>
+      <w:lvlJc w:val="right"/>
+      <w:pPr>
+        <w:ind w:left="2520" w:hanging="180"/>
+      </w:pPr>
+    </w:lvl>
+    <w:lvl w:ilvl="3" w:tplc="4009000F" w:tentative="1">
+      <w:start w:val="1"/>
+      <w:numFmt w:val="decimal"/>
+      <w:lvlText w:val="%4."/>
+      <w:lvlJc w:val="left"/>
+      <w:pPr>
+        <w:ind w:left="3240" w:hanging="360"/>
+      </w:pPr>
+    </w:lvl>
+    <w:lvl w:ilvl="4" w:tplc="40090019" w:tentative="1">
+      <w:start w:val="1"/>
+      <w:numFmt w:val="lowerLetter"/>
+      <w:lvlText w:val="%5."/>
+      <w:lvlJc w:val="left"/>
+      <w:pPr>
+        <w:ind w:left="3960" w:hanging="360"/>
+      </w:pPr>
+    </w:lvl>
+    <w:lvl w:ilvl="5" w:tplc="4009001B" w:tentative="1">
+      <w:start w:val="1"/>
+      <w:numFmt w:val="lowerRoman"/>
+      <w:lvlText w:val="%6."/>
+      <w:lvlJc w:val="right"/>
+      <w:pPr>
+        <w:ind w:left="4680" w:hanging="180"/>
+      </w:pPr>
+    </w:lvl>
+    <w:lvl w:ilvl="6" w:tplc="4009000F" w:tentative="1">
+      <w:start w:val="1"/>
+      <w:numFmt w:val="decimal"/>
+      <w:lvlText w:val="%7."/>
+      <w:lvlJc w:val="left"/>
+      <w:pPr>
+        <w:ind w:left="5400" w:hanging="360"/>
+      </w:pPr>
+    </w:lvl>
+    <w:lvl w:ilvl="7" w:tplc="40090019" w:tentative="1">
+      <w:start w:val="1"/>
+      <w:numFmt w:val="lowerLetter"/>
+      <w:lvlText w:val="%8."/>
+      <w:lvlJc w:val="left"/>
+      <w:pPr>
+        <w:ind w:left="6120" w:hanging="360"/>
+      </w:pPr>
+    </w:lvl>
+    <w:lvl w:ilvl="8" w:tplc="4009001B" w:tentative="1">
+      <w:start w:val="1"/>
+      <w:numFmt w:val="lowerRoman"/>
+      <w:lvlText w:val="%9."/>
+      <w:lvlJc w:val="right"/>
+      <w:pPr>
+        <w:ind w:left="6840" w:hanging="180"/>
+      </w:pPr>
+    </w:lvl>
+  </w:abstractNum>
+  <w:abstractNum w:abstractNumId="13" w15:restartNumberingAfterBreak="0">
+    <w:nsid w:val="6BC24281"/>
+    <w:multiLevelType w:val="hybridMultilevel"/>
+    <w:tmpl w:val="A67A4448"/>
+    <w:lvl w:ilvl="0" w:tplc="40090001">
+      <w:start w:val="1"/>
+      <w:numFmt w:val="bullet"/>
+      <w:lvlText w:val=""/>
+      <w:lvlJc w:val="left"/>
+      <w:pPr>
+        <w:ind w:left="720" w:hanging="360"/>
+      </w:pPr>
+      <w:rPr>
+        <w:rFonts w:ascii="Symbol" w:hAnsi="Symbol" w:hint="default"/>
+      </w:rPr>
+    </w:lvl>
+    <w:lvl w:ilvl="1" w:tplc="4009000F">
+      <w:start w:val="1"/>
+      <w:numFmt w:val="decimal"/>
+      <w:lvlText w:val="%2."/>
+      <w:lvlJc w:val="left"/>
+      <w:pPr>
+        <w:ind w:left="1440" w:hanging="360"/>
+      </w:pPr>
+    </w:lvl>
+    <w:lvl w:ilvl="2" w:tplc="40090005">
+      <w:start w:val="1"/>
+      <w:numFmt w:val="bullet"/>
+      <w:lvlText w:val=""/>
+      <w:lvlJc w:val="left"/>
+      <w:pPr>
+        <w:ind w:left="2160" w:hanging="360"/>
+      </w:pPr>
+      <w:rPr>
+        <w:rFonts w:ascii="Wingdings" w:hAnsi="Wingdings" w:hint="default"/>
+      </w:rPr>
+    </w:lvl>
+    <w:lvl w:ilvl="3" w:tplc="40090001" w:tentative="1">
+      <w:start w:val="1"/>
+      <w:numFmt w:val="bullet"/>
+      <w:lvlText w:val=""/>
+      <w:lvlJc w:val="left"/>
+      <w:pPr>
+        <w:ind w:left="2880" w:hanging="360"/>
+      </w:pPr>
+      <w:rPr>
+        <w:rFonts w:ascii="Symbol" w:hAnsi="Symbol" w:hint="default"/>
+      </w:rPr>
+    </w:lvl>
+    <w:lvl w:ilvl="4" w:tplc="40090003" w:tentative="1">
+      <w:start w:val="1"/>
+      <w:numFmt w:val="bullet"/>
+      <w:lvlText w:val="o"/>
+      <w:lvlJc w:val="left"/>
+      <w:pPr>
+        <w:ind w:left="3600" w:hanging="360"/>
+      </w:pPr>
+      <w:rPr>
+        <w:rFonts w:ascii="Courier New" w:hAnsi="Courier New" w:cs="Courier New" w:hint="default"/>
+      </w:rPr>
+    </w:lvl>
+    <w:lvl w:ilvl="5" w:tplc="40090005" w:tentative="1">
+      <w:start w:val="1"/>
+      <w:numFmt w:val="bullet"/>
+      <w:lvlText w:val=""/>
+      <w:lvlJc w:val="left"/>
+      <w:pPr>
+        <w:ind w:left="4320" w:hanging="360"/>
+      </w:pPr>
+      <w:rPr>
+        <w:rFonts w:ascii="Wingdings" w:hAnsi="Wingdings" w:hint="default"/>
+      </w:rPr>
+    </w:lvl>
+    <w:lvl w:ilvl="6" w:tplc="40090001" w:tentative="1">
+      <w:start w:val="1"/>
+      <w:numFmt w:val="bullet"/>
+      <w:lvlText w:val=""/>
+      <w:lvlJc w:val="left"/>
+      <w:pPr>
+        <w:ind w:left="5040" w:hanging="360"/>
+      </w:pPr>
+      <w:rPr>
+        <w:rFonts w:ascii="Symbol" w:hAnsi="Symbol" w:hint="default"/>
+      </w:rPr>
+    </w:lvl>
+    <w:lvl w:ilvl="7" w:tplc="40090003" w:tentative="1">
+      <w:start w:val="1"/>
+      <w:numFmt w:val="bullet"/>
+      <w:lvlText w:val="o"/>
+      <w:lvlJc w:val="left"/>
+      <w:pPr>
+        <w:ind w:left="5760" w:hanging="360"/>
+      </w:pPr>
+      <w:rPr>
+        <w:rFonts w:ascii="Courier New" w:hAnsi="Courier New" w:cs="Courier New" w:hint="default"/>
+      </w:rPr>
+    </w:lvl>
+    <w:lvl w:ilvl="8" w:tplc="40090005" w:tentative="1">
+      <w:start w:val="1"/>
+      <w:numFmt w:val="bullet"/>
+      <w:lvlText w:val=""/>
+      <w:lvlJc w:val="left"/>
+      <w:pPr>
+        <w:ind w:left="6480" w:hanging="360"/>
+      </w:pPr>
+      <w:rPr>
+        <w:rFonts w:ascii="Wingdings" w:hAnsi="Wingdings" w:hint="default"/>
+      </w:rPr>
+    </w:lvl>
+  </w:abstractNum>
+  <w:abstractNum w:abstractNumId="14" w15:restartNumberingAfterBreak="0">
     <w:nsid w:val="6F266631"/>
     <w:multiLevelType w:val="hybridMultilevel"/>
-    <w:tmpl w:val="42368C04"/>
+    <w:tmpl w:val="689A377C"/>
     <w:lvl w:ilvl="0" w:tplc="4009001B">
       <w:start w:val="1"/>
       <w:numFmt w:val="lowerRoman"/>
@@ -3013,14 +4081,17 @@
         <w:ind w:left="720" w:hanging="360"/>
       </w:pPr>
     </w:lvl>
-    <w:lvl w:ilvl="1" w:tplc="40090019" w:tentative="1">
-      <w:start w:val="1"/>
-      <w:numFmt w:val="lowerLetter"/>
+    <w:lvl w:ilvl="1" w:tplc="0AA24D30">
+      <w:start w:val="1"/>
+      <w:numFmt w:val="decimal"/>
       <w:lvlText w:val="%2."/>
       <w:lvlJc w:val="left"/>
       <w:pPr>
         <w:ind w:left="1440" w:hanging="360"/>
       </w:pPr>
+      <w:rPr>
+        <w:rFonts w:hint="default"/>
+      </w:rPr>
     </w:lvl>
     <w:lvl w:ilvl="2" w:tplc="4009001B" w:tentative="1">
       <w:start w:val="1"/>
@@ -3086,7 +4157,7 @@
       </w:pPr>
     </w:lvl>
   </w:abstractNum>
-  <w:abstractNum w:abstractNumId="11" w15:restartNumberingAfterBreak="0">
+  <w:abstractNum w:abstractNumId="15" w15:restartNumberingAfterBreak="0">
     <w:nsid w:val="72631507"/>
     <w:multiLevelType w:val="hybridMultilevel"/>
     <w:tmpl w:val="BF70BD26"/>
@@ -3172,7 +4243,7 @@
       </w:pPr>
     </w:lvl>
   </w:abstractNum>
-  <w:abstractNum w:abstractNumId="12" w15:restartNumberingAfterBreak="0">
+  <w:abstractNum w:abstractNumId="16" w15:restartNumberingAfterBreak="0">
     <w:nsid w:val="79904A2A"/>
     <w:multiLevelType w:val="hybridMultilevel"/>
     <w:tmpl w:val="FB0EE89C"/>
@@ -3285,7 +4356,7 @@
       </w:rPr>
     </w:lvl>
   </w:abstractNum>
-  <w:abstractNum w:abstractNumId="13" w15:restartNumberingAfterBreak="0">
+  <w:abstractNum w:abstractNumId="17" w15:restartNumberingAfterBreak="0">
     <w:nsid w:val="7F106C9E"/>
     <w:multiLevelType w:val="hybridMultilevel"/>
     <w:tmpl w:val="2BF007BA"/>
@@ -3375,13 +4446,13 @@
     </w:lvl>
   </w:abstractNum>
   <w:num w:numId="1" w16cid:durableId="422918210">
-    <w:abstractNumId w:val="12"/>
+    <w:abstractNumId w:val="16"/>
   </w:num>
   <w:num w:numId="2" w16cid:durableId="1967156962">
-    <w:abstractNumId w:val="4"/>
+    <w:abstractNumId w:val="6"/>
   </w:num>
   <w:num w:numId="3" w16cid:durableId="2113014207">
-    <w:abstractNumId w:val="6"/>
+    <w:abstractNumId w:val="8"/>
   </w:num>
   <w:num w:numId="4" w16cid:durableId="112872215">
     <w:abstractNumId w:val="1"/>
@@ -3390,31 +4461,43 @@
     <w:abstractNumId w:val="3"/>
   </w:num>
   <w:num w:numId="6" w16cid:durableId="1375038912">
-    <w:abstractNumId w:val="7"/>
+    <w:abstractNumId w:val="9"/>
   </w:num>
   <w:num w:numId="7" w16cid:durableId="1600210007">
     <w:abstractNumId w:val="2"/>
   </w:num>
   <w:num w:numId="8" w16cid:durableId="488131925">
-    <w:abstractNumId w:val="11"/>
+    <w:abstractNumId w:val="15"/>
   </w:num>
   <w:num w:numId="9" w16cid:durableId="1515878330">
+    <w:abstractNumId w:val="14"/>
+  </w:num>
+  <w:num w:numId="10" w16cid:durableId="1471629768">
     <w:abstractNumId w:val="10"/>
   </w:num>
-  <w:num w:numId="10" w16cid:durableId="1471629768">
-    <w:abstractNumId w:val="8"/>
-  </w:num>
   <w:num w:numId="11" w16cid:durableId="1206403296">
-    <w:abstractNumId w:val="13"/>
+    <w:abstractNumId w:val="17"/>
   </w:num>
   <w:num w:numId="12" w16cid:durableId="900824169">
-    <w:abstractNumId w:val="5"/>
+    <w:abstractNumId w:val="7"/>
   </w:num>
   <w:num w:numId="13" w16cid:durableId="857160666">
     <w:abstractNumId w:val="0"/>
   </w:num>
   <w:num w:numId="14" w16cid:durableId="1350252254">
-    <w:abstractNumId w:val="9"/>
+    <w:abstractNumId w:val="11"/>
+  </w:num>
+  <w:num w:numId="15" w16cid:durableId="1808813453">
+    <w:abstractNumId w:val="12"/>
+  </w:num>
+  <w:num w:numId="16" w16cid:durableId="337736058">
+    <w:abstractNumId w:val="5"/>
+  </w:num>
+  <w:num w:numId="17" w16cid:durableId="939221028">
+    <w:abstractNumId w:val="4"/>
+  </w:num>
+  <w:num w:numId="18" w16cid:durableId="2141264516">
+    <w:abstractNumId w:val="13"/>
   </w:num>
 </w:numbering>
 </file>

--- a/githubactions_documentation.docx
+++ b/githubactions_documentation.docx
@@ -49,7 +49,6 @@
           <w:lang w:val="en-US"/>
         </w:rPr>
       </w:pPr>
-      <w:proofErr w:type="spellStart"/>
       <w:r>
         <w:rPr>
           <w:b/>
@@ -59,7 +58,6 @@
         </w:rPr>
         <w:t>build_test.yaml</w:t>
       </w:r>
-      <w:proofErr w:type="spellEnd"/>
     </w:p>
     <w:p>
       <w:pPr>
@@ -121,7 +119,6 @@
           <w:lang w:val="en-US"/>
         </w:rPr>
       </w:pPr>
-      <w:proofErr w:type="spellStart"/>
       <w:r>
         <w:rPr>
           <w:lang w:val="en-US"/>
@@ -134,7 +131,6 @@
         </w:rPr>
         <w:t>pdatepom</w:t>
       </w:r>
-      <w:proofErr w:type="spellEnd"/>
     </w:p>
     <w:p>
       <w:pPr>
@@ -147,19 +143,11 @@
           <w:lang w:val="en-US"/>
         </w:rPr>
       </w:pPr>
-      <w:proofErr w:type="spellStart"/>
-      <w:r>
-        <w:rPr>
-          <w:lang w:val="en-US"/>
-        </w:rPr>
-        <w:t>raisepr</w:t>
-      </w:r>
-      <w:proofErr w:type="spellEnd"/>
-      <w:r>
-        <w:rPr>
-          <w:lang w:val="en-US"/>
-        </w:rPr>
-        <w:t>.</w:t>
+      <w:r>
+        <w:rPr>
+          <w:lang w:val="en-US"/>
+        </w:rPr>
+        <w:t>raisepr.</w:t>
       </w:r>
     </w:p>
     <w:p>
@@ -537,21 +525,7 @@
         <w:rPr>
           <w:lang w:val="en-US"/>
         </w:rPr>
-        <w:t xml:space="preserve">job is responsible for creating a pull request to the main branch. It runs on the latest version of Ubuntu and has a dependency on the </w:t>
-      </w:r>
-      <w:proofErr w:type="spellStart"/>
-      <w:r>
-        <w:rPr>
-          <w:lang w:val="en-US"/>
-        </w:rPr>
-        <w:t>updatepom</w:t>
-      </w:r>
-      <w:proofErr w:type="spellEnd"/>
-      <w:r>
-        <w:rPr>
-          <w:lang w:val="en-US"/>
-        </w:rPr>
-        <w:t xml:space="preserve"> job. It includes the following steps:</w:t>
+        <w:t>job is responsible for creating a pull request to the main branch. It runs on the latest version of Ubuntu and has a dependency on the updatepom job. It includes the following steps:</w:t>
       </w:r>
     </w:p>
     <w:p>
@@ -587,21 +561,7 @@
         <w:rPr>
           <w:lang w:val="en-US"/>
         </w:rPr>
-        <w:t>Create a pull request using the GitHub CLI (</w:t>
-      </w:r>
-      <w:proofErr w:type="spellStart"/>
-      <w:r>
-        <w:rPr>
-          <w:lang w:val="en-US"/>
-        </w:rPr>
-        <w:t>gh</w:t>
-      </w:r>
-      <w:proofErr w:type="spellEnd"/>
-      <w:r>
-        <w:rPr>
-          <w:lang w:val="en-US"/>
-        </w:rPr>
-        <w:t>) command. The pull request is created with the title "Merge feature into main branch" and a body indicating that it was created by a GitHub action.</w:t>
+        <w:t>Create a pull request using the GitHub CLI (gh) command. The pull request is created with the title "Merge feature into main branch" and a body indicating that it was created by a GitHub action.</w:t>
       </w:r>
     </w:p>
     <w:p>
@@ -639,7 +599,6 @@
           <w:lang w:val="en-US"/>
         </w:rPr>
       </w:pPr>
-      <w:proofErr w:type="spellStart"/>
       <w:r>
         <w:rPr>
           <w:b/>
@@ -649,7 +608,6 @@
         </w:rPr>
         <w:t>deployment.yaml</w:t>
       </w:r>
-      <w:proofErr w:type="spellEnd"/>
     </w:p>
     <w:p>
       <w:pPr>
@@ -790,21 +748,7 @@
         <w:rPr>
           <w:lang w:val="en-US"/>
         </w:rPr>
-        <w:t>Set up JDK 11 using the actions/setup-java@v3 action. The distribution is set to '</w:t>
-      </w:r>
-      <w:proofErr w:type="spellStart"/>
-      <w:r>
-        <w:rPr>
-          <w:lang w:val="en-US"/>
-        </w:rPr>
-        <w:t>temurin</w:t>
-      </w:r>
-      <w:proofErr w:type="spellEnd"/>
-      <w:r>
-        <w:rPr>
-          <w:lang w:val="en-US"/>
-        </w:rPr>
-        <w:t>' and the Java version is set to 11.</w:t>
+        <w:t>Set up JDK 11 using the actions/setup-java@v3 action. The distribution is set to 'temurin' and the Java version is set to 11.</w:t>
       </w:r>
     </w:p>
     <w:p>
@@ -822,35 +766,7 @@
         <w:rPr>
           <w:lang w:val="en-US"/>
         </w:rPr>
-        <w:t xml:space="preserve">Publish the artifact on GitHub Packages using the Maven command </w:t>
-      </w:r>
-      <w:proofErr w:type="spellStart"/>
-      <w:r>
-        <w:rPr>
-          <w:lang w:val="en-US"/>
-        </w:rPr>
-        <w:t>mvn</w:t>
-      </w:r>
-      <w:proofErr w:type="spellEnd"/>
-      <w:r>
-        <w:rPr>
-          <w:lang w:val="en-US"/>
-        </w:rPr>
-        <w:t xml:space="preserve"> -B clean deploy -</w:t>
-      </w:r>
-      <w:proofErr w:type="spellStart"/>
-      <w:r>
-        <w:rPr>
-          <w:lang w:val="en-US"/>
-        </w:rPr>
-        <w:t>DskipTests</w:t>
-      </w:r>
-      <w:proofErr w:type="spellEnd"/>
-      <w:r>
-        <w:rPr>
-          <w:lang w:val="en-US"/>
-        </w:rPr>
-        <w:t>. The environment variable GITHUB_TOKEN is used for authentication.</w:t>
+        <w:t>Publish the artifact on GitHub Packages using the Maven command mvn -B clean deploy -DskipTests. The environment variable GITHUB_TOKEN is used for authentication.</w:t>
       </w:r>
     </w:p>
     <w:p>
@@ -1056,74 +972,7 @@
         <w:rPr>
           <w:lang w:val="en-US"/>
         </w:rPr>
-        <w:t xml:space="preserve">Running the Ansible playbook </w:t>
-      </w:r>
-      <w:proofErr w:type="spellStart"/>
-      <w:r>
-        <w:rPr>
-          <w:lang w:val="en-US"/>
-        </w:rPr>
-        <w:t>deploy_app.yaml</w:t>
-      </w:r>
-      <w:proofErr w:type="spellEnd"/>
-      <w:r>
-        <w:rPr>
-          <w:lang w:val="en-US"/>
-        </w:rPr>
-        <w:t xml:space="preserve"> with the ansible-playbook command, passing the </w:t>
-      </w:r>
-      <w:proofErr w:type="spellStart"/>
-      <w:r>
-        <w:rPr>
-          <w:lang w:val="en-US"/>
-        </w:rPr>
-        <w:t>repo_name</w:t>
-      </w:r>
-      <w:proofErr w:type="spellEnd"/>
-      <w:r>
-        <w:rPr>
-          <w:lang w:val="en-US"/>
-        </w:rPr>
-        <w:t xml:space="preserve"> as an extra variable</w:t>
-      </w:r>
-    </w:p>
-    <w:p>
-      <w:pPr>
-        <w:rPr>
-          <w:lang w:val="en-US"/>
-        </w:rPr>
-      </w:pPr>
-      <w:r>
-        <w:rPr>
-          <w:lang w:val="en-US"/>
-        </w:rPr>
-        <w:t>Configuring EC2 as runner for GitHub actions:</w:t>
-      </w:r>
-    </w:p>
-    <w:p>
-      <w:pPr>
-        <w:rPr>
-          <w:lang w:val="en-US"/>
-        </w:rPr>
-      </w:pPr>
-      <w:r>
-        <w:rPr>
-          <w:lang w:val="en-US"/>
-        </w:rPr>
-        <w:t>In your gut hub Repository go to Settings&gt;&gt;Actions&gt;&gt;Runners&gt;&gt;New self-hosted runner. Follow the instructions to setup as runner.</w:t>
-      </w:r>
-    </w:p>
-    <w:p>
-      <w:pPr>
-        <w:rPr>
-          <w:lang w:val="en-US"/>
-        </w:rPr>
-      </w:pPr>
-      <w:r>
-        <w:rPr>
-          <w:lang w:val="en-US"/>
-        </w:rPr>
-        <w:t>Also, ansible is configured on the runner to execute playbooks.</w:t>
+        <w:t>Running the Ansible playbook deploy_app.yaml with the ansible-playbook command, passing the repo_name as an extra variable</w:t>
       </w:r>
     </w:p>
     <w:p>
@@ -1140,25 +989,62 @@
           <w:bCs/>
           <w:lang w:val="en-US"/>
         </w:rPr>
-        <w:t>Ansible playbook (</w:t>
-      </w:r>
-      <w:proofErr w:type="spellStart"/>
-      <w:r>
+        <w:t>Configuring EC2 as runner for GitHub actions:</w:t>
+      </w:r>
+    </w:p>
+    <w:p>
+      <w:pPr>
+        <w:rPr>
+          <w:lang w:val="en-US"/>
+        </w:rPr>
+      </w:pPr>
+      <w:r>
+        <w:rPr>
+          <w:lang w:val="en-US"/>
+        </w:rPr>
+        <w:t>In your g</w:t>
+      </w:r>
+      <w:r>
+        <w:rPr>
+          <w:lang w:val="en-US"/>
+        </w:rPr>
+        <w:t>i</w:t>
+      </w:r>
+      <w:r>
+        <w:rPr>
+          <w:lang w:val="en-US"/>
+        </w:rPr>
+        <w:t>t hub Repository go to Settings&gt;&gt;Actions&gt;&gt;Runners&gt;&gt;New self-hosted runner. Follow the instructions to setup as runner.</w:t>
+      </w:r>
+    </w:p>
+    <w:p>
+      <w:pPr>
+        <w:rPr>
+          <w:lang w:val="en-US"/>
+        </w:rPr>
+      </w:pPr>
+      <w:r>
+        <w:rPr>
+          <w:lang w:val="en-US"/>
+        </w:rPr>
+        <w:t>Also, ansible is configured on the runner to execute playbooks.</w:t>
+      </w:r>
+    </w:p>
+    <w:p>
+      <w:pPr>
         <w:rPr>
           <w:b/>
           <w:bCs/>
           <w:lang w:val="en-US"/>
         </w:rPr>
-        <w:t>deploy_app.yaml</w:t>
-      </w:r>
-      <w:proofErr w:type="spellEnd"/>
+      </w:pPr>
       <w:r>
         <w:rPr>
           <w:b/>
           <w:bCs/>
           <w:lang w:val="en-US"/>
         </w:rPr>
-        <w:t>):</w:t>
+        <w:t>Ansible playbook (deploy_app.yaml):</w:t>
       </w:r>
     </w:p>
     <w:p>
@@ -1196,21 +1082,7 @@
         <w:rPr>
           <w:lang w:val="en-US"/>
         </w:rPr>
-        <w:t xml:space="preserve"> AMI is preconfigured with docker, maven, java and </w:t>
-      </w:r>
-      <w:proofErr w:type="spellStart"/>
-      <w:r>
-        <w:rPr>
-          <w:lang w:val="en-US"/>
-        </w:rPr>
-        <w:t>ssh</w:t>
-      </w:r>
-      <w:proofErr w:type="spellEnd"/>
-      <w:r>
-        <w:rPr>
-          <w:lang w:val="en-US"/>
-        </w:rPr>
-        <w:t xml:space="preserve"> connection to ec2 runner (ansible control node)</w:t>
+        <w:t xml:space="preserve"> AMI is preconfigured with docker, maven, java and ssh connection to ec2 runner (ansible control node)</w:t>
       </w:r>
     </w:p>
     <w:p>
@@ -1264,35 +1136,7 @@
         <w:rPr>
           <w:lang w:val="en-US"/>
         </w:rPr>
-        <w:t>Adds the created EC2 instance to the "</w:t>
-      </w:r>
-      <w:proofErr w:type="spellStart"/>
-      <w:r>
-        <w:rPr>
-          <w:lang w:val="en-US"/>
-        </w:rPr>
-        <w:t>just_created</w:t>
-      </w:r>
-      <w:proofErr w:type="spellEnd"/>
-      <w:r>
-        <w:rPr>
-          <w:lang w:val="en-US"/>
-        </w:rPr>
-        <w:t xml:space="preserve">" group using the </w:t>
-      </w:r>
-      <w:proofErr w:type="spellStart"/>
-      <w:r>
-        <w:rPr>
-          <w:lang w:val="en-US"/>
-        </w:rPr>
-        <w:t>add_host</w:t>
-      </w:r>
-      <w:proofErr w:type="spellEnd"/>
-      <w:r>
-        <w:rPr>
-          <w:lang w:val="en-US"/>
-        </w:rPr>
-        <w:t xml:space="preserve"> module.</w:t>
+        <w:t>Adds the created EC2 instance to the "just_created" group using the add_host module.</w:t>
       </w:r>
     </w:p>
     <w:p>
@@ -1310,21 +1154,7 @@
         <w:rPr>
           <w:lang w:val="en-US"/>
         </w:rPr>
-        <w:t>Starts a new play targeting the "</w:t>
-      </w:r>
-      <w:proofErr w:type="spellStart"/>
-      <w:r>
-        <w:rPr>
-          <w:lang w:val="en-US"/>
-        </w:rPr>
-        <w:t>just_created</w:t>
-      </w:r>
-      <w:proofErr w:type="spellEnd"/>
-      <w:r>
-        <w:rPr>
-          <w:lang w:val="en-US"/>
-        </w:rPr>
-        <w:t>" group.</w:t>
+        <w:t>Starts a new play targeting the "just_created" group.</w:t>
       </w:r>
     </w:p>
     <w:p>
@@ -1342,21 +1172,7 @@
         <w:rPr>
           <w:lang w:val="en-US"/>
         </w:rPr>
-        <w:t xml:space="preserve">Waits for SSH to come up on the EC2 instance using the </w:t>
-      </w:r>
-      <w:proofErr w:type="spellStart"/>
-      <w:r>
-        <w:rPr>
-          <w:lang w:val="en-US"/>
-        </w:rPr>
-        <w:t>wait_for_connection</w:t>
-      </w:r>
-      <w:proofErr w:type="spellEnd"/>
-      <w:r>
-        <w:rPr>
-          <w:lang w:val="en-US"/>
-        </w:rPr>
-        <w:t xml:space="preserve"> module.</w:t>
+        <w:t>Waits for SSH to come up on the EC2 instance using the wait_for_connection module.</w:t>
       </w:r>
     </w:p>
     <w:p>
@@ -1622,7 +1438,6 @@
           <w:bdr w:val="none" w:sz="0" w:space="0" w:color="auto" w:frame="1"/>
         </w:rPr>
       </w:pPr>
-      <w:proofErr w:type="spellStart"/>
       <w:r>
         <w:rPr>
           <w:rStyle w:val="HTMLCode"/>
@@ -1630,17 +1445,49 @@
           <w:color w:val="000000" w:themeColor="text1"/>
           <w:bdr w:val="none" w:sz="0" w:space="0" w:color="auto" w:frame="1"/>
         </w:rPr>
-        <w:t>gh</w:t>
-      </w:r>
-      <w:proofErr w:type="spellEnd"/>
-      <w:r>
+        <w:t>gh auth login</w:t>
+      </w:r>
+    </w:p>
+    <w:p>
+      <w:pPr>
+        <w:pStyle w:val="HTMLPreformatted"/>
+        <w:ind w:left="720"/>
         <w:rPr>
           <w:rStyle w:val="HTMLCode"/>
           <w:rFonts w:ascii="Consolas" w:hAnsi="Consolas"/>
           <w:color w:val="000000" w:themeColor="text1"/>
           <w:bdr w:val="none" w:sz="0" w:space="0" w:color="auto" w:frame="1"/>
         </w:rPr>
-        <w:t xml:space="preserve"> auth login</w:t>
+      </w:pPr>
+    </w:p>
+    <w:p>
+      <w:pPr>
+        <w:pStyle w:val="ListParagraph"/>
+        <w:numPr>
+          <w:ilvl w:val="0"/>
+          <w:numId w:val="14"/>
+        </w:numPr>
+        <w:rPr>
+          <w:lang w:val="en-US"/>
+        </w:rPr>
+      </w:pPr>
+      <w:r>
+        <w:rPr>
+          <w:lang w:val="en-US"/>
+        </w:rPr>
+        <w:t xml:space="preserve">Install </w:t>
+      </w:r>
+      <w:r>
+        <w:rPr>
+          <w:lang w:val="en-US"/>
+        </w:rPr>
+        <w:t>GitHub</w:t>
+      </w:r>
+      <w:r>
+        <w:rPr>
+          <w:lang w:val="en-US"/>
+        </w:rPr>
+        <w:t xml:space="preserve"> actions importer cli extension:</w:t>
       </w:r>
     </w:p>
     <w:p>
@@ -1654,69 +1501,57 @@
           <w:bdr w:val="none" w:sz="0" w:space="0" w:color="auto" w:frame="1"/>
         </w:rPr>
       </w:pPr>
-    </w:p>
-    <w:p>
-      <w:pPr>
-        <w:pStyle w:val="ListParagraph"/>
-        <w:numPr>
-          <w:ilvl w:val="0"/>
-          <w:numId w:val="14"/>
-        </w:numPr>
-        <w:rPr>
-          <w:lang w:val="en-US"/>
-        </w:rPr>
-      </w:pPr>
-      <w:r>
-        <w:rPr>
-          <w:lang w:val="en-US"/>
-        </w:rPr>
-        <w:t xml:space="preserve">Install </w:t>
-      </w:r>
-      <w:r>
-        <w:rPr>
-          <w:lang w:val="en-US"/>
-        </w:rPr>
-        <w:t>GitHub</w:t>
-      </w:r>
-      <w:r>
-        <w:rPr>
-          <w:lang w:val="en-US"/>
-        </w:rPr>
-        <w:t xml:space="preserve"> actions importer cli extension:</w:t>
-      </w:r>
-    </w:p>
-    <w:p>
-      <w:pPr>
-        <w:pStyle w:val="HTMLPreformatted"/>
-        <w:ind w:left="720"/>
+      <w:r>
         <w:rPr>
           <w:rStyle w:val="HTMLCode"/>
           <w:rFonts w:ascii="Consolas" w:hAnsi="Consolas"/>
           <w:color w:val="000000" w:themeColor="text1"/>
           <w:bdr w:val="none" w:sz="0" w:space="0" w:color="auto" w:frame="1"/>
         </w:rPr>
-      </w:pPr>
-      <w:proofErr w:type="spellStart"/>
-      <w:r>
+        <w:t>gh extension install github/gh-actions-importer</w:t>
+      </w:r>
+    </w:p>
+    <w:p>
+      <w:pPr>
+        <w:pStyle w:val="HTMLPreformatted"/>
+        <w:ind w:left="720"/>
         <w:rPr>
           <w:rStyle w:val="HTMLCode"/>
           <w:rFonts w:ascii="Consolas" w:hAnsi="Consolas"/>
           <w:color w:val="000000" w:themeColor="text1"/>
           <w:bdr w:val="none" w:sz="0" w:space="0" w:color="auto" w:frame="1"/>
         </w:rPr>
-        <w:t>gh</w:t>
-      </w:r>
-      <w:proofErr w:type="spellEnd"/>
-      <w:r>
+      </w:pPr>
+    </w:p>
+    <w:p>
+      <w:pPr>
+        <w:pStyle w:val="ListParagraph"/>
+        <w:numPr>
+          <w:ilvl w:val="0"/>
+          <w:numId w:val="14"/>
+        </w:numPr>
+        <w:rPr>
+          <w:lang w:val="en-US"/>
+        </w:rPr>
+      </w:pPr>
+      <w:r>
+        <w:rPr>
+          <w:lang w:val="en-US"/>
+        </w:rPr>
+        <w:t>verify installation:</w:t>
+      </w:r>
+    </w:p>
+    <w:p>
+      <w:pPr>
+        <w:pStyle w:val="HTMLPreformatted"/>
+        <w:ind w:left="720"/>
         <w:rPr>
           <w:rStyle w:val="HTMLCode"/>
           <w:rFonts w:ascii="Consolas" w:hAnsi="Consolas"/>
           <w:color w:val="000000" w:themeColor="text1"/>
           <w:bdr w:val="none" w:sz="0" w:space="0" w:color="auto" w:frame="1"/>
         </w:rPr>
-        <w:t xml:space="preserve"> extension install </w:t>
-      </w:r>
-      <w:proofErr w:type="spellStart"/>
+      </w:pPr>
       <w:r>
         <w:rPr>
           <w:rStyle w:val="HTMLCode"/>
@@ -1724,99 +1559,7 @@
           <w:color w:val="000000" w:themeColor="text1"/>
           <w:bdr w:val="none" w:sz="0" w:space="0" w:color="auto" w:frame="1"/>
         </w:rPr>
-        <w:t>github</w:t>
-      </w:r>
-      <w:proofErr w:type="spellEnd"/>
-      <w:r>
-        <w:rPr>
-          <w:rStyle w:val="HTMLCode"/>
-          <w:rFonts w:ascii="Consolas" w:hAnsi="Consolas"/>
-          <w:color w:val="000000" w:themeColor="text1"/>
-          <w:bdr w:val="none" w:sz="0" w:space="0" w:color="auto" w:frame="1"/>
-        </w:rPr>
-        <w:t>/</w:t>
-      </w:r>
-      <w:proofErr w:type="spellStart"/>
-      <w:r>
-        <w:rPr>
-          <w:rStyle w:val="HTMLCode"/>
-          <w:rFonts w:ascii="Consolas" w:hAnsi="Consolas"/>
-          <w:color w:val="000000" w:themeColor="text1"/>
-          <w:bdr w:val="none" w:sz="0" w:space="0" w:color="auto" w:frame="1"/>
-        </w:rPr>
-        <w:t>gh</w:t>
-      </w:r>
-      <w:proofErr w:type="spellEnd"/>
-      <w:r>
-        <w:rPr>
-          <w:rStyle w:val="HTMLCode"/>
-          <w:rFonts w:ascii="Consolas" w:hAnsi="Consolas"/>
-          <w:color w:val="000000" w:themeColor="text1"/>
-          <w:bdr w:val="none" w:sz="0" w:space="0" w:color="auto" w:frame="1"/>
-        </w:rPr>
-        <w:t>-actions-importer</w:t>
-      </w:r>
-    </w:p>
-    <w:p>
-      <w:pPr>
-        <w:pStyle w:val="HTMLPreformatted"/>
-        <w:ind w:left="720"/>
-        <w:rPr>
-          <w:rStyle w:val="HTMLCode"/>
-          <w:rFonts w:ascii="Consolas" w:hAnsi="Consolas"/>
-          <w:color w:val="000000" w:themeColor="text1"/>
-          <w:bdr w:val="none" w:sz="0" w:space="0" w:color="auto" w:frame="1"/>
-        </w:rPr>
-      </w:pPr>
-    </w:p>
-    <w:p>
-      <w:pPr>
-        <w:pStyle w:val="ListParagraph"/>
-        <w:numPr>
-          <w:ilvl w:val="0"/>
-          <w:numId w:val="14"/>
-        </w:numPr>
-        <w:rPr>
-          <w:lang w:val="en-US"/>
-        </w:rPr>
-      </w:pPr>
-      <w:r>
-        <w:rPr>
-          <w:lang w:val="en-US"/>
-        </w:rPr>
-        <w:t>verify installation:</w:t>
-      </w:r>
-    </w:p>
-    <w:p>
-      <w:pPr>
-        <w:pStyle w:val="HTMLPreformatted"/>
-        <w:ind w:left="720"/>
-        <w:rPr>
-          <w:rStyle w:val="HTMLCode"/>
-          <w:rFonts w:ascii="Consolas" w:hAnsi="Consolas"/>
-          <w:color w:val="000000" w:themeColor="text1"/>
-          <w:bdr w:val="none" w:sz="0" w:space="0" w:color="auto" w:frame="1"/>
-        </w:rPr>
-      </w:pPr>
-      <w:proofErr w:type="spellStart"/>
-      <w:r>
-        <w:rPr>
-          <w:rStyle w:val="HTMLCode"/>
-          <w:rFonts w:ascii="Consolas" w:hAnsi="Consolas"/>
-          <w:color w:val="000000" w:themeColor="text1"/>
-          <w:bdr w:val="none" w:sz="0" w:space="0" w:color="auto" w:frame="1"/>
-        </w:rPr>
-        <w:t>gh</w:t>
-      </w:r>
-      <w:proofErr w:type="spellEnd"/>
-      <w:r>
-        <w:rPr>
-          <w:rStyle w:val="HTMLCode"/>
-          <w:rFonts w:ascii="Consolas" w:hAnsi="Consolas"/>
-          <w:color w:val="000000" w:themeColor="text1"/>
-          <w:bdr w:val="none" w:sz="0" w:space="0" w:color="auto" w:frame="1"/>
-        </w:rPr>
-        <w:t xml:space="preserve"> actions-importer -h</w:t>
+        <w:t>gh actions-importer -h</w:t>
       </w:r>
     </w:p>
     <w:p>
@@ -1865,7 +1608,6 @@
           <w14:ligatures w14:val="standardContextual"/>
         </w:rPr>
       </w:pPr>
-      <w:proofErr w:type="spellStart"/>
       <w:r>
         <w:rPr>
           <w:rFonts w:asciiTheme="minorHAnsi" w:eastAsiaTheme="minorHAnsi" w:hAnsiTheme="minorHAnsi" w:cstheme="minorBidi"/>
@@ -1875,9 +1617,8 @@
           <w:lang w:val="en-US" w:eastAsia="en-US"/>
           <w14:ligatures w14:val="standardContextual"/>
         </w:rPr>
-        <w:t>gh</w:t>
-      </w:r>
-      <w:proofErr w:type="spellEnd"/>
+        <w:t>gh actions-importer configure</w:t>
+      </w:r>
       <w:r>
         <w:rPr>
           <w:rFonts w:asciiTheme="minorHAnsi" w:eastAsiaTheme="minorHAnsi" w:hAnsiTheme="minorHAnsi" w:cstheme="minorBidi"/>
@@ -1887,9 +1628,244 @@
           <w:lang w:val="en-US" w:eastAsia="en-US"/>
           <w14:ligatures w14:val="standardContextual"/>
         </w:rPr>
-        <w:t xml:space="preserve"> actions-importer configure</w:t>
-      </w:r>
-      <w:r>
+        <w:t>:</w:t>
+      </w:r>
+    </w:p>
+    <w:p>
+      <w:pPr>
+        <w:pStyle w:val="ListParagraph"/>
+        <w:numPr>
+          <w:ilvl w:val="2"/>
+          <w:numId w:val="14"/>
+        </w:numPr>
+        <w:rPr>
+          <w:lang w:val="en-US"/>
+        </w:rPr>
+      </w:pPr>
+      <w:r>
+        <w:rPr>
+          <w:lang w:val="en-US"/>
+        </w:rPr>
+        <w:t>scroll using arrows</w:t>
+      </w:r>
+      <w:r>
+        <w:rPr>
+          <w:lang w:val="en-US"/>
+        </w:rPr>
+        <w:t>.</w:t>
+      </w:r>
+    </w:p>
+    <w:p>
+      <w:pPr>
+        <w:pStyle w:val="ListParagraph"/>
+        <w:numPr>
+          <w:ilvl w:val="2"/>
+          <w:numId w:val="14"/>
+        </w:numPr>
+        <w:rPr>
+          <w:lang w:val="en-US"/>
+        </w:rPr>
+      </w:pPr>
+      <w:r>
+        <w:rPr>
+          <w:lang w:val="en-US"/>
+        </w:rPr>
+        <w:t>select Jenkins using space</w:t>
+      </w:r>
+      <w:r>
+        <w:rPr>
+          <w:lang w:val="en-US"/>
+        </w:rPr>
+        <w:t>.</w:t>
+      </w:r>
+    </w:p>
+    <w:p>
+      <w:pPr>
+        <w:pStyle w:val="ListParagraph"/>
+        <w:numPr>
+          <w:ilvl w:val="2"/>
+          <w:numId w:val="14"/>
+        </w:numPr>
+        <w:rPr>
+          <w:lang w:val="en-US"/>
+        </w:rPr>
+      </w:pPr>
+      <w:r>
+        <w:rPr>
+          <w:lang w:val="en-US"/>
+        </w:rPr>
+        <w:t>click</w:t>
+      </w:r>
+      <w:r>
+        <w:rPr>
+          <w:lang w:val="en-US"/>
+        </w:rPr>
+        <w:t xml:space="preserve"> enter</w:t>
+      </w:r>
+      <w:r>
+        <w:rPr>
+          <w:lang w:val="en-US"/>
+        </w:rPr>
+        <w:t>.</w:t>
+      </w:r>
+    </w:p>
+    <w:p>
+      <w:pPr>
+        <w:pStyle w:val="ListParagraph"/>
+        <w:numPr>
+          <w:ilvl w:val="2"/>
+          <w:numId w:val="14"/>
+        </w:numPr>
+        <w:rPr>
+          <w:lang w:val="en-US"/>
+        </w:rPr>
+      </w:pPr>
+      <w:r>
+        <w:rPr>
+          <w:lang w:val="en-US"/>
+        </w:rPr>
+        <w:t xml:space="preserve">update base </w:t>
+      </w:r>
+      <w:r>
+        <w:rPr>
+          <w:lang w:val="en-US"/>
+        </w:rPr>
+        <w:t>URL</w:t>
+      </w:r>
+      <w:r>
+        <w:rPr>
+          <w:lang w:val="en-US"/>
+        </w:rPr>
+        <w:t xml:space="preserve"> for </w:t>
+      </w:r>
+      <w:r>
+        <w:rPr>
+          <w:lang w:val="en-US"/>
+        </w:rPr>
+        <w:t>GitHub</w:t>
+      </w:r>
+    </w:p>
+    <w:p>
+      <w:pPr>
+        <w:pStyle w:val="ListParagraph"/>
+        <w:numPr>
+          <w:ilvl w:val="2"/>
+          <w:numId w:val="14"/>
+        </w:numPr>
+        <w:rPr>
+          <w:lang w:val="en-US"/>
+        </w:rPr>
+      </w:pPr>
+      <w:r>
+        <w:rPr>
+          <w:lang w:val="en-US"/>
+        </w:rPr>
+        <w:t xml:space="preserve">update </w:t>
+      </w:r>
+      <w:r>
+        <w:rPr>
+          <w:lang w:val="en-US"/>
+        </w:rPr>
+        <w:t>GitHub</w:t>
+      </w:r>
+      <w:r>
+        <w:rPr>
+          <w:lang w:val="en-US"/>
+        </w:rPr>
+        <w:t xml:space="preserve"> token</w:t>
+      </w:r>
+    </w:p>
+    <w:p>
+      <w:pPr>
+        <w:pStyle w:val="ListParagraph"/>
+        <w:numPr>
+          <w:ilvl w:val="2"/>
+          <w:numId w:val="14"/>
+        </w:numPr>
+        <w:rPr>
+          <w:lang w:val="en-US"/>
+        </w:rPr>
+      </w:pPr>
+      <w:r>
+        <w:rPr>
+          <w:lang w:val="en-US"/>
+        </w:rPr>
+        <w:t xml:space="preserve">update Jenkins </w:t>
+      </w:r>
+      <w:r>
+        <w:rPr>
+          <w:lang w:val="en-US"/>
+        </w:rPr>
+        <w:t>URL</w:t>
+      </w:r>
+    </w:p>
+    <w:p>
+      <w:pPr>
+        <w:pStyle w:val="ListParagraph"/>
+        <w:numPr>
+          <w:ilvl w:val="2"/>
+          <w:numId w:val="14"/>
+        </w:numPr>
+        <w:rPr>
+          <w:lang w:val="en-US"/>
+        </w:rPr>
+      </w:pPr>
+      <w:r>
+        <w:rPr>
+          <w:lang w:val="en-US"/>
+        </w:rPr>
+        <w:t>update Jenkins token</w:t>
+      </w:r>
+    </w:p>
+    <w:p>
+      <w:pPr>
+        <w:pStyle w:val="ListParagraph"/>
+        <w:numPr>
+          <w:ilvl w:val="0"/>
+          <w:numId w:val="14"/>
+        </w:numPr>
+        <w:rPr>
+          <w:lang w:val="en-US"/>
+        </w:rPr>
+      </w:pPr>
+      <w:r>
+        <w:rPr>
+          <w:lang w:val="en-US"/>
+        </w:rPr>
+        <w:lastRenderedPageBreak/>
+        <w:t>R</w:t>
+      </w:r>
+      <w:r>
+        <w:rPr>
+          <w:lang w:val="en-US"/>
+        </w:rPr>
+        <w:t>un the GitHub Actions Importer update CLI command to connect to GitHub Packages Container registry and ensure that the container image is updated to the latest version:</w:t>
+      </w:r>
+    </w:p>
+    <w:p>
+      <w:pPr>
+        <w:pStyle w:val="HTMLPreformatted"/>
+        <w:ind w:left="720"/>
+        <w:rPr>
+          <w:rStyle w:val="HTMLCode"/>
+          <w:rFonts w:ascii="Consolas" w:hAnsi="Consolas"/>
+          <w:color w:val="000000" w:themeColor="text1"/>
+          <w:bdr w:val="none" w:sz="0" w:space="0" w:color="auto" w:frame="1"/>
+        </w:rPr>
+      </w:pPr>
+      <w:r>
+        <w:rPr>
+          <w:rStyle w:val="HTMLCode"/>
+          <w:rFonts w:ascii="Consolas" w:hAnsi="Consolas"/>
+          <w:color w:val="000000" w:themeColor="text1"/>
+          <w:bdr w:val="none" w:sz="0" w:space="0" w:color="auto" w:frame="1"/>
+        </w:rPr>
+        <w:t>gh actions-importer update</w:t>
+      </w:r>
+    </w:p>
+    <w:p>
+      <w:pPr>
+        <w:pStyle w:val="HTMLPreformatted"/>
         <w:rPr>
           <w:rFonts w:asciiTheme="minorHAnsi" w:eastAsiaTheme="minorHAnsi" w:hAnsiTheme="minorHAnsi" w:cstheme="minorBidi"/>
           <w:kern w:val="2"/>
@@ -1898,255 +1874,15 @@
           <w:lang w:val="en-US" w:eastAsia="en-US"/>
           <w14:ligatures w14:val="standardContextual"/>
         </w:rPr>
-        <w:t>:</w:t>
-      </w:r>
-    </w:p>
-    <w:p>
-      <w:pPr>
-        <w:pStyle w:val="ListParagraph"/>
-        <w:numPr>
-          <w:ilvl w:val="2"/>
+      </w:pPr>
+    </w:p>
+    <w:p>
+      <w:pPr>
+        <w:pStyle w:val="HTMLPreformatted"/>
+        <w:numPr>
+          <w:ilvl w:val="0"/>
           <w:numId w:val="14"/>
         </w:numPr>
-        <w:rPr>
-          <w:lang w:val="en-US"/>
-        </w:rPr>
-      </w:pPr>
-      <w:r>
-        <w:rPr>
-          <w:lang w:val="en-US"/>
-        </w:rPr>
-        <w:t>scroll using arrows</w:t>
-      </w:r>
-      <w:r>
-        <w:rPr>
-          <w:lang w:val="en-US"/>
-        </w:rPr>
-        <w:t>.</w:t>
-      </w:r>
-    </w:p>
-    <w:p>
-      <w:pPr>
-        <w:pStyle w:val="ListParagraph"/>
-        <w:numPr>
-          <w:ilvl w:val="2"/>
-          <w:numId w:val="14"/>
-        </w:numPr>
-        <w:rPr>
-          <w:lang w:val="en-US"/>
-        </w:rPr>
-      </w:pPr>
-      <w:r>
-        <w:rPr>
-          <w:lang w:val="en-US"/>
-        </w:rPr>
-        <w:t>select Jenkins using space</w:t>
-      </w:r>
-      <w:r>
-        <w:rPr>
-          <w:lang w:val="en-US"/>
-        </w:rPr>
-        <w:t>.</w:t>
-      </w:r>
-    </w:p>
-    <w:p>
-      <w:pPr>
-        <w:pStyle w:val="ListParagraph"/>
-        <w:numPr>
-          <w:ilvl w:val="2"/>
-          <w:numId w:val="14"/>
-        </w:numPr>
-        <w:rPr>
-          <w:lang w:val="en-US"/>
-        </w:rPr>
-      </w:pPr>
-      <w:r>
-        <w:rPr>
-          <w:lang w:val="en-US"/>
-        </w:rPr>
-        <w:t>click</w:t>
-      </w:r>
-      <w:r>
-        <w:rPr>
-          <w:lang w:val="en-US"/>
-        </w:rPr>
-        <w:t xml:space="preserve"> enter</w:t>
-      </w:r>
-      <w:r>
-        <w:rPr>
-          <w:lang w:val="en-US"/>
-        </w:rPr>
-        <w:t>.</w:t>
-      </w:r>
-    </w:p>
-    <w:p>
-      <w:pPr>
-        <w:pStyle w:val="ListParagraph"/>
-        <w:numPr>
-          <w:ilvl w:val="2"/>
-          <w:numId w:val="14"/>
-        </w:numPr>
-        <w:rPr>
-          <w:lang w:val="en-US"/>
-        </w:rPr>
-      </w:pPr>
-      <w:r>
-        <w:rPr>
-          <w:lang w:val="en-US"/>
-        </w:rPr>
-        <w:t xml:space="preserve">update base </w:t>
-      </w:r>
-      <w:r>
-        <w:rPr>
-          <w:lang w:val="en-US"/>
-        </w:rPr>
-        <w:t>URL</w:t>
-      </w:r>
-      <w:r>
-        <w:rPr>
-          <w:lang w:val="en-US"/>
-        </w:rPr>
-        <w:t xml:space="preserve"> for </w:t>
-      </w:r>
-      <w:r>
-        <w:rPr>
-          <w:lang w:val="en-US"/>
-        </w:rPr>
-        <w:t>GitHub</w:t>
-      </w:r>
-    </w:p>
-    <w:p>
-      <w:pPr>
-        <w:pStyle w:val="ListParagraph"/>
-        <w:numPr>
-          <w:ilvl w:val="2"/>
-          <w:numId w:val="14"/>
-        </w:numPr>
-        <w:rPr>
-          <w:lang w:val="en-US"/>
-        </w:rPr>
-      </w:pPr>
-      <w:r>
-        <w:rPr>
-          <w:lang w:val="en-US"/>
-        </w:rPr>
-        <w:t xml:space="preserve">update </w:t>
-      </w:r>
-      <w:r>
-        <w:rPr>
-          <w:lang w:val="en-US"/>
-        </w:rPr>
-        <w:t>GitHub</w:t>
-      </w:r>
-      <w:r>
-        <w:rPr>
-          <w:lang w:val="en-US"/>
-        </w:rPr>
-        <w:t xml:space="preserve"> token</w:t>
-      </w:r>
-    </w:p>
-    <w:p>
-      <w:pPr>
-        <w:pStyle w:val="ListParagraph"/>
-        <w:numPr>
-          <w:ilvl w:val="2"/>
-          <w:numId w:val="14"/>
-        </w:numPr>
-        <w:rPr>
-          <w:lang w:val="en-US"/>
-        </w:rPr>
-      </w:pPr>
-      <w:r>
-        <w:rPr>
-          <w:lang w:val="en-US"/>
-        </w:rPr>
-        <w:t xml:space="preserve">update Jenkins </w:t>
-      </w:r>
-      <w:r>
-        <w:rPr>
-          <w:lang w:val="en-US"/>
-        </w:rPr>
-        <w:t>URL</w:t>
-      </w:r>
-    </w:p>
-    <w:p>
-      <w:pPr>
-        <w:pStyle w:val="ListParagraph"/>
-        <w:numPr>
-          <w:ilvl w:val="2"/>
-          <w:numId w:val="14"/>
-        </w:numPr>
-        <w:rPr>
-          <w:lang w:val="en-US"/>
-        </w:rPr>
-      </w:pPr>
-      <w:r>
-        <w:rPr>
-          <w:lang w:val="en-US"/>
-        </w:rPr>
-        <w:t>update Jenkins token</w:t>
-      </w:r>
-    </w:p>
-    <w:p>
-      <w:pPr>
-        <w:pStyle w:val="ListParagraph"/>
-        <w:numPr>
-          <w:ilvl w:val="0"/>
-          <w:numId w:val="14"/>
-        </w:numPr>
-        <w:rPr>
-          <w:lang w:val="en-US"/>
-        </w:rPr>
-      </w:pPr>
-      <w:r>
-        <w:rPr>
-          <w:lang w:val="en-US"/>
-        </w:rPr>
-        <w:lastRenderedPageBreak/>
-        <w:t>R</w:t>
-      </w:r>
-      <w:r>
-        <w:rPr>
-          <w:lang w:val="en-US"/>
-        </w:rPr>
-        <w:t>un the GitHub Actions Importer update CLI command to connect to GitHub Packages Container registry and ensure that the container image is updated to the latest version:</w:t>
-      </w:r>
-    </w:p>
-    <w:p>
-      <w:pPr>
-        <w:pStyle w:val="HTMLPreformatted"/>
-        <w:ind w:left="720"/>
-        <w:rPr>
-          <w:rStyle w:val="HTMLCode"/>
-          <w:rFonts w:ascii="Consolas" w:hAnsi="Consolas"/>
-          <w:color w:val="000000" w:themeColor="text1"/>
-          <w:bdr w:val="none" w:sz="0" w:space="0" w:color="auto" w:frame="1"/>
-        </w:rPr>
-      </w:pPr>
-      <w:proofErr w:type="spellStart"/>
-      <w:r>
-        <w:rPr>
-          <w:rStyle w:val="HTMLCode"/>
-          <w:rFonts w:ascii="Consolas" w:hAnsi="Consolas"/>
-          <w:color w:val="000000" w:themeColor="text1"/>
-          <w:bdr w:val="none" w:sz="0" w:space="0" w:color="auto" w:frame="1"/>
-        </w:rPr>
-        <w:t>gh</w:t>
-      </w:r>
-      <w:proofErr w:type="spellEnd"/>
-      <w:r>
-        <w:rPr>
-          <w:rStyle w:val="HTMLCode"/>
-          <w:rFonts w:ascii="Consolas" w:hAnsi="Consolas"/>
-          <w:color w:val="000000" w:themeColor="text1"/>
-          <w:bdr w:val="none" w:sz="0" w:space="0" w:color="auto" w:frame="1"/>
-        </w:rPr>
-        <w:t xml:space="preserve"> actions-importer update</w:t>
-      </w:r>
-    </w:p>
-    <w:p>
-      <w:pPr>
-        <w:pStyle w:val="HTMLPreformatted"/>
         <w:rPr>
           <w:rFonts w:asciiTheme="minorHAnsi" w:eastAsiaTheme="minorHAnsi" w:hAnsiTheme="minorHAnsi" w:cstheme="minorBidi"/>
           <w:kern w:val="2"/>
@@ -2156,14 +1892,7 @@
           <w14:ligatures w14:val="standardContextual"/>
         </w:rPr>
       </w:pPr>
-    </w:p>
-    <w:p>
-      <w:pPr>
-        <w:pStyle w:val="HTMLPreformatted"/>
-        <w:numPr>
-          <w:ilvl w:val="0"/>
-          <w:numId w:val="14"/>
-        </w:numPr>
+      <w:r>
         <w:rPr>
           <w:rFonts w:asciiTheme="minorHAnsi" w:eastAsiaTheme="minorHAnsi" w:hAnsiTheme="minorHAnsi" w:cstheme="minorBidi"/>
           <w:kern w:val="2"/>
@@ -2172,16 +1901,6 @@
           <w:lang w:val="en-US" w:eastAsia="en-US"/>
           <w14:ligatures w14:val="standardContextual"/>
         </w:rPr>
-      </w:pPr>
-      <w:r>
-        <w:rPr>
-          <w:rFonts w:asciiTheme="minorHAnsi" w:eastAsiaTheme="minorHAnsi" w:hAnsiTheme="minorHAnsi" w:cstheme="minorBidi"/>
-          <w:kern w:val="2"/>
-          <w:sz w:val="22"/>
-          <w:szCs w:val="22"/>
-          <w:lang w:val="en-US" w:eastAsia="en-US"/>
-          <w14:ligatures w14:val="standardContextual"/>
-        </w:rPr>
         <w:t>Perform audit for Jenkins:</w:t>
       </w:r>
     </w:p>
@@ -2208,7 +1927,6 @@
           <w:bdr w:val="none" w:sz="0" w:space="0" w:color="auto" w:frame="1"/>
         </w:rPr>
       </w:pPr>
-      <w:proofErr w:type="spellStart"/>
       <w:r>
         <w:rPr>
           <w:rStyle w:val="HTMLCode"/>
@@ -2216,77 +1934,7 @@
           <w:color w:val="000000" w:themeColor="text1"/>
           <w:bdr w:val="none" w:sz="0" w:space="0" w:color="auto" w:frame="1"/>
         </w:rPr>
-        <w:t>gh</w:t>
-      </w:r>
-      <w:proofErr w:type="spellEnd"/>
-      <w:r>
-        <w:rPr>
-          <w:rStyle w:val="HTMLCode"/>
-          <w:rFonts w:ascii="Consolas" w:hAnsi="Consolas"/>
-          <w:color w:val="000000" w:themeColor="text1"/>
-          <w:bdr w:val="none" w:sz="0" w:space="0" w:color="auto" w:frame="1"/>
-        </w:rPr>
-        <w:t xml:space="preserve"> actions-importer audit </w:t>
-      </w:r>
-      <w:proofErr w:type="spellStart"/>
-      <w:r>
-        <w:rPr>
-          <w:rStyle w:val="HTMLCode"/>
-          <w:rFonts w:ascii="Consolas" w:hAnsi="Consolas"/>
-          <w:color w:val="000000" w:themeColor="text1"/>
-          <w:bdr w:val="none" w:sz="0" w:space="0" w:color="auto" w:frame="1"/>
-        </w:rPr>
-        <w:t>jenkins</w:t>
-      </w:r>
-      <w:proofErr w:type="spellEnd"/>
-      <w:r>
-        <w:rPr>
-          <w:rStyle w:val="HTMLCode"/>
-          <w:rFonts w:ascii="Consolas" w:hAnsi="Consolas"/>
-          <w:color w:val="000000" w:themeColor="text1"/>
-          <w:bdr w:val="none" w:sz="0" w:space="0" w:color="auto" w:frame="1"/>
-        </w:rPr>
-        <w:t xml:space="preserve"> --output-</w:t>
-      </w:r>
-      <w:proofErr w:type="spellStart"/>
-      <w:r>
-        <w:rPr>
-          <w:rStyle w:val="HTMLCode"/>
-          <w:rFonts w:ascii="Consolas" w:hAnsi="Consolas"/>
-          <w:color w:val="000000" w:themeColor="text1"/>
-          <w:bdr w:val="none" w:sz="0" w:space="0" w:color="auto" w:frame="1"/>
-        </w:rPr>
-        <w:t>dir</w:t>
-      </w:r>
-      <w:proofErr w:type="spellEnd"/>
-      <w:r>
-        <w:rPr>
-          <w:rStyle w:val="HTMLCode"/>
-          <w:rFonts w:ascii="Consolas" w:hAnsi="Consolas"/>
-          <w:color w:val="000000" w:themeColor="text1"/>
-          <w:bdr w:val="none" w:sz="0" w:space="0" w:color="auto" w:frame="1"/>
-        </w:rPr>
-        <w:t xml:space="preserve"> </w:t>
-      </w:r>
-      <w:proofErr w:type="spellStart"/>
-      <w:r>
-        <w:rPr>
-          <w:rStyle w:val="HTMLCode"/>
-          <w:rFonts w:ascii="Consolas" w:hAnsi="Consolas"/>
-          <w:color w:val="000000" w:themeColor="text1"/>
-          <w:bdr w:val="none" w:sz="0" w:space="0" w:color="auto" w:frame="1"/>
-        </w:rPr>
-        <w:t>tmp</w:t>
-      </w:r>
-      <w:proofErr w:type="spellEnd"/>
-      <w:r>
-        <w:rPr>
-          <w:rStyle w:val="HTMLCode"/>
-          <w:rFonts w:ascii="Consolas" w:hAnsi="Consolas"/>
-          <w:color w:val="000000" w:themeColor="text1"/>
-          <w:bdr w:val="none" w:sz="0" w:space="0" w:color="auto" w:frame="1"/>
-        </w:rPr>
-        <w:t>/audit</w:t>
+        <w:t>gh actions-importer audit jenkins --output-dir tmp/audit</w:t>
       </w:r>
     </w:p>
     <w:p>
@@ -2505,31 +2153,7 @@
         <w:rPr>
           <w:lang w:val="en-US"/>
         </w:rPr>
-        <w:t>Using GitHub</w:t>
-      </w:r>
-      <w:r>
-        <w:rPr>
-          <w:lang w:val="en-US"/>
-        </w:rPr>
-        <w:t xml:space="preserve"> import repository </w:t>
-      </w:r>
-      <w:r>
-        <w:rPr>
-          <w:lang w:val="en-US"/>
-        </w:rPr>
-        <w:t>too</w:t>
-      </w:r>
-      <w:r>
-        <w:rPr>
-          <w:lang w:val="en-US"/>
-        </w:rPr>
-        <w:t xml:space="preserve">l over the </w:t>
-      </w:r>
-      <w:r>
-        <w:rPr>
-          <w:lang w:val="en-US"/>
-        </w:rPr>
-        <w:t>UI</w:t>
+        <w:t>Using GitHub import repository tool over the UI</w:t>
       </w:r>
     </w:p>
     <w:p>
@@ -2562,13 +2186,7 @@
         <w:rPr>
           <w:lang w:val="en-US"/>
         </w:rPr>
-        <w:t>URL</w:t>
-      </w:r>
-      <w:r>
-        <w:rPr>
-          <w:lang w:val="en-US"/>
-        </w:rPr>
-        <w:t xml:space="preserve"> of source repository</w:t>
+        <w:t>URL of source repository</w:t>
       </w:r>
       <w:r>
         <w:rPr>
@@ -2593,25 +2211,7 @@
         <w:rPr>
           <w:lang w:val="en-US"/>
         </w:rPr>
-        <w:t xml:space="preserve">credentials to read </w:t>
-      </w:r>
-      <w:r>
-        <w:rPr>
-          <w:lang w:val="en-US"/>
-        </w:rPr>
-        <w:t>GitLab</w:t>
-      </w:r>
-      <w:r>
-        <w:rPr>
-          <w:lang w:val="en-US"/>
-        </w:rPr>
-        <w:t xml:space="preserve"> </w:t>
-      </w:r>
-      <w:r>
-        <w:rPr>
-          <w:lang w:val="en-US"/>
-        </w:rPr>
-        <w:t>repository.</w:t>
+        <w:t>credentials to read GitLab repository.</w:t>
       </w:r>
     </w:p>
     <w:p>
@@ -2625,19 +2225,7 @@
         <w:rPr>
           <w:lang w:val="en-US"/>
         </w:rPr>
-        <w:t xml:space="preserve">this </w:t>
-      </w:r>
-      <w:r>
-        <w:rPr>
-          <w:lang w:val="en-US"/>
-        </w:rPr>
-        <w:t>doesn’t</w:t>
-      </w:r>
-      <w:r>
-        <w:rPr>
-          <w:lang w:val="en-US"/>
-        </w:rPr>
-        <w:t xml:space="preserve"> work when</w:t>
+        <w:t>this doesn’t work when</w:t>
       </w:r>
       <w:r>
         <w:rPr>
@@ -2716,93 +2304,61 @@
           <w:color w:val="666666"/>
           <w:shd w:val="clear" w:color="auto" w:fill="FFFFFF"/>
         </w:rPr>
-        <w:t>git clone &lt;</w:t>
-      </w:r>
-      <w:r>
+        <w:t>git clone &lt;GitLab URL&gt;</w:t>
+      </w:r>
+    </w:p>
+    <w:p>
+      <w:pPr>
+        <w:pStyle w:val="ListParagraph"/>
+        <w:ind w:left="1440"/>
         <w:rPr>
           <w:rFonts w:ascii="Inconsolata" w:hAnsi="Inconsolata"/>
           <w:color w:val="666666"/>
           <w:shd w:val="clear" w:color="auto" w:fill="FFFFFF"/>
         </w:rPr>
-        <w:t>GitLab URL</w:t>
-      </w:r>
+      </w:pPr>
       <w:r>
         <w:rPr>
           <w:rFonts w:ascii="Inconsolata" w:hAnsi="Inconsolata"/>
           <w:color w:val="666666"/>
           <w:shd w:val="clear" w:color="auto" w:fill="FFFFFF"/>
         </w:rPr>
-        <w:t>&gt;</w:t>
+        <w:t>cd &lt;repo name&gt;</w:t>
+      </w:r>
+    </w:p>
+    <w:p>
+      <w:pPr>
+        <w:pStyle w:val="ListParagraph"/>
+        <w:numPr>
+          <w:ilvl w:val="1"/>
+          <w:numId w:val="18"/>
+        </w:numPr>
+        <w:rPr>
+          <w:lang w:val="en-US"/>
+        </w:rPr>
+      </w:pPr>
+      <w:r>
+        <w:rPr>
+          <w:lang w:val="en-US"/>
+        </w:rPr>
+        <w:t>Push your GitLab repository to newly create GitHub repository</w:t>
       </w:r>
     </w:p>
     <w:p>
       <w:pPr>
         <w:pStyle w:val="ListParagraph"/>
         <w:ind w:left="1440"/>
+        <w:rPr>
+          <w:lang w:val="en-US"/>
+        </w:rPr>
+      </w:pPr>
+      <w:r>
         <w:rPr>
           <w:rFonts w:ascii="Inconsolata" w:hAnsi="Inconsolata"/>
           <w:color w:val="666666"/>
           <w:shd w:val="clear" w:color="auto" w:fill="FFFFFF"/>
         </w:rPr>
-      </w:pPr>
-      <w:r>
-        <w:rPr>
-          <w:rFonts w:ascii="Inconsolata" w:hAnsi="Inconsolata"/>
-          <w:color w:val="666666"/>
-          <w:shd w:val="clear" w:color="auto" w:fill="FFFFFF"/>
-        </w:rPr>
-        <w:t>cd &lt;repo name&gt;</w:t>
-      </w:r>
-    </w:p>
-    <w:p>
-      <w:pPr>
-        <w:pStyle w:val="ListParagraph"/>
-        <w:numPr>
-          <w:ilvl w:val="1"/>
-          <w:numId w:val="18"/>
-        </w:numPr>
-        <w:rPr>
-          <w:lang w:val="en-US"/>
-        </w:rPr>
-      </w:pPr>
-      <w:r>
-        <w:rPr>
-          <w:lang w:val="en-US"/>
-        </w:rPr>
-        <w:t>Push your GitLab repository to newly create GitHub repository</w:t>
-      </w:r>
-    </w:p>
-    <w:p>
-      <w:pPr>
-        <w:pStyle w:val="ListParagraph"/>
-        <w:ind w:left="1440"/>
-        <w:rPr>
-          <w:lang w:val="en-US"/>
-        </w:rPr>
-      </w:pPr>
-      <w:r>
-        <w:rPr>
-          <w:rFonts w:ascii="Inconsolata" w:hAnsi="Inconsolata"/>
-          <w:color w:val="666666"/>
-          <w:shd w:val="clear" w:color="auto" w:fill="FFFFFF"/>
-        </w:rPr>
-        <w:t>git push –mirror &lt;</w:t>
-      </w:r>
-      <w:r>
-        <w:rPr>
-          <w:rFonts w:ascii="Inconsolata" w:hAnsi="Inconsolata"/>
-          <w:color w:val="666666"/>
-          <w:shd w:val="clear" w:color="auto" w:fill="FFFFFF"/>
-        </w:rPr>
-        <w:t>GitHub URL</w:t>
-      </w:r>
-      <w:r>
-        <w:rPr>
-          <w:rFonts w:ascii="Inconsolata" w:hAnsi="Inconsolata"/>
-          <w:color w:val="666666"/>
-          <w:shd w:val="clear" w:color="auto" w:fill="FFFFFF"/>
-        </w:rPr>
-        <w:t>&gt;</w:t>
+        <w:t>git push –mirror &lt;GitHub URL&gt;</w:t>
       </w:r>
     </w:p>
     <w:p>
